--- a/DBMS/ST/Set-9.docx
+++ b/DBMS/ST/Set-9.docx
@@ -24,7 +24,6 @@
           <w:szCs w:val="24"/>
         </w:rPr>
       </w:pPr>
-      <w:proofErr w:type="gramStart"/>
       <w:r>
         <w:rPr>
           <w:rFonts w:ascii="Times New Roman" w:eastAsia="Times New Roman" w:hAnsi="Times New Roman" w:cs="Times New Roman"/>
@@ -34,7 +33,6 @@
         </w:rPr>
         <w:t>Roll  No</w:t>
       </w:r>
-      <w:proofErr w:type="gramEnd"/>
       <w:r>
         <w:rPr>
           <w:rFonts w:ascii="Times New Roman" w:eastAsia="Times New Roman" w:hAnsi="Times New Roman" w:cs="Times New Roman"/>
@@ -124,27 +122,7 @@
           <w:szCs w:val="24"/>
         </w:rPr>
         <w:tab/>
-        <w:t xml:space="preserve">Total No. of </w:t>
-      </w:r>
-      <w:proofErr w:type="gramStart"/>
-      <w:r>
-        <w:rPr>
-          <w:rFonts w:ascii="Times New Roman" w:eastAsia="Times New Roman" w:hAnsi="Times New Roman" w:cs="Times New Roman"/>
-          <w:b/>
-          <w:sz w:val="24"/>
-          <w:szCs w:val="24"/>
-        </w:rPr>
-        <w:t>Pages:…</w:t>
-      </w:r>
-      <w:proofErr w:type="gramEnd"/>
-      <w:r>
-        <w:rPr>
-          <w:rFonts w:ascii="Times New Roman" w:eastAsia="Times New Roman" w:hAnsi="Times New Roman" w:cs="Times New Roman"/>
-          <w:b/>
-          <w:sz w:val="24"/>
-          <w:szCs w:val="24"/>
-        </w:rPr>
-        <w:t>…</w:t>
+        <w:t>Total No. of Pages:……</w:t>
       </w:r>
     </w:p>
     <w:p>
@@ -299,7 +277,6 @@
         </w:rPr>
         <w:t>7</w:t>
       </w:r>
-      <w:proofErr w:type="gramStart"/>
       <w:r>
         <w:rPr>
           <w:rFonts w:ascii="Times New Roman" w:eastAsia="Times New Roman" w:hAnsi="Times New Roman" w:cs="Times New Roman"/>
@@ -312,15 +289,7 @@
           <w:rFonts w:ascii="Times New Roman" w:eastAsia="Times New Roman" w:hAnsi="Times New Roman" w:cs="Times New Roman"/>
           <w:b/>
         </w:rPr>
-        <w:t>Database</w:t>
-      </w:r>
-      <w:proofErr w:type="gramEnd"/>
-      <w:r>
-        <w:rPr>
-          <w:rFonts w:ascii="Times New Roman" w:eastAsia="Times New Roman" w:hAnsi="Times New Roman" w:cs="Times New Roman"/>
-          <w:b/>
-        </w:rPr>
-        <w:t xml:space="preserve"> Management System</w:t>
+        <w:t>Database Management System</w:t>
       </w:r>
     </w:p>
     <w:p>
@@ -1923,15 +1892,952 @@
     </w:p>
     <w:p>
       <w:pPr>
+        <w:pStyle w:val="ListParagraph"/>
+        <w:numPr>
+          <w:ilvl w:val="0"/>
+          <w:numId w:val="21"/>
+        </w:numPr>
         <w:spacing w:after="0" w:line="240" w:lineRule="auto"/>
         <w:rPr>
           <w:rFonts w:cstheme="minorHAnsi"/>
+          <w:sz w:val="24"/>
+          <w:szCs w:val="24"/>
+        </w:rPr>
+      </w:pPr>
+      <w:r>
+        <w:rPr>
+          <w:rFonts w:cstheme="minorHAnsi"/>
+          <w:sz w:val="24"/>
+          <w:szCs w:val="24"/>
+        </w:rPr>
+        <w:t>Which of the following is true concerning triggers?</w:t>
+      </w:r>
+    </w:p>
+    <w:p>
+      <w:pPr>
+        <w:pStyle w:val="ListParagraph"/>
+        <w:numPr>
+          <w:ilvl w:val="1"/>
+          <w:numId w:val="22"/>
+        </w:numPr>
+        <w:spacing w:after="0" w:line="240" w:lineRule="auto"/>
+        <w:rPr>
+          <w:rFonts w:cstheme="minorHAnsi"/>
+          <w:sz w:val="24"/>
+          <w:szCs w:val="24"/>
+        </w:rPr>
+      </w:pPr>
+      <w:r>
+        <w:rPr>
+          <w:rFonts w:cstheme="minorHAnsi"/>
+          <w:sz w:val="24"/>
+          <w:szCs w:val="24"/>
+        </w:rPr>
+        <w:t>You do not create them with SQL.</w:t>
+      </w:r>
+    </w:p>
+    <w:p>
+      <w:pPr>
+        <w:pStyle w:val="ListParagraph"/>
+        <w:numPr>
+          <w:ilvl w:val="1"/>
+          <w:numId w:val="22"/>
+        </w:numPr>
+        <w:spacing w:after="0" w:line="240" w:lineRule="auto"/>
+        <w:rPr>
+          <w:rFonts w:cstheme="minorHAnsi"/>
+          <w:sz w:val="24"/>
+          <w:szCs w:val="24"/>
+        </w:rPr>
+      </w:pPr>
+      <w:r>
+        <w:rPr>
+          <w:rFonts w:cstheme="minorHAnsi"/>
+          <w:sz w:val="24"/>
+          <w:szCs w:val="24"/>
+        </w:rPr>
+        <w:t>They execute against only some applications that access a database.</w:t>
+      </w:r>
+    </w:p>
+    <w:p>
+      <w:pPr>
+        <w:pStyle w:val="ListParagraph"/>
+        <w:numPr>
+          <w:ilvl w:val="1"/>
+          <w:numId w:val="22"/>
+        </w:numPr>
+        <w:spacing w:after="0" w:line="240" w:lineRule="auto"/>
+        <w:rPr>
+          <w:rFonts w:cstheme="minorHAnsi"/>
           <w:b/>
           <w:bCs/>
           <w:sz w:val="24"/>
           <w:szCs w:val="24"/>
         </w:rPr>
       </w:pPr>
+      <w:r>
+        <w:rPr>
+          <w:rFonts w:cstheme="minorHAnsi"/>
+          <w:b/>
+          <w:bCs/>
+          <w:sz w:val="24"/>
+          <w:szCs w:val="24"/>
+        </w:rPr>
+        <w:t xml:space="preserve">They have an event, condition, and action. </w:t>
+      </w:r>
+    </w:p>
+    <w:p>
+      <w:pPr>
+        <w:pStyle w:val="ListParagraph"/>
+        <w:numPr>
+          <w:ilvl w:val="1"/>
+          <w:numId w:val="22"/>
+        </w:numPr>
+        <w:spacing w:after="0" w:line="240" w:lineRule="auto"/>
+        <w:rPr>
+          <w:rFonts w:cstheme="minorHAnsi"/>
+          <w:sz w:val="24"/>
+          <w:szCs w:val="24"/>
+        </w:rPr>
+      </w:pPr>
+      <w:r>
+        <w:rPr>
+          <w:rFonts w:cstheme="minorHAnsi"/>
+          <w:sz w:val="24"/>
+          <w:szCs w:val="24"/>
+        </w:rPr>
+        <w:t>They cannot cascade (cause another trigger to fire).</w:t>
+      </w:r>
+    </w:p>
+    <w:p>
+      <w:pPr>
+        <w:spacing w:after="0" w:line="240" w:lineRule="auto"/>
+        <w:rPr>
+          <w:rFonts w:cstheme="minorHAnsi"/>
+          <w:sz w:val="24"/>
+          <w:szCs w:val="24"/>
+        </w:rPr>
+      </w:pPr>
+    </w:p>
+    <w:p>
+      <w:pPr>
+        <w:spacing w:after="0" w:line="240" w:lineRule="auto"/>
+        <w:rPr>
+          <w:rFonts w:cstheme="minorHAnsi"/>
+          <w:sz w:val="24"/>
+          <w:szCs w:val="24"/>
+        </w:rPr>
+      </w:pPr>
+    </w:p>
+    <w:p>
+      <w:pPr>
+        <w:spacing w:after="0" w:line="240" w:lineRule="auto"/>
+        <w:rPr>
+          <w:rFonts w:cstheme="minorHAnsi"/>
+          <w:sz w:val="24"/>
+          <w:szCs w:val="24"/>
+        </w:rPr>
+      </w:pPr>
+    </w:p>
+    <w:p>
+      <w:pPr>
+        <w:pStyle w:val="ListParagraph"/>
+        <w:numPr>
+          <w:ilvl w:val="0"/>
+          <w:numId w:val="21"/>
+        </w:numPr>
+        <w:spacing w:after="0" w:line="240" w:lineRule="auto"/>
+        <w:rPr>
+          <w:rFonts w:cstheme="minorHAnsi"/>
+          <w:sz w:val="24"/>
+          <w:szCs w:val="24"/>
+        </w:rPr>
+      </w:pPr>
+      <w:r>
+        <w:rPr>
+          <w:rFonts w:cstheme="minorHAnsi"/>
+          <w:sz w:val="24"/>
+          <w:szCs w:val="24"/>
+        </w:rPr>
+        <w:lastRenderedPageBreak/>
+        <w:t>What is the maximum number of triggers that can apply to a single table?</w:t>
+      </w:r>
+    </w:p>
+    <w:p>
+      <w:pPr>
+        <w:pStyle w:val="ListParagraph"/>
+        <w:numPr>
+          <w:ilvl w:val="0"/>
+          <w:numId w:val="23"/>
+        </w:numPr>
+        <w:spacing w:after="0" w:line="240" w:lineRule="auto"/>
+        <w:rPr>
+          <w:rFonts w:cstheme="minorHAnsi"/>
+          <w:sz w:val="24"/>
+          <w:szCs w:val="24"/>
+        </w:rPr>
+      </w:pPr>
+      <w:r>
+        <w:rPr>
+          <w:rFonts w:cstheme="minorHAnsi"/>
+          <w:sz w:val="24"/>
+          <w:szCs w:val="24"/>
+        </w:rPr>
+        <w:t>14</w:t>
+      </w:r>
+    </w:p>
+    <w:p>
+      <w:pPr>
+        <w:pStyle w:val="ListParagraph"/>
+        <w:numPr>
+          <w:ilvl w:val="0"/>
+          <w:numId w:val="23"/>
+        </w:numPr>
+        <w:spacing w:after="0" w:line="240" w:lineRule="auto"/>
+        <w:rPr>
+          <w:rFonts w:cstheme="minorHAnsi"/>
+          <w:sz w:val="24"/>
+          <w:szCs w:val="24"/>
+        </w:rPr>
+      </w:pPr>
+      <w:r>
+        <w:rPr>
+          <w:rFonts w:cstheme="minorHAnsi"/>
+          <w:sz w:val="24"/>
+          <w:szCs w:val="24"/>
+        </w:rPr>
+        <w:t>10</w:t>
+      </w:r>
+    </w:p>
+    <w:p>
+      <w:pPr>
+        <w:pStyle w:val="ListParagraph"/>
+        <w:numPr>
+          <w:ilvl w:val="0"/>
+          <w:numId w:val="23"/>
+        </w:numPr>
+        <w:spacing w:after="0" w:line="240" w:lineRule="auto"/>
+        <w:rPr>
+          <w:rFonts w:cstheme="minorHAnsi"/>
+          <w:b/>
+          <w:bCs/>
+          <w:sz w:val="24"/>
+          <w:szCs w:val="24"/>
+        </w:rPr>
+      </w:pPr>
+      <w:r>
+        <w:rPr>
+          <w:rFonts w:cstheme="minorHAnsi"/>
+          <w:b/>
+          <w:bCs/>
+          <w:sz w:val="24"/>
+          <w:szCs w:val="24"/>
+        </w:rPr>
+        <w:t xml:space="preserve">12 </w:t>
+      </w:r>
+    </w:p>
+    <w:p>
+      <w:pPr>
+        <w:pStyle w:val="ListParagraph"/>
+        <w:numPr>
+          <w:ilvl w:val="0"/>
+          <w:numId w:val="23"/>
+        </w:numPr>
+        <w:spacing w:after="0" w:line="240" w:lineRule="auto"/>
+        <w:rPr>
+          <w:rFonts w:cstheme="minorHAnsi"/>
+          <w:sz w:val="24"/>
+          <w:szCs w:val="24"/>
+        </w:rPr>
+      </w:pPr>
+      <w:r>
+        <w:rPr>
+          <w:rFonts w:cstheme="minorHAnsi"/>
+          <w:sz w:val="24"/>
+          <w:szCs w:val="24"/>
+        </w:rPr>
+        <w:t>16</w:t>
+      </w:r>
+    </w:p>
+    <w:p>
+      <w:pPr>
+        <w:spacing w:after="0" w:line="240" w:lineRule="auto"/>
+        <w:rPr>
+          <w:rFonts w:cstheme="minorHAnsi"/>
+          <w:sz w:val="24"/>
+          <w:szCs w:val="24"/>
+        </w:rPr>
+      </w:pPr>
+    </w:p>
+    <w:p>
+      <w:pPr>
+        <w:pStyle w:val="ListParagraph"/>
+        <w:numPr>
+          <w:ilvl w:val="0"/>
+          <w:numId w:val="21"/>
+        </w:numPr>
+        <w:spacing w:after="0" w:line="240" w:lineRule="auto"/>
+        <w:rPr>
+          <w:rFonts w:cstheme="minorHAnsi"/>
+          <w:sz w:val="24"/>
+          <w:szCs w:val="24"/>
+        </w:rPr>
+      </w:pPr>
+      <w:r>
+        <w:rPr>
+          <w:rFonts w:cstheme="minorHAnsi"/>
+          <w:sz w:val="24"/>
+          <w:szCs w:val="24"/>
+        </w:rPr>
+        <w:t>A package will have which of these mandatory parts?</w:t>
+      </w:r>
+    </w:p>
+    <w:p>
+      <w:pPr>
+        <w:spacing w:after="0" w:line="240" w:lineRule="auto"/>
+        <w:rPr>
+          <w:rFonts w:cstheme="minorHAnsi"/>
+          <w:sz w:val="24"/>
+          <w:szCs w:val="24"/>
+        </w:rPr>
+      </w:pPr>
+    </w:p>
+    <w:p>
+      <w:pPr>
+        <w:pStyle w:val="ListParagraph"/>
+        <w:numPr>
+          <w:ilvl w:val="0"/>
+          <w:numId w:val="24"/>
+        </w:numPr>
+        <w:spacing w:after="0" w:line="240" w:lineRule="auto"/>
+        <w:rPr>
+          <w:rFonts w:cstheme="minorHAnsi"/>
+          <w:sz w:val="24"/>
+          <w:szCs w:val="24"/>
+        </w:rPr>
+      </w:pPr>
+      <w:r>
+        <w:rPr>
+          <w:rFonts w:cstheme="minorHAnsi"/>
+          <w:sz w:val="24"/>
+          <w:szCs w:val="24"/>
+        </w:rPr>
+        <w:t>Package specification</w:t>
+      </w:r>
+    </w:p>
+    <w:p>
+      <w:pPr>
+        <w:pStyle w:val="ListParagraph"/>
+        <w:numPr>
+          <w:ilvl w:val="0"/>
+          <w:numId w:val="24"/>
+        </w:numPr>
+        <w:spacing w:after="0" w:line="240" w:lineRule="auto"/>
+        <w:rPr>
+          <w:rFonts w:cstheme="minorHAnsi"/>
+          <w:sz w:val="24"/>
+          <w:szCs w:val="24"/>
+        </w:rPr>
+      </w:pPr>
+      <w:r>
+        <w:rPr>
+          <w:rFonts w:cstheme="minorHAnsi"/>
+          <w:sz w:val="24"/>
+          <w:szCs w:val="24"/>
+        </w:rPr>
+        <w:t>Package body or definition</w:t>
+      </w:r>
+    </w:p>
+    <w:p>
+      <w:pPr>
+        <w:pStyle w:val="ListParagraph"/>
+        <w:numPr>
+          <w:ilvl w:val="0"/>
+          <w:numId w:val="24"/>
+        </w:numPr>
+        <w:spacing w:after="0" w:line="240" w:lineRule="auto"/>
+        <w:rPr>
+          <w:rFonts w:cstheme="minorHAnsi"/>
+          <w:b/>
+          <w:bCs/>
+          <w:sz w:val="24"/>
+          <w:szCs w:val="24"/>
+        </w:rPr>
+      </w:pPr>
+      <w:r>
+        <w:rPr>
+          <w:rFonts w:cstheme="minorHAnsi"/>
+          <w:b/>
+          <w:bCs/>
+          <w:sz w:val="24"/>
+          <w:szCs w:val="24"/>
+        </w:rPr>
+        <w:t xml:space="preserve">Both A &amp; B </w:t>
+      </w:r>
+    </w:p>
+    <w:p>
+      <w:pPr>
+        <w:pStyle w:val="ListParagraph"/>
+        <w:numPr>
+          <w:ilvl w:val="0"/>
+          <w:numId w:val="24"/>
+        </w:numPr>
+        <w:spacing w:after="0" w:line="240" w:lineRule="auto"/>
+        <w:rPr>
+          <w:rFonts w:cstheme="minorHAnsi"/>
+          <w:sz w:val="24"/>
+          <w:szCs w:val="24"/>
+        </w:rPr>
+      </w:pPr>
+      <w:r>
+        <w:rPr>
+          <w:rFonts w:cstheme="minorHAnsi"/>
+          <w:sz w:val="24"/>
+          <w:szCs w:val="24"/>
+        </w:rPr>
+        <w:t>None of the above</w:t>
+      </w:r>
+    </w:p>
+    <w:p>
+      <w:pPr>
+        <w:spacing w:after="0" w:line="240" w:lineRule="auto"/>
+        <w:rPr>
+          <w:rFonts w:cstheme="minorHAnsi"/>
+          <w:sz w:val="24"/>
+          <w:szCs w:val="24"/>
+        </w:rPr>
+      </w:pPr>
+    </w:p>
+    <w:p>
+      <w:pPr>
+        <w:pStyle w:val="ListParagraph"/>
+        <w:numPr>
+          <w:ilvl w:val="0"/>
+          <w:numId w:val="21"/>
+        </w:numPr>
+        <w:spacing w:after="0" w:line="240" w:lineRule="auto"/>
+        <w:rPr>
+          <w:rFonts w:cstheme="minorHAnsi"/>
+          <w:sz w:val="24"/>
+          <w:szCs w:val="24"/>
+        </w:rPr>
+      </w:pPr>
+      <w:r>
+        <w:rPr>
+          <w:rFonts w:cstheme="minorHAnsi"/>
+          <w:sz w:val="24"/>
+          <w:szCs w:val="24"/>
+        </w:rPr>
+        <w:t>In the PL/SQL block below, how many rows will be inserted in the messages table?</w:t>
+      </w:r>
+    </w:p>
+    <w:p>
+      <w:pPr>
+        <w:spacing w:after="0" w:line="240" w:lineRule="auto"/>
+        <w:rPr>
+          <w:rFonts w:cstheme="minorHAnsi"/>
+          <w:sz w:val="24"/>
+          <w:szCs w:val="24"/>
+        </w:rPr>
+      </w:pPr>
+    </w:p>
+    <w:p>
+      <w:pPr>
+        <w:spacing w:after="0" w:line="240" w:lineRule="auto"/>
+        <w:ind w:left="360" w:firstLine="0"/>
+        <w:rPr>
+          <w:rFonts w:cstheme="minorHAnsi"/>
+          <w:sz w:val="24"/>
+          <w:szCs w:val="24"/>
+        </w:rPr>
+      </w:pPr>
+      <w:r>
+        <w:rPr>
+          <w:rFonts w:cstheme="minorHAnsi"/>
+          <w:sz w:val="24"/>
+          <w:szCs w:val="24"/>
+        </w:rPr>
+        <w:t>DECLARE</w:t>
+      </w:r>
+    </w:p>
+    <w:p>
+      <w:pPr>
+        <w:spacing w:after="0" w:line="240" w:lineRule="auto"/>
+        <w:ind w:left="360" w:firstLine="0"/>
+        <w:rPr>
+          <w:rFonts w:cstheme="minorHAnsi"/>
+          <w:sz w:val="24"/>
+          <w:szCs w:val="24"/>
+        </w:rPr>
+      </w:pPr>
+      <w:proofErr w:type="spellStart"/>
+      <w:r>
+        <w:rPr>
+          <w:rFonts w:cstheme="minorHAnsi"/>
+          <w:sz w:val="24"/>
+          <w:szCs w:val="24"/>
+        </w:rPr>
+        <w:t>v_start_sales</w:t>
+      </w:r>
+      <w:proofErr w:type="spellEnd"/>
+      <w:r>
+        <w:rPr>
+          <w:rFonts w:cstheme="minorHAnsi"/>
+          <w:sz w:val="24"/>
+          <w:szCs w:val="24"/>
+        </w:rPr>
+        <w:t xml:space="preserve"> NUMBER := 2;</w:t>
+      </w:r>
+    </w:p>
+    <w:p>
+      <w:pPr>
+        <w:spacing w:after="0" w:line="240" w:lineRule="auto"/>
+        <w:ind w:left="360" w:firstLine="0"/>
+        <w:rPr>
+          <w:rFonts w:cstheme="minorHAnsi"/>
+          <w:sz w:val="24"/>
+          <w:szCs w:val="24"/>
+        </w:rPr>
+      </w:pPr>
+      <w:proofErr w:type="spellStart"/>
+      <w:r>
+        <w:rPr>
+          <w:rFonts w:cstheme="minorHAnsi"/>
+          <w:sz w:val="24"/>
+          <w:szCs w:val="24"/>
+        </w:rPr>
+        <w:t>v_end_sales</w:t>
+      </w:r>
+      <w:proofErr w:type="spellEnd"/>
+      <w:r>
+        <w:rPr>
+          <w:rFonts w:cstheme="minorHAnsi"/>
+          <w:sz w:val="24"/>
+          <w:szCs w:val="24"/>
+        </w:rPr>
+        <w:t xml:space="preserve"> NUMBER := 100;</w:t>
+      </w:r>
+    </w:p>
+    <w:p>
+      <w:pPr>
+        <w:spacing w:after="0" w:line="240" w:lineRule="auto"/>
+        <w:ind w:left="360" w:firstLine="0"/>
+        <w:rPr>
+          <w:rFonts w:cstheme="minorHAnsi"/>
+          <w:sz w:val="24"/>
+          <w:szCs w:val="24"/>
+        </w:rPr>
+      </w:pPr>
+      <w:r>
+        <w:rPr>
+          <w:rFonts w:cstheme="minorHAnsi"/>
+          <w:sz w:val="24"/>
+          <w:szCs w:val="24"/>
+        </w:rPr>
+        <w:t>BEGIN</w:t>
+      </w:r>
+    </w:p>
+    <w:p>
+      <w:pPr>
+        <w:spacing w:after="0" w:line="240" w:lineRule="auto"/>
+        <w:ind w:left="360" w:firstLine="0"/>
+        <w:rPr>
+          <w:rFonts w:cstheme="minorHAnsi"/>
+          <w:sz w:val="24"/>
+          <w:szCs w:val="24"/>
+        </w:rPr>
+      </w:pPr>
+      <w:r>
+        <w:rPr>
+          <w:rFonts w:cstheme="minorHAnsi"/>
+          <w:sz w:val="24"/>
+          <w:szCs w:val="24"/>
+        </w:rPr>
+        <w:t xml:space="preserve">FOR </w:t>
+      </w:r>
+      <w:proofErr w:type="spellStart"/>
+      <w:r>
+        <w:rPr>
+          <w:rFonts w:cstheme="minorHAnsi"/>
+          <w:sz w:val="24"/>
+          <w:szCs w:val="24"/>
+        </w:rPr>
+        <w:t>i</w:t>
+      </w:r>
+      <w:proofErr w:type="spellEnd"/>
+      <w:r>
+        <w:rPr>
+          <w:rFonts w:cstheme="minorHAnsi"/>
+          <w:sz w:val="24"/>
+          <w:szCs w:val="24"/>
+        </w:rPr>
+        <w:t xml:space="preserve"> IN v_start_sales..</w:t>
+      </w:r>
+      <w:proofErr w:type="spellStart"/>
+      <w:r>
+        <w:rPr>
+          <w:rFonts w:cstheme="minorHAnsi"/>
+          <w:sz w:val="24"/>
+          <w:szCs w:val="24"/>
+        </w:rPr>
+        <w:t>v_end_sales</w:t>
+      </w:r>
+      <w:proofErr w:type="spellEnd"/>
+      <w:r>
+        <w:rPr>
+          <w:rFonts w:cstheme="minorHAnsi"/>
+          <w:sz w:val="24"/>
+          <w:szCs w:val="24"/>
+        </w:rPr>
+        <w:t xml:space="preserve"> LOOP</w:t>
+      </w:r>
+    </w:p>
+    <w:p>
+      <w:pPr>
+        <w:spacing w:after="0" w:line="240" w:lineRule="auto"/>
+        <w:ind w:left="360" w:firstLine="0"/>
+        <w:rPr>
+          <w:rFonts w:cstheme="minorHAnsi"/>
+          <w:sz w:val="24"/>
+          <w:szCs w:val="24"/>
+        </w:rPr>
+      </w:pPr>
+      <w:r>
+        <w:rPr>
+          <w:rFonts w:cstheme="minorHAnsi"/>
+          <w:sz w:val="24"/>
+          <w:szCs w:val="24"/>
+        </w:rPr>
+        <w:t>INSERT INTO messages(</w:t>
+      </w:r>
+      <w:proofErr w:type="spellStart"/>
+      <w:r>
+        <w:rPr>
+          <w:rFonts w:cstheme="minorHAnsi"/>
+          <w:sz w:val="24"/>
+          <w:szCs w:val="24"/>
+        </w:rPr>
+        <w:t>msgid</w:t>
+      </w:r>
+      <w:proofErr w:type="spellEnd"/>
+      <w:r>
+        <w:rPr>
+          <w:rFonts w:cstheme="minorHAnsi"/>
+          <w:sz w:val="24"/>
+          <w:szCs w:val="24"/>
+        </w:rPr>
+        <w:t>)</w:t>
+      </w:r>
+    </w:p>
+    <w:p>
+      <w:pPr>
+        <w:spacing w:after="0" w:line="240" w:lineRule="auto"/>
+        <w:ind w:left="360" w:firstLine="0"/>
+        <w:rPr>
+          <w:rFonts w:cstheme="minorHAnsi"/>
+          <w:sz w:val="24"/>
+          <w:szCs w:val="24"/>
+        </w:rPr>
+      </w:pPr>
+      <w:r>
+        <w:rPr>
+          <w:rFonts w:cstheme="minorHAnsi"/>
+          <w:sz w:val="24"/>
+          <w:szCs w:val="24"/>
+        </w:rPr>
+        <w:t xml:space="preserve">VALUES </w:t>
+      </w:r>
+      <w:proofErr w:type="spellStart"/>
+      <w:r>
+        <w:rPr>
+          <w:rFonts w:cstheme="minorHAnsi"/>
+          <w:sz w:val="24"/>
+          <w:szCs w:val="24"/>
+        </w:rPr>
+        <w:t>v_start_sales</w:t>
+      </w:r>
+      <w:proofErr w:type="spellEnd"/>
+      <w:r>
+        <w:rPr>
+          <w:rFonts w:cstheme="minorHAnsi"/>
+          <w:sz w:val="24"/>
+          <w:szCs w:val="24"/>
+        </w:rPr>
+        <w:t>;</w:t>
+      </w:r>
+    </w:p>
+    <w:p>
+      <w:pPr>
+        <w:spacing w:after="0" w:line="240" w:lineRule="auto"/>
+        <w:ind w:left="360" w:firstLine="0"/>
+        <w:rPr>
+          <w:rFonts w:cstheme="minorHAnsi"/>
+          <w:sz w:val="24"/>
+          <w:szCs w:val="24"/>
+        </w:rPr>
+      </w:pPr>
+      <w:r>
+        <w:rPr>
+          <w:rFonts w:cstheme="minorHAnsi"/>
+          <w:sz w:val="24"/>
+          <w:szCs w:val="24"/>
+        </w:rPr>
+        <w:t>END LOOP;</w:t>
+      </w:r>
+    </w:p>
+    <w:p>
+      <w:pPr>
+        <w:spacing w:after="0" w:line="240" w:lineRule="auto"/>
+        <w:ind w:left="360" w:firstLine="0"/>
+        <w:rPr>
+          <w:rFonts w:cstheme="minorHAnsi"/>
+          <w:sz w:val="24"/>
+          <w:szCs w:val="24"/>
+        </w:rPr>
+      </w:pPr>
+      <w:r>
+        <w:rPr>
+          <w:rFonts w:cstheme="minorHAnsi"/>
+          <w:sz w:val="24"/>
+          <w:szCs w:val="24"/>
+        </w:rPr>
+        <w:t>END;</w:t>
+      </w:r>
+    </w:p>
+    <w:p>
+      <w:pPr>
+        <w:spacing w:after="0" w:line="240" w:lineRule="auto"/>
+        <w:rPr>
+          <w:rFonts w:cstheme="minorHAnsi"/>
+          <w:sz w:val="24"/>
+          <w:szCs w:val="24"/>
+        </w:rPr>
+      </w:pPr>
+    </w:p>
+    <w:p>
+      <w:pPr>
+        <w:pStyle w:val="ListParagraph"/>
+        <w:numPr>
+          <w:ilvl w:val="0"/>
+          <w:numId w:val="25"/>
+        </w:numPr>
+        <w:spacing w:after="0" w:line="240" w:lineRule="auto"/>
+        <w:rPr>
+          <w:rFonts w:cstheme="minorHAnsi"/>
+          <w:sz w:val="24"/>
+          <w:szCs w:val="24"/>
+        </w:rPr>
+      </w:pPr>
+      <w:r>
+        <w:rPr>
+          <w:rFonts w:cstheme="minorHAnsi"/>
+          <w:sz w:val="24"/>
+          <w:szCs w:val="24"/>
+        </w:rPr>
+        <w:t>0</w:t>
+      </w:r>
+    </w:p>
+    <w:p>
+      <w:pPr>
+        <w:pStyle w:val="ListParagraph"/>
+        <w:numPr>
+          <w:ilvl w:val="0"/>
+          <w:numId w:val="25"/>
+        </w:numPr>
+        <w:spacing w:after="0" w:line="240" w:lineRule="auto"/>
+        <w:rPr>
+          <w:rFonts w:cstheme="minorHAnsi"/>
+          <w:b/>
+          <w:bCs/>
+          <w:sz w:val="24"/>
+          <w:szCs w:val="24"/>
+        </w:rPr>
+      </w:pPr>
+      <w:r>
+        <w:rPr>
+          <w:rFonts w:cstheme="minorHAnsi"/>
+          <w:b/>
+          <w:bCs/>
+          <w:sz w:val="24"/>
+          <w:szCs w:val="24"/>
+        </w:rPr>
+        <w:t xml:space="preserve">99 </w:t>
+      </w:r>
+    </w:p>
+    <w:p>
+      <w:pPr>
+        <w:pStyle w:val="ListParagraph"/>
+        <w:numPr>
+          <w:ilvl w:val="0"/>
+          <w:numId w:val="25"/>
+        </w:numPr>
+        <w:spacing w:after="0" w:line="240" w:lineRule="auto"/>
+        <w:rPr>
+          <w:rFonts w:cstheme="minorHAnsi"/>
+          <w:sz w:val="24"/>
+          <w:szCs w:val="24"/>
+        </w:rPr>
+      </w:pPr>
+      <w:r>
+        <w:rPr>
+          <w:rFonts w:cstheme="minorHAnsi"/>
+          <w:sz w:val="24"/>
+          <w:szCs w:val="24"/>
+        </w:rPr>
+        <w:t>1</w:t>
+      </w:r>
+    </w:p>
+    <w:p>
+      <w:pPr>
+        <w:pStyle w:val="ListParagraph"/>
+        <w:numPr>
+          <w:ilvl w:val="0"/>
+          <w:numId w:val="25"/>
+        </w:numPr>
+        <w:spacing w:after="0" w:line="240" w:lineRule="auto"/>
+        <w:rPr>
+          <w:rFonts w:cstheme="minorHAnsi"/>
+          <w:sz w:val="24"/>
+          <w:szCs w:val="24"/>
+        </w:rPr>
+      </w:pPr>
+      <w:r>
+        <w:rPr>
+          <w:rFonts w:cstheme="minorHAnsi"/>
+          <w:sz w:val="24"/>
+          <w:szCs w:val="24"/>
+        </w:rPr>
+        <w:t>100</w:t>
+      </w:r>
+    </w:p>
+    <w:p>
+      <w:pPr>
+        <w:spacing w:after="0" w:line="240" w:lineRule="auto"/>
+        <w:rPr>
+          <w:rFonts w:cstheme="minorHAnsi"/>
+          <w:sz w:val="24"/>
+          <w:szCs w:val="24"/>
+        </w:rPr>
+      </w:pPr>
+    </w:p>
+    <w:p>
+      <w:pPr>
+        <w:pStyle w:val="ListParagraph"/>
+        <w:numPr>
+          <w:ilvl w:val="0"/>
+          <w:numId w:val="21"/>
+        </w:numPr>
+        <w:spacing w:after="0" w:line="240" w:lineRule="auto"/>
+        <w:rPr>
+          <w:rFonts w:cstheme="minorHAnsi"/>
+          <w:sz w:val="24"/>
+          <w:szCs w:val="24"/>
+        </w:rPr>
+      </w:pPr>
+      <w:r>
+        <w:rPr>
+          <w:rFonts w:cstheme="minorHAnsi"/>
+          <w:sz w:val="24"/>
+          <w:szCs w:val="24"/>
+        </w:rPr>
+        <w:t>What is the maximum number of ELSE clauses that can be included in an IF clause that is not nested?</w:t>
+      </w:r>
+    </w:p>
+    <w:p>
+      <w:pPr>
+        <w:pStyle w:val="ListParagraph"/>
+        <w:numPr>
+          <w:ilvl w:val="0"/>
+          <w:numId w:val="26"/>
+        </w:numPr>
+        <w:spacing w:after="0" w:line="240" w:lineRule="auto"/>
+        <w:rPr>
+          <w:rFonts w:cstheme="minorHAnsi"/>
+          <w:b/>
+          <w:bCs/>
+          <w:sz w:val="24"/>
+          <w:szCs w:val="24"/>
+        </w:rPr>
+      </w:pPr>
+      <w:r>
+        <w:rPr>
+          <w:rFonts w:cstheme="minorHAnsi"/>
+          <w:b/>
+          <w:bCs/>
+          <w:sz w:val="24"/>
+          <w:szCs w:val="24"/>
+        </w:rPr>
+        <w:t xml:space="preserve">1 </w:t>
+      </w:r>
+    </w:p>
+    <w:p>
+      <w:pPr>
+        <w:pStyle w:val="ListParagraph"/>
+        <w:numPr>
+          <w:ilvl w:val="0"/>
+          <w:numId w:val="26"/>
+        </w:numPr>
+        <w:spacing w:after="0" w:line="240" w:lineRule="auto"/>
+        <w:rPr>
+          <w:rFonts w:cstheme="minorHAnsi"/>
+          <w:sz w:val="24"/>
+          <w:szCs w:val="24"/>
+        </w:rPr>
+      </w:pPr>
+      <w:r>
+        <w:rPr>
+          <w:rFonts w:cstheme="minorHAnsi"/>
+          <w:sz w:val="24"/>
+          <w:szCs w:val="24"/>
+        </w:rPr>
+        <w:t>0</w:t>
+      </w:r>
+    </w:p>
+    <w:p>
+      <w:pPr>
+        <w:pStyle w:val="ListParagraph"/>
+        <w:numPr>
+          <w:ilvl w:val="0"/>
+          <w:numId w:val="26"/>
+        </w:numPr>
+        <w:spacing w:after="0" w:line="240" w:lineRule="auto"/>
+        <w:rPr>
+          <w:rFonts w:cstheme="minorHAnsi"/>
+          <w:sz w:val="24"/>
+          <w:szCs w:val="24"/>
+        </w:rPr>
+      </w:pPr>
+      <w:r>
+        <w:rPr>
+          <w:rFonts w:cstheme="minorHAnsi"/>
+          <w:sz w:val="24"/>
+          <w:szCs w:val="24"/>
+        </w:rPr>
+        <w:t>15</w:t>
+      </w:r>
+    </w:p>
+    <w:p>
+      <w:pPr>
+        <w:pStyle w:val="ListParagraph"/>
+        <w:numPr>
+          <w:ilvl w:val="0"/>
+          <w:numId w:val="26"/>
+        </w:numPr>
+        <w:spacing w:after="0" w:line="240" w:lineRule="auto"/>
+        <w:rPr>
+          <w:rFonts w:cstheme="minorHAnsi"/>
+          <w:sz w:val="24"/>
+          <w:szCs w:val="24"/>
+        </w:rPr>
+      </w:pPr>
+      <w:r>
+        <w:rPr>
+          <w:rFonts w:cstheme="minorHAnsi"/>
+          <w:sz w:val="24"/>
+          <w:szCs w:val="24"/>
+        </w:rPr>
+        <w:t>Any number</w:t>
+      </w:r>
     </w:p>
     <w:p>
       <w:pPr>
@@ -1944,38 +2850,105 @@
           <w:u w:val="single"/>
         </w:rPr>
       </w:pPr>
-      <w:r>
+    </w:p>
+    <w:p>
+      <w:pPr>
+        <w:spacing w:before="120" w:after="0" w:line="240" w:lineRule="auto"/>
+        <w:ind w:left="0" w:hanging="2"/>
+        <w:jc w:val="center"/>
         <w:rPr>
           <w:rFonts w:ascii="Times New Roman" w:eastAsia="Times New Roman" w:hAnsi="Times New Roman" w:cs="Times New Roman"/>
           <w:b/>
           <w:u w:val="single"/>
         </w:rPr>
-        <w:t>SECTION-</w:t>
-      </w:r>
-      <w:proofErr w:type="gramStart"/>
-      <w:r>
+      </w:pPr>
+    </w:p>
+    <w:p>
+      <w:pPr>
+        <w:spacing w:before="120" w:after="0" w:line="240" w:lineRule="auto"/>
+        <w:ind w:left="0" w:hanging="2"/>
+        <w:jc w:val="center"/>
         <w:rPr>
           <w:rFonts w:ascii="Times New Roman" w:eastAsia="Times New Roman" w:hAnsi="Times New Roman" w:cs="Times New Roman"/>
           <w:b/>
           <w:u w:val="single"/>
         </w:rPr>
-        <w:t>C(</w:t>
-      </w:r>
-      <w:proofErr w:type="gramEnd"/>
-      <w:r>
+      </w:pPr>
+    </w:p>
+    <w:p>
+      <w:pPr>
+        <w:spacing w:before="120" w:after="0" w:line="240" w:lineRule="auto"/>
+        <w:ind w:left="0" w:hanging="2"/>
+        <w:jc w:val="center"/>
         <w:rPr>
           <w:rFonts w:ascii="Times New Roman" w:eastAsia="Times New Roman" w:hAnsi="Times New Roman" w:cs="Times New Roman"/>
           <w:b/>
           <w:u w:val="single"/>
         </w:rPr>
-        <w:t>Coding Question) (</w:t>
-      </w:r>
-      <w:r>
+      </w:pPr>
+    </w:p>
+    <w:p>
+      <w:pPr>
+        <w:spacing w:before="120" w:after="0" w:line="240" w:lineRule="auto"/>
+        <w:ind w:left="0" w:hanging="2"/>
+        <w:jc w:val="center"/>
         <w:rPr>
           <w:rFonts w:ascii="Times New Roman" w:eastAsia="Times New Roman" w:hAnsi="Times New Roman" w:cs="Times New Roman"/>
           <w:b/>
           <w:u w:val="single"/>
         </w:rPr>
+      </w:pPr>
+    </w:p>
+    <w:p>
+      <w:pPr>
+        <w:spacing w:before="120" w:after="0" w:line="240" w:lineRule="auto"/>
+        <w:ind w:left="0" w:hanging="2"/>
+        <w:jc w:val="center"/>
+        <w:rPr>
+          <w:rFonts w:ascii="Times New Roman" w:eastAsia="Times New Roman" w:hAnsi="Times New Roman" w:cs="Times New Roman"/>
+          <w:b/>
+          <w:u w:val="single"/>
+        </w:rPr>
+      </w:pPr>
+    </w:p>
+    <w:p>
+      <w:pPr>
+        <w:spacing w:before="120" w:after="0" w:line="240" w:lineRule="auto"/>
+        <w:ind w:left="0" w:hanging="2"/>
+        <w:jc w:val="center"/>
+        <w:rPr>
+          <w:rFonts w:ascii="Times New Roman" w:eastAsia="Times New Roman" w:hAnsi="Times New Roman" w:cs="Times New Roman"/>
+          <w:b/>
+          <w:u w:val="single"/>
+        </w:rPr>
+      </w:pPr>
+    </w:p>
+    <w:p>
+      <w:pPr>
+        <w:spacing w:before="120" w:after="0" w:line="240" w:lineRule="auto"/>
+        <w:ind w:left="0" w:hanging="2"/>
+        <w:jc w:val="center"/>
+        <w:rPr>
+          <w:rFonts w:ascii="Times New Roman" w:eastAsia="Times New Roman" w:hAnsi="Times New Roman" w:cs="Times New Roman"/>
+          <w:b/>
+          <w:u w:val="single"/>
+        </w:rPr>
+      </w:pPr>
+      <w:r>
+        <w:rPr>
+          <w:rFonts w:ascii="Times New Roman" w:eastAsia="Times New Roman" w:hAnsi="Times New Roman" w:cs="Times New Roman"/>
+          <w:b/>
+          <w:u w:val="single"/>
+        </w:rPr>
+        <w:lastRenderedPageBreak/>
+        <w:t>SECTION-C(Coding Question) (</w:t>
+      </w:r>
+      <w:r>
+        <w:rPr>
+          <w:rFonts w:ascii="Times New Roman" w:eastAsia="Times New Roman" w:hAnsi="Times New Roman" w:cs="Times New Roman"/>
+          <w:b/>
+          <w:u w:val="single"/>
+        </w:rPr>
         <w:t>4</w:t>
       </w:r>
       <w:r>
@@ -2001,6 +2974,6371 @@
           <w:u w:val="single"/>
         </w:rPr>
         <w:t xml:space="preserve"> marks)</w:t>
+      </w:r>
+    </w:p>
+    <w:p>
+      <w:pPr>
+        <w:spacing w:before="120" w:after="0" w:line="240" w:lineRule="auto"/>
+        <w:ind w:left="0" w:hanging="2"/>
+        <w:jc w:val="center"/>
+        <w:rPr>
+          <w:rFonts w:ascii="Times New Roman" w:eastAsia="Times New Roman" w:hAnsi="Times New Roman" w:cs="Times New Roman"/>
+          <w:b/>
+          <w:u w:val="single"/>
+        </w:rPr>
+      </w:pPr>
+    </w:p>
+    <w:p>
+      <w:pPr>
+        <w:pStyle w:val="ListParagraph"/>
+        <w:numPr>
+          <w:ilvl w:val="0"/>
+          <w:numId w:val="21"/>
+        </w:numPr>
+        <w:spacing w:before="120" w:after="0" w:line="240" w:lineRule="auto"/>
+        <w:rPr>
+          <w:rFonts w:asciiTheme="majorHAnsi" w:eastAsia="Times New Roman" w:hAnsiTheme="majorHAnsi" w:cstheme="majorHAnsi"/>
+          <w:bCs/>
+          <w:sz w:val="24"/>
+          <w:szCs w:val="24"/>
+        </w:rPr>
+      </w:pPr>
+      <w:r>
+        <w:rPr>
+          <w:rFonts w:asciiTheme="majorHAnsi" w:eastAsia="Times New Roman" w:hAnsiTheme="majorHAnsi" w:cstheme="majorHAnsi"/>
+          <w:bCs/>
+          <w:sz w:val="24"/>
+          <w:szCs w:val="24"/>
+        </w:rPr>
+        <w:t xml:space="preserve">Write a bodiless package to find the maximum and minimum values from a given list of numbers and display </w:t>
+      </w:r>
+      <w:r>
+        <w:rPr>
+          <w:rFonts w:asciiTheme="majorHAnsi" w:eastAsia="Times New Roman" w:hAnsiTheme="majorHAnsi" w:cstheme="majorHAnsi"/>
+          <w:bCs/>
+          <w:sz w:val="24"/>
+          <w:szCs w:val="24"/>
+        </w:rPr>
+        <w:t>the result.</w:t>
+      </w:r>
+    </w:p>
+    <w:p>
+      <w:pPr>
+        <w:pStyle w:val="ListParagraph"/>
+        <w:spacing w:before="120" w:after="0" w:line="240" w:lineRule="auto"/>
+        <w:ind w:firstLine="0"/>
+        <w:rPr>
+          <w:rFonts w:asciiTheme="majorHAnsi" w:eastAsia="Times New Roman" w:hAnsiTheme="majorHAnsi" w:cstheme="majorHAnsi"/>
+          <w:bCs/>
+          <w:sz w:val="24"/>
+          <w:szCs w:val="24"/>
+        </w:rPr>
+      </w:pPr>
+      <w:r>
+        <w:rPr>
+          <w:rFonts w:asciiTheme="majorHAnsi" w:eastAsia="Times New Roman" w:hAnsiTheme="majorHAnsi" w:cstheme="majorHAnsi"/>
+          <w:bCs/>
+          <w:sz w:val="24"/>
+          <w:szCs w:val="24"/>
+        </w:rPr>
+        <w:t>Solution:</w:t>
+      </w:r>
+    </w:p>
+    <w:p>
+      <w:pPr>
+        <w:pStyle w:val="ListParagraph"/>
+        <w:spacing w:before="120" w:after="0" w:line="240" w:lineRule="auto"/>
+        <w:ind w:firstLine="0"/>
+        <w:rPr>
+          <w:rFonts w:asciiTheme="majorHAnsi" w:eastAsia="Times New Roman" w:hAnsiTheme="majorHAnsi" w:cstheme="majorHAnsi"/>
+          <w:bCs/>
+          <w:sz w:val="24"/>
+          <w:szCs w:val="24"/>
+        </w:rPr>
+      </w:pPr>
+    </w:p>
+    <w:p>
+      <w:pPr>
+        <w:pStyle w:val="ListParagraph"/>
+        <w:spacing w:before="120" w:after="0" w:line="240" w:lineRule="auto"/>
+        <w:ind w:firstLine="0"/>
+        <w:rPr>
+          <w:rFonts w:asciiTheme="majorHAnsi" w:eastAsia="Times New Roman" w:hAnsiTheme="majorHAnsi" w:cstheme="majorHAnsi"/>
+          <w:b/>
+          <w:sz w:val="24"/>
+          <w:szCs w:val="24"/>
+        </w:rPr>
+      </w:pPr>
+      <w:r>
+        <w:rPr>
+          <w:rFonts w:asciiTheme="majorHAnsi" w:eastAsia="Times New Roman" w:hAnsiTheme="majorHAnsi" w:cstheme="majorHAnsi"/>
+          <w:b/>
+          <w:sz w:val="24"/>
+          <w:szCs w:val="24"/>
+        </w:rPr>
+        <w:t xml:space="preserve">CREATE OR REPLACE PACKAGE </w:t>
+      </w:r>
+      <w:proofErr w:type="spellStart"/>
+      <w:r>
+        <w:rPr>
+          <w:rFonts w:asciiTheme="majorHAnsi" w:eastAsia="Times New Roman" w:hAnsiTheme="majorHAnsi" w:cstheme="majorHAnsi"/>
+          <w:b/>
+          <w:sz w:val="24"/>
+          <w:szCs w:val="24"/>
+        </w:rPr>
+        <w:t>stats_pkg</w:t>
+      </w:r>
+      <w:proofErr w:type="spellEnd"/>
+      <w:r>
+        <w:rPr>
+          <w:rFonts w:asciiTheme="majorHAnsi" w:eastAsia="Times New Roman" w:hAnsiTheme="majorHAnsi" w:cstheme="majorHAnsi"/>
+          <w:b/>
+          <w:sz w:val="24"/>
+          <w:szCs w:val="24"/>
+        </w:rPr>
+        <w:t xml:space="preserve"> AS</w:t>
+      </w:r>
+    </w:p>
+    <w:p>
+      <w:pPr>
+        <w:pStyle w:val="ListParagraph"/>
+        <w:spacing w:before="120" w:after="0" w:line="240" w:lineRule="auto"/>
+        <w:ind w:firstLine="0"/>
+        <w:rPr>
+          <w:rFonts w:asciiTheme="majorHAnsi" w:eastAsia="Times New Roman" w:hAnsiTheme="majorHAnsi" w:cstheme="majorHAnsi"/>
+          <w:b/>
+          <w:sz w:val="24"/>
+          <w:szCs w:val="24"/>
+        </w:rPr>
+      </w:pPr>
+      <w:r>
+        <w:rPr>
+          <w:rFonts w:asciiTheme="majorHAnsi" w:eastAsia="Times New Roman" w:hAnsiTheme="majorHAnsi" w:cstheme="majorHAnsi"/>
+          <w:b/>
+          <w:sz w:val="24"/>
+          <w:szCs w:val="24"/>
+        </w:rPr>
+        <w:t xml:space="preserve">END </w:t>
+      </w:r>
+      <w:proofErr w:type="spellStart"/>
+      <w:r>
+        <w:rPr>
+          <w:rFonts w:asciiTheme="majorHAnsi" w:eastAsia="Times New Roman" w:hAnsiTheme="majorHAnsi" w:cstheme="majorHAnsi"/>
+          <w:b/>
+          <w:sz w:val="24"/>
+          <w:szCs w:val="24"/>
+        </w:rPr>
+        <w:t>stats_pkg</w:t>
+      </w:r>
+      <w:proofErr w:type="spellEnd"/>
+      <w:r>
+        <w:rPr>
+          <w:rFonts w:asciiTheme="majorHAnsi" w:eastAsia="Times New Roman" w:hAnsiTheme="majorHAnsi" w:cstheme="majorHAnsi"/>
+          <w:b/>
+          <w:sz w:val="24"/>
+          <w:szCs w:val="24"/>
+        </w:rPr>
+        <w:t>;</w:t>
+      </w:r>
+    </w:p>
+    <w:p>
+      <w:pPr>
+        <w:pStyle w:val="ListParagraph"/>
+        <w:spacing w:before="120" w:after="0" w:line="240" w:lineRule="auto"/>
+        <w:ind w:firstLine="0"/>
+        <w:rPr>
+          <w:rFonts w:asciiTheme="majorHAnsi" w:eastAsia="Times New Roman" w:hAnsiTheme="majorHAnsi" w:cstheme="majorHAnsi"/>
+          <w:b/>
+          <w:sz w:val="24"/>
+          <w:szCs w:val="24"/>
+        </w:rPr>
+      </w:pPr>
+      <w:r>
+        <w:rPr>
+          <w:rFonts w:asciiTheme="majorHAnsi" w:eastAsia="Times New Roman" w:hAnsiTheme="majorHAnsi" w:cstheme="majorHAnsi"/>
+          <w:b/>
+          <w:sz w:val="24"/>
+          <w:szCs w:val="24"/>
+        </w:rPr>
+        <w:t>/</w:t>
+      </w:r>
+    </w:p>
+    <w:p>
+      <w:pPr>
+        <w:pStyle w:val="ListParagraph"/>
+        <w:spacing w:before="120" w:after="0" w:line="240" w:lineRule="auto"/>
+        <w:ind w:firstLine="0"/>
+        <w:rPr>
+          <w:rFonts w:asciiTheme="majorHAnsi" w:eastAsia="Times New Roman" w:hAnsiTheme="majorHAnsi" w:cstheme="majorHAnsi"/>
+          <w:b/>
+          <w:sz w:val="24"/>
+          <w:szCs w:val="24"/>
+        </w:rPr>
+      </w:pPr>
+    </w:p>
+    <w:p>
+      <w:pPr>
+        <w:pStyle w:val="ListParagraph"/>
+        <w:spacing w:before="120" w:after="0" w:line="240" w:lineRule="auto"/>
+        <w:ind w:firstLine="0"/>
+        <w:rPr>
+          <w:rFonts w:asciiTheme="majorHAnsi" w:eastAsia="Times New Roman" w:hAnsiTheme="majorHAnsi" w:cstheme="majorHAnsi"/>
+          <w:b/>
+          <w:sz w:val="24"/>
+          <w:szCs w:val="24"/>
+        </w:rPr>
+      </w:pPr>
+      <w:r>
+        <w:rPr>
+          <w:rFonts w:asciiTheme="majorHAnsi" w:eastAsia="Times New Roman" w:hAnsiTheme="majorHAnsi" w:cstheme="majorHAnsi"/>
+          <w:b/>
+          <w:sz w:val="24"/>
+          <w:szCs w:val="24"/>
+        </w:rPr>
+        <w:t xml:space="preserve">CREATE OR REPLACE PACKAGE BODY </w:t>
+      </w:r>
+      <w:proofErr w:type="spellStart"/>
+      <w:r>
+        <w:rPr>
+          <w:rFonts w:asciiTheme="majorHAnsi" w:eastAsia="Times New Roman" w:hAnsiTheme="majorHAnsi" w:cstheme="majorHAnsi"/>
+          <w:b/>
+          <w:sz w:val="24"/>
+          <w:szCs w:val="24"/>
+        </w:rPr>
+        <w:t>stats_pkg</w:t>
+      </w:r>
+      <w:proofErr w:type="spellEnd"/>
+      <w:r>
+        <w:rPr>
+          <w:rFonts w:asciiTheme="majorHAnsi" w:eastAsia="Times New Roman" w:hAnsiTheme="majorHAnsi" w:cstheme="majorHAnsi"/>
+          <w:b/>
+          <w:sz w:val="24"/>
+          <w:szCs w:val="24"/>
+        </w:rPr>
+        <w:t xml:space="preserve"> AS</w:t>
+      </w:r>
+    </w:p>
+    <w:p>
+      <w:pPr>
+        <w:pStyle w:val="ListParagraph"/>
+        <w:spacing w:before="120" w:after="0" w:line="240" w:lineRule="auto"/>
+        <w:ind w:firstLine="0"/>
+        <w:rPr>
+          <w:rFonts w:asciiTheme="majorHAnsi" w:eastAsia="Times New Roman" w:hAnsiTheme="majorHAnsi" w:cstheme="majorHAnsi"/>
+          <w:b/>
+          <w:sz w:val="24"/>
+          <w:szCs w:val="24"/>
+        </w:rPr>
+      </w:pPr>
+      <w:r>
+        <w:rPr>
+          <w:rFonts w:asciiTheme="majorHAnsi" w:eastAsia="Times New Roman" w:hAnsiTheme="majorHAnsi" w:cstheme="majorHAnsi"/>
+          <w:b/>
+          <w:sz w:val="24"/>
+          <w:szCs w:val="24"/>
+        </w:rPr>
+        <w:t xml:space="preserve">    FUNCTION </w:t>
+      </w:r>
+      <w:proofErr w:type="spellStart"/>
+      <w:r>
+        <w:rPr>
+          <w:rFonts w:asciiTheme="majorHAnsi" w:eastAsia="Times New Roman" w:hAnsiTheme="majorHAnsi" w:cstheme="majorHAnsi"/>
+          <w:b/>
+          <w:sz w:val="24"/>
+          <w:szCs w:val="24"/>
+        </w:rPr>
+        <w:t>find_max</w:t>
+      </w:r>
+      <w:proofErr w:type="spellEnd"/>
+      <w:r>
+        <w:rPr>
+          <w:rFonts w:asciiTheme="majorHAnsi" w:eastAsia="Times New Roman" w:hAnsiTheme="majorHAnsi" w:cstheme="majorHAnsi"/>
+          <w:b/>
+          <w:sz w:val="24"/>
+          <w:szCs w:val="24"/>
+        </w:rPr>
+        <w:t>(</w:t>
+      </w:r>
+      <w:proofErr w:type="spellStart"/>
+      <w:r>
+        <w:rPr>
+          <w:rFonts w:asciiTheme="majorHAnsi" w:eastAsia="Times New Roman" w:hAnsiTheme="majorHAnsi" w:cstheme="majorHAnsi"/>
+          <w:b/>
+          <w:sz w:val="24"/>
+          <w:szCs w:val="24"/>
+        </w:rPr>
+        <w:t>list_arr</w:t>
+      </w:r>
+      <w:proofErr w:type="spellEnd"/>
+      <w:r>
+        <w:rPr>
+          <w:rFonts w:asciiTheme="majorHAnsi" w:eastAsia="Times New Roman" w:hAnsiTheme="majorHAnsi" w:cstheme="majorHAnsi"/>
+          <w:b/>
+          <w:sz w:val="24"/>
+          <w:szCs w:val="24"/>
+        </w:rPr>
+        <w:t xml:space="preserve"> NUMBER_ARRAY) RETURN NUMBER IS</w:t>
+      </w:r>
+    </w:p>
+    <w:p>
+      <w:pPr>
+        <w:pStyle w:val="ListParagraph"/>
+        <w:spacing w:before="120" w:after="0" w:line="240" w:lineRule="auto"/>
+        <w:ind w:firstLine="0"/>
+        <w:rPr>
+          <w:rFonts w:asciiTheme="majorHAnsi" w:eastAsia="Times New Roman" w:hAnsiTheme="majorHAnsi" w:cstheme="majorHAnsi"/>
+          <w:b/>
+          <w:sz w:val="24"/>
+          <w:szCs w:val="24"/>
+        </w:rPr>
+      </w:pPr>
+      <w:r>
+        <w:rPr>
+          <w:rFonts w:asciiTheme="majorHAnsi" w:eastAsia="Times New Roman" w:hAnsiTheme="majorHAnsi" w:cstheme="majorHAnsi"/>
+          <w:b/>
+          <w:sz w:val="24"/>
+          <w:szCs w:val="24"/>
+        </w:rPr>
+        <w:t xml:space="preserve">        </w:t>
+      </w:r>
+      <w:proofErr w:type="spellStart"/>
+      <w:r>
+        <w:rPr>
+          <w:rFonts w:asciiTheme="majorHAnsi" w:eastAsia="Times New Roman" w:hAnsiTheme="majorHAnsi" w:cstheme="majorHAnsi"/>
+          <w:b/>
+          <w:sz w:val="24"/>
+          <w:szCs w:val="24"/>
+        </w:rPr>
+        <w:t>max_val</w:t>
+      </w:r>
+      <w:proofErr w:type="spellEnd"/>
+      <w:r>
+        <w:rPr>
+          <w:rFonts w:asciiTheme="majorHAnsi" w:eastAsia="Times New Roman" w:hAnsiTheme="majorHAnsi" w:cstheme="majorHAnsi"/>
+          <w:b/>
+          <w:sz w:val="24"/>
+          <w:szCs w:val="24"/>
+        </w:rPr>
+        <w:t xml:space="preserve"> NUMBER := </w:t>
+      </w:r>
+      <w:proofErr w:type="spellStart"/>
+      <w:r>
+        <w:rPr>
+          <w:rFonts w:asciiTheme="majorHAnsi" w:eastAsia="Times New Roman" w:hAnsiTheme="majorHAnsi" w:cstheme="majorHAnsi"/>
+          <w:b/>
+          <w:sz w:val="24"/>
+          <w:szCs w:val="24"/>
+        </w:rPr>
+        <w:t>list_arr</w:t>
+      </w:r>
+      <w:proofErr w:type="spellEnd"/>
+      <w:r>
+        <w:rPr>
+          <w:rFonts w:asciiTheme="majorHAnsi" w:eastAsia="Times New Roman" w:hAnsiTheme="majorHAnsi" w:cstheme="majorHAnsi"/>
+          <w:b/>
+          <w:sz w:val="24"/>
+          <w:szCs w:val="24"/>
+        </w:rPr>
+        <w:t>(1);</w:t>
+      </w:r>
+    </w:p>
+    <w:p>
+      <w:pPr>
+        <w:pStyle w:val="ListParagraph"/>
+        <w:spacing w:before="120" w:after="0" w:line="240" w:lineRule="auto"/>
+        <w:ind w:firstLine="0"/>
+        <w:rPr>
+          <w:rFonts w:asciiTheme="majorHAnsi" w:eastAsia="Times New Roman" w:hAnsiTheme="majorHAnsi" w:cstheme="majorHAnsi"/>
+          <w:b/>
+          <w:sz w:val="24"/>
+          <w:szCs w:val="24"/>
+        </w:rPr>
+      </w:pPr>
+      <w:r>
+        <w:rPr>
+          <w:rFonts w:asciiTheme="majorHAnsi" w:eastAsia="Times New Roman" w:hAnsiTheme="majorHAnsi" w:cstheme="majorHAnsi"/>
+          <w:b/>
+          <w:sz w:val="24"/>
+          <w:szCs w:val="24"/>
+        </w:rPr>
+        <w:t xml:space="preserve">    BEGIN</w:t>
+      </w:r>
+    </w:p>
+    <w:p>
+      <w:pPr>
+        <w:pStyle w:val="ListParagraph"/>
+        <w:spacing w:before="120" w:after="0" w:line="240" w:lineRule="auto"/>
+        <w:ind w:firstLine="0"/>
+        <w:rPr>
+          <w:rFonts w:asciiTheme="majorHAnsi" w:eastAsia="Times New Roman" w:hAnsiTheme="majorHAnsi" w:cstheme="majorHAnsi"/>
+          <w:b/>
+          <w:sz w:val="24"/>
+          <w:szCs w:val="24"/>
+        </w:rPr>
+      </w:pPr>
+      <w:r>
+        <w:rPr>
+          <w:rFonts w:asciiTheme="majorHAnsi" w:eastAsia="Times New Roman" w:hAnsiTheme="majorHAnsi" w:cstheme="majorHAnsi"/>
+          <w:b/>
+          <w:sz w:val="24"/>
+          <w:szCs w:val="24"/>
+        </w:rPr>
+        <w:t xml:space="preserve">        FOR </w:t>
+      </w:r>
+      <w:proofErr w:type="spellStart"/>
+      <w:r>
+        <w:rPr>
+          <w:rFonts w:asciiTheme="majorHAnsi" w:eastAsia="Times New Roman" w:hAnsiTheme="majorHAnsi" w:cstheme="majorHAnsi"/>
+          <w:b/>
+          <w:sz w:val="24"/>
+          <w:szCs w:val="24"/>
+        </w:rPr>
+        <w:t>i</w:t>
+      </w:r>
+      <w:proofErr w:type="spellEnd"/>
+      <w:r>
+        <w:rPr>
+          <w:rFonts w:asciiTheme="majorHAnsi" w:eastAsia="Times New Roman" w:hAnsiTheme="majorHAnsi" w:cstheme="majorHAnsi"/>
+          <w:b/>
+          <w:sz w:val="24"/>
+          <w:szCs w:val="24"/>
+        </w:rPr>
+        <w:t xml:space="preserve"> IN 2..list_arr.COUNT LOOP</w:t>
+      </w:r>
+    </w:p>
+    <w:p>
+      <w:pPr>
+        <w:pStyle w:val="ListParagraph"/>
+        <w:spacing w:before="120" w:after="0" w:line="240" w:lineRule="auto"/>
+        <w:ind w:firstLine="0"/>
+        <w:rPr>
+          <w:rFonts w:asciiTheme="majorHAnsi" w:eastAsia="Times New Roman" w:hAnsiTheme="majorHAnsi" w:cstheme="majorHAnsi"/>
+          <w:b/>
+          <w:sz w:val="24"/>
+          <w:szCs w:val="24"/>
+        </w:rPr>
+      </w:pPr>
+      <w:r>
+        <w:rPr>
+          <w:rFonts w:asciiTheme="majorHAnsi" w:eastAsia="Times New Roman" w:hAnsiTheme="majorHAnsi" w:cstheme="majorHAnsi"/>
+          <w:b/>
+          <w:sz w:val="24"/>
+          <w:szCs w:val="24"/>
+        </w:rPr>
+        <w:t xml:space="preserve">            IF </w:t>
+      </w:r>
+      <w:proofErr w:type="spellStart"/>
+      <w:r>
+        <w:rPr>
+          <w:rFonts w:asciiTheme="majorHAnsi" w:eastAsia="Times New Roman" w:hAnsiTheme="majorHAnsi" w:cstheme="majorHAnsi"/>
+          <w:b/>
+          <w:sz w:val="24"/>
+          <w:szCs w:val="24"/>
+        </w:rPr>
+        <w:t>list_arr</w:t>
+      </w:r>
+      <w:proofErr w:type="spellEnd"/>
+      <w:r>
+        <w:rPr>
+          <w:rFonts w:asciiTheme="majorHAnsi" w:eastAsia="Times New Roman" w:hAnsiTheme="majorHAnsi" w:cstheme="majorHAnsi"/>
+          <w:b/>
+          <w:sz w:val="24"/>
+          <w:szCs w:val="24"/>
+        </w:rPr>
+        <w:t>(</w:t>
+      </w:r>
+      <w:proofErr w:type="spellStart"/>
+      <w:r>
+        <w:rPr>
+          <w:rFonts w:asciiTheme="majorHAnsi" w:eastAsia="Times New Roman" w:hAnsiTheme="majorHAnsi" w:cstheme="majorHAnsi"/>
+          <w:b/>
+          <w:sz w:val="24"/>
+          <w:szCs w:val="24"/>
+        </w:rPr>
+        <w:t>i</w:t>
+      </w:r>
+      <w:proofErr w:type="spellEnd"/>
+      <w:r>
+        <w:rPr>
+          <w:rFonts w:asciiTheme="majorHAnsi" w:eastAsia="Times New Roman" w:hAnsiTheme="majorHAnsi" w:cstheme="majorHAnsi"/>
+          <w:b/>
+          <w:sz w:val="24"/>
+          <w:szCs w:val="24"/>
+        </w:rPr>
+        <w:t xml:space="preserve">) &gt; </w:t>
+      </w:r>
+      <w:proofErr w:type="spellStart"/>
+      <w:r>
+        <w:rPr>
+          <w:rFonts w:asciiTheme="majorHAnsi" w:eastAsia="Times New Roman" w:hAnsiTheme="majorHAnsi" w:cstheme="majorHAnsi"/>
+          <w:b/>
+          <w:sz w:val="24"/>
+          <w:szCs w:val="24"/>
+        </w:rPr>
+        <w:t>max_val</w:t>
+      </w:r>
+      <w:proofErr w:type="spellEnd"/>
+      <w:r>
+        <w:rPr>
+          <w:rFonts w:asciiTheme="majorHAnsi" w:eastAsia="Times New Roman" w:hAnsiTheme="majorHAnsi" w:cstheme="majorHAnsi"/>
+          <w:b/>
+          <w:sz w:val="24"/>
+          <w:szCs w:val="24"/>
+        </w:rPr>
+        <w:t xml:space="preserve"> THEN</w:t>
+      </w:r>
+    </w:p>
+    <w:p>
+      <w:pPr>
+        <w:pStyle w:val="ListParagraph"/>
+        <w:spacing w:before="120" w:after="0" w:line="240" w:lineRule="auto"/>
+        <w:ind w:firstLine="0"/>
+        <w:rPr>
+          <w:rFonts w:asciiTheme="majorHAnsi" w:eastAsia="Times New Roman" w:hAnsiTheme="majorHAnsi" w:cstheme="majorHAnsi"/>
+          <w:b/>
+          <w:sz w:val="24"/>
+          <w:szCs w:val="24"/>
+        </w:rPr>
+      </w:pPr>
+      <w:r>
+        <w:rPr>
+          <w:rFonts w:asciiTheme="majorHAnsi" w:eastAsia="Times New Roman" w:hAnsiTheme="majorHAnsi" w:cstheme="majorHAnsi"/>
+          <w:b/>
+          <w:sz w:val="24"/>
+          <w:szCs w:val="24"/>
+        </w:rPr>
+        <w:t xml:space="preserve">                </w:t>
+      </w:r>
+      <w:proofErr w:type="spellStart"/>
+      <w:r>
+        <w:rPr>
+          <w:rFonts w:asciiTheme="majorHAnsi" w:eastAsia="Times New Roman" w:hAnsiTheme="majorHAnsi" w:cstheme="majorHAnsi"/>
+          <w:b/>
+          <w:sz w:val="24"/>
+          <w:szCs w:val="24"/>
+        </w:rPr>
+        <w:t>max_val</w:t>
+      </w:r>
+      <w:proofErr w:type="spellEnd"/>
+      <w:r>
+        <w:rPr>
+          <w:rFonts w:asciiTheme="majorHAnsi" w:eastAsia="Times New Roman" w:hAnsiTheme="majorHAnsi" w:cstheme="majorHAnsi"/>
+          <w:b/>
+          <w:sz w:val="24"/>
+          <w:szCs w:val="24"/>
+        </w:rPr>
+        <w:t xml:space="preserve"> := </w:t>
+      </w:r>
+      <w:proofErr w:type="spellStart"/>
+      <w:r>
+        <w:rPr>
+          <w:rFonts w:asciiTheme="majorHAnsi" w:eastAsia="Times New Roman" w:hAnsiTheme="majorHAnsi" w:cstheme="majorHAnsi"/>
+          <w:b/>
+          <w:sz w:val="24"/>
+          <w:szCs w:val="24"/>
+        </w:rPr>
+        <w:t>list_arr</w:t>
+      </w:r>
+      <w:proofErr w:type="spellEnd"/>
+      <w:r>
+        <w:rPr>
+          <w:rFonts w:asciiTheme="majorHAnsi" w:eastAsia="Times New Roman" w:hAnsiTheme="majorHAnsi" w:cstheme="majorHAnsi"/>
+          <w:b/>
+          <w:sz w:val="24"/>
+          <w:szCs w:val="24"/>
+        </w:rPr>
+        <w:t>(</w:t>
+      </w:r>
+      <w:proofErr w:type="spellStart"/>
+      <w:r>
+        <w:rPr>
+          <w:rFonts w:asciiTheme="majorHAnsi" w:eastAsia="Times New Roman" w:hAnsiTheme="majorHAnsi" w:cstheme="majorHAnsi"/>
+          <w:b/>
+          <w:sz w:val="24"/>
+          <w:szCs w:val="24"/>
+        </w:rPr>
+        <w:t>i</w:t>
+      </w:r>
+      <w:proofErr w:type="spellEnd"/>
+      <w:r>
+        <w:rPr>
+          <w:rFonts w:asciiTheme="majorHAnsi" w:eastAsia="Times New Roman" w:hAnsiTheme="majorHAnsi" w:cstheme="majorHAnsi"/>
+          <w:b/>
+          <w:sz w:val="24"/>
+          <w:szCs w:val="24"/>
+        </w:rPr>
+        <w:t>);</w:t>
+      </w:r>
+    </w:p>
+    <w:p>
+      <w:pPr>
+        <w:pStyle w:val="ListParagraph"/>
+        <w:spacing w:before="120" w:after="0" w:line="240" w:lineRule="auto"/>
+        <w:ind w:firstLine="0"/>
+        <w:rPr>
+          <w:rFonts w:asciiTheme="majorHAnsi" w:eastAsia="Times New Roman" w:hAnsiTheme="majorHAnsi" w:cstheme="majorHAnsi"/>
+          <w:b/>
+          <w:sz w:val="24"/>
+          <w:szCs w:val="24"/>
+        </w:rPr>
+      </w:pPr>
+      <w:r>
+        <w:rPr>
+          <w:rFonts w:asciiTheme="majorHAnsi" w:eastAsia="Times New Roman" w:hAnsiTheme="majorHAnsi" w:cstheme="majorHAnsi"/>
+          <w:b/>
+          <w:sz w:val="24"/>
+          <w:szCs w:val="24"/>
+        </w:rPr>
+        <w:t xml:space="preserve">            END IF;</w:t>
+      </w:r>
+    </w:p>
+    <w:p>
+      <w:pPr>
+        <w:pStyle w:val="ListParagraph"/>
+        <w:spacing w:before="120" w:after="0" w:line="240" w:lineRule="auto"/>
+        <w:ind w:firstLine="0"/>
+        <w:rPr>
+          <w:rFonts w:asciiTheme="majorHAnsi" w:eastAsia="Times New Roman" w:hAnsiTheme="majorHAnsi" w:cstheme="majorHAnsi"/>
+          <w:b/>
+          <w:sz w:val="24"/>
+          <w:szCs w:val="24"/>
+        </w:rPr>
+      </w:pPr>
+      <w:r>
+        <w:rPr>
+          <w:rFonts w:asciiTheme="majorHAnsi" w:eastAsia="Times New Roman" w:hAnsiTheme="majorHAnsi" w:cstheme="majorHAnsi"/>
+          <w:b/>
+          <w:sz w:val="24"/>
+          <w:szCs w:val="24"/>
+        </w:rPr>
+        <w:t xml:space="preserve">        END LOOP;</w:t>
+      </w:r>
+    </w:p>
+    <w:p>
+      <w:pPr>
+        <w:pStyle w:val="ListParagraph"/>
+        <w:spacing w:before="120" w:after="0" w:line="240" w:lineRule="auto"/>
+        <w:ind w:firstLine="0"/>
+        <w:rPr>
+          <w:rFonts w:asciiTheme="majorHAnsi" w:eastAsia="Times New Roman" w:hAnsiTheme="majorHAnsi" w:cstheme="majorHAnsi"/>
+          <w:b/>
+          <w:sz w:val="24"/>
+          <w:szCs w:val="24"/>
+        </w:rPr>
+      </w:pPr>
+      <w:r>
+        <w:rPr>
+          <w:rFonts w:asciiTheme="majorHAnsi" w:eastAsia="Times New Roman" w:hAnsiTheme="majorHAnsi" w:cstheme="majorHAnsi"/>
+          <w:b/>
+          <w:sz w:val="24"/>
+          <w:szCs w:val="24"/>
+        </w:rPr>
+        <w:t xml:space="preserve">        RETURN </w:t>
+      </w:r>
+      <w:proofErr w:type="spellStart"/>
+      <w:r>
+        <w:rPr>
+          <w:rFonts w:asciiTheme="majorHAnsi" w:eastAsia="Times New Roman" w:hAnsiTheme="majorHAnsi" w:cstheme="majorHAnsi"/>
+          <w:b/>
+          <w:sz w:val="24"/>
+          <w:szCs w:val="24"/>
+        </w:rPr>
+        <w:t>max_val</w:t>
+      </w:r>
+      <w:proofErr w:type="spellEnd"/>
+      <w:r>
+        <w:rPr>
+          <w:rFonts w:asciiTheme="majorHAnsi" w:eastAsia="Times New Roman" w:hAnsiTheme="majorHAnsi" w:cstheme="majorHAnsi"/>
+          <w:b/>
+          <w:sz w:val="24"/>
+          <w:szCs w:val="24"/>
+        </w:rPr>
+        <w:t>;</w:t>
+      </w:r>
+    </w:p>
+    <w:p>
+      <w:pPr>
+        <w:pStyle w:val="ListParagraph"/>
+        <w:spacing w:before="120" w:after="0" w:line="240" w:lineRule="auto"/>
+        <w:ind w:firstLine="0"/>
+        <w:rPr>
+          <w:rFonts w:asciiTheme="majorHAnsi" w:eastAsia="Times New Roman" w:hAnsiTheme="majorHAnsi" w:cstheme="majorHAnsi"/>
+          <w:b/>
+          <w:sz w:val="24"/>
+          <w:szCs w:val="24"/>
+        </w:rPr>
+      </w:pPr>
+      <w:r>
+        <w:rPr>
+          <w:rFonts w:asciiTheme="majorHAnsi" w:eastAsia="Times New Roman" w:hAnsiTheme="majorHAnsi" w:cstheme="majorHAnsi"/>
+          <w:b/>
+          <w:sz w:val="24"/>
+          <w:szCs w:val="24"/>
+        </w:rPr>
+        <w:t xml:space="preserve">    END </w:t>
+      </w:r>
+      <w:proofErr w:type="spellStart"/>
+      <w:r>
+        <w:rPr>
+          <w:rFonts w:asciiTheme="majorHAnsi" w:eastAsia="Times New Roman" w:hAnsiTheme="majorHAnsi" w:cstheme="majorHAnsi"/>
+          <w:b/>
+          <w:sz w:val="24"/>
+          <w:szCs w:val="24"/>
+        </w:rPr>
+        <w:t>find_max</w:t>
+      </w:r>
+      <w:proofErr w:type="spellEnd"/>
+      <w:r>
+        <w:rPr>
+          <w:rFonts w:asciiTheme="majorHAnsi" w:eastAsia="Times New Roman" w:hAnsiTheme="majorHAnsi" w:cstheme="majorHAnsi"/>
+          <w:b/>
+          <w:sz w:val="24"/>
+          <w:szCs w:val="24"/>
+        </w:rPr>
+        <w:t>;</w:t>
+      </w:r>
+    </w:p>
+    <w:p>
+      <w:pPr>
+        <w:pStyle w:val="ListParagraph"/>
+        <w:spacing w:before="120" w:after="0" w:line="240" w:lineRule="auto"/>
+        <w:ind w:firstLine="0"/>
+        <w:rPr>
+          <w:rFonts w:asciiTheme="majorHAnsi" w:eastAsia="Times New Roman" w:hAnsiTheme="majorHAnsi" w:cstheme="majorHAnsi"/>
+          <w:b/>
+          <w:sz w:val="24"/>
+          <w:szCs w:val="24"/>
+        </w:rPr>
+      </w:pPr>
+    </w:p>
+    <w:p>
+      <w:pPr>
+        <w:pStyle w:val="ListParagraph"/>
+        <w:spacing w:before="120" w:after="0" w:line="240" w:lineRule="auto"/>
+        <w:ind w:firstLine="0"/>
+        <w:rPr>
+          <w:rFonts w:asciiTheme="majorHAnsi" w:eastAsia="Times New Roman" w:hAnsiTheme="majorHAnsi" w:cstheme="majorHAnsi"/>
+          <w:b/>
+          <w:sz w:val="24"/>
+          <w:szCs w:val="24"/>
+        </w:rPr>
+      </w:pPr>
+      <w:r>
+        <w:rPr>
+          <w:rFonts w:asciiTheme="majorHAnsi" w:eastAsia="Times New Roman" w:hAnsiTheme="majorHAnsi" w:cstheme="majorHAnsi"/>
+          <w:b/>
+          <w:sz w:val="24"/>
+          <w:szCs w:val="24"/>
+        </w:rPr>
+        <w:t xml:space="preserve">    FUNCTION </w:t>
+      </w:r>
+      <w:proofErr w:type="spellStart"/>
+      <w:r>
+        <w:rPr>
+          <w:rFonts w:asciiTheme="majorHAnsi" w:eastAsia="Times New Roman" w:hAnsiTheme="majorHAnsi" w:cstheme="majorHAnsi"/>
+          <w:b/>
+          <w:sz w:val="24"/>
+          <w:szCs w:val="24"/>
+        </w:rPr>
+        <w:t>find_min</w:t>
+      </w:r>
+      <w:proofErr w:type="spellEnd"/>
+      <w:r>
+        <w:rPr>
+          <w:rFonts w:asciiTheme="majorHAnsi" w:eastAsia="Times New Roman" w:hAnsiTheme="majorHAnsi" w:cstheme="majorHAnsi"/>
+          <w:b/>
+          <w:sz w:val="24"/>
+          <w:szCs w:val="24"/>
+        </w:rPr>
+        <w:t>(</w:t>
+      </w:r>
+      <w:proofErr w:type="spellStart"/>
+      <w:r>
+        <w:rPr>
+          <w:rFonts w:asciiTheme="majorHAnsi" w:eastAsia="Times New Roman" w:hAnsiTheme="majorHAnsi" w:cstheme="majorHAnsi"/>
+          <w:b/>
+          <w:sz w:val="24"/>
+          <w:szCs w:val="24"/>
+        </w:rPr>
+        <w:t>list_arr</w:t>
+      </w:r>
+      <w:proofErr w:type="spellEnd"/>
+      <w:r>
+        <w:rPr>
+          <w:rFonts w:asciiTheme="majorHAnsi" w:eastAsia="Times New Roman" w:hAnsiTheme="majorHAnsi" w:cstheme="majorHAnsi"/>
+          <w:b/>
+          <w:sz w:val="24"/>
+          <w:szCs w:val="24"/>
+        </w:rPr>
+        <w:t xml:space="preserve"> NUMBER_ARRAY) RETURN NUMBER IS</w:t>
+      </w:r>
+    </w:p>
+    <w:p>
+      <w:pPr>
+        <w:pStyle w:val="ListParagraph"/>
+        <w:spacing w:before="120" w:after="0" w:line="240" w:lineRule="auto"/>
+        <w:ind w:firstLine="0"/>
+        <w:rPr>
+          <w:rFonts w:asciiTheme="majorHAnsi" w:eastAsia="Times New Roman" w:hAnsiTheme="majorHAnsi" w:cstheme="majorHAnsi"/>
+          <w:b/>
+          <w:sz w:val="24"/>
+          <w:szCs w:val="24"/>
+        </w:rPr>
+      </w:pPr>
+      <w:r>
+        <w:rPr>
+          <w:rFonts w:asciiTheme="majorHAnsi" w:eastAsia="Times New Roman" w:hAnsiTheme="majorHAnsi" w:cstheme="majorHAnsi"/>
+          <w:b/>
+          <w:sz w:val="24"/>
+          <w:szCs w:val="24"/>
+        </w:rPr>
+        <w:t xml:space="preserve">        </w:t>
+      </w:r>
+      <w:proofErr w:type="spellStart"/>
+      <w:r>
+        <w:rPr>
+          <w:rFonts w:asciiTheme="majorHAnsi" w:eastAsia="Times New Roman" w:hAnsiTheme="majorHAnsi" w:cstheme="majorHAnsi"/>
+          <w:b/>
+          <w:sz w:val="24"/>
+          <w:szCs w:val="24"/>
+        </w:rPr>
+        <w:t>min_val</w:t>
+      </w:r>
+      <w:proofErr w:type="spellEnd"/>
+      <w:r>
+        <w:rPr>
+          <w:rFonts w:asciiTheme="majorHAnsi" w:eastAsia="Times New Roman" w:hAnsiTheme="majorHAnsi" w:cstheme="majorHAnsi"/>
+          <w:b/>
+          <w:sz w:val="24"/>
+          <w:szCs w:val="24"/>
+        </w:rPr>
+        <w:t xml:space="preserve"> NUMBER := </w:t>
+      </w:r>
+      <w:proofErr w:type="spellStart"/>
+      <w:r>
+        <w:rPr>
+          <w:rFonts w:asciiTheme="majorHAnsi" w:eastAsia="Times New Roman" w:hAnsiTheme="majorHAnsi" w:cstheme="majorHAnsi"/>
+          <w:b/>
+          <w:sz w:val="24"/>
+          <w:szCs w:val="24"/>
+        </w:rPr>
+        <w:t>list_arr</w:t>
+      </w:r>
+      <w:proofErr w:type="spellEnd"/>
+      <w:r>
+        <w:rPr>
+          <w:rFonts w:asciiTheme="majorHAnsi" w:eastAsia="Times New Roman" w:hAnsiTheme="majorHAnsi" w:cstheme="majorHAnsi"/>
+          <w:b/>
+          <w:sz w:val="24"/>
+          <w:szCs w:val="24"/>
+        </w:rPr>
+        <w:t>(1);</w:t>
+      </w:r>
+    </w:p>
+    <w:p>
+      <w:pPr>
+        <w:pStyle w:val="ListParagraph"/>
+        <w:spacing w:before="120" w:after="0" w:line="240" w:lineRule="auto"/>
+        <w:ind w:firstLine="0"/>
+        <w:rPr>
+          <w:rFonts w:asciiTheme="majorHAnsi" w:eastAsia="Times New Roman" w:hAnsiTheme="majorHAnsi" w:cstheme="majorHAnsi"/>
+          <w:b/>
+          <w:sz w:val="24"/>
+          <w:szCs w:val="24"/>
+        </w:rPr>
+      </w:pPr>
+      <w:r>
+        <w:rPr>
+          <w:rFonts w:asciiTheme="majorHAnsi" w:eastAsia="Times New Roman" w:hAnsiTheme="majorHAnsi" w:cstheme="majorHAnsi"/>
+          <w:b/>
+          <w:sz w:val="24"/>
+          <w:szCs w:val="24"/>
+        </w:rPr>
+        <w:t xml:space="preserve">    BEGIN</w:t>
+      </w:r>
+    </w:p>
+    <w:p>
+      <w:pPr>
+        <w:pStyle w:val="ListParagraph"/>
+        <w:spacing w:before="120" w:after="0" w:line="240" w:lineRule="auto"/>
+        <w:ind w:firstLine="0"/>
+        <w:rPr>
+          <w:rFonts w:asciiTheme="majorHAnsi" w:eastAsia="Times New Roman" w:hAnsiTheme="majorHAnsi" w:cstheme="majorHAnsi"/>
+          <w:b/>
+          <w:sz w:val="24"/>
+          <w:szCs w:val="24"/>
+        </w:rPr>
+      </w:pPr>
+      <w:r>
+        <w:rPr>
+          <w:rFonts w:asciiTheme="majorHAnsi" w:eastAsia="Times New Roman" w:hAnsiTheme="majorHAnsi" w:cstheme="majorHAnsi"/>
+          <w:b/>
+          <w:sz w:val="24"/>
+          <w:szCs w:val="24"/>
+        </w:rPr>
+        <w:t xml:space="preserve">        FOR </w:t>
+      </w:r>
+      <w:proofErr w:type="spellStart"/>
+      <w:r>
+        <w:rPr>
+          <w:rFonts w:asciiTheme="majorHAnsi" w:eastAsia="Times New Roman" w:hAnsiTheme="majorHAnsi" w:cstheme="majorHAnsi"/>
+          <w:b/>
+          <w:sz w:val="24"/>
+          <w:szCs w:val="24"/>
+        </w:rPr>
+        <w:t>i</w:t>
+      </w:r>
+      <w:proofErr w:type="spellEnd"/>
+      <w:r>
+        <w:rPr>
+          <w:rFonts w:asciiTheme="majorHAnsi" w:eastAsia="Times New Roman" w:hAnsiTheme="majorHAnsi" w:cstheme="majorHAnsi"/>
+          <w:b/>
+          <w:sz w:val="24"/>
+          <w:szCs w:val="24"/>
+        </w:rPr>
+        <w:t xml:space="preserve"> IN 2..list_arr.COUNT LOOP</w:t>
+      </w:r>
+    </w:p>
+    <w:p>
+      <w:pPr>
+        <w:pStyle w:val="ListParagraph"/>
+        <w:spacing w:before="120" w:after="0" w:line="240" w:lineRule="auto"/>
+        <w:ind w:firstLine="0"/>
+        <w:rPr>
+          <w:rFonts w:asciiTheme="majorHAnsi" w:eastAsia="Times New Roman" w:hAnsiTheme="majorHAnsi" w:cstheme="majorHAnsi"/>
+          <w:b/>
+          <w:sz w:val="24"/>
+          <w:szCs w:val="24"/>
+        </w:rPr>
+      </w:pPr>
+      <w:r>
+        <w:rPr>
+          <w:rFonts w:asciiTheme="majorHAnsi" w:eastAsia="Times New Roman" w:hAnsiTheme="majorHAnsi" w:cstheme="majorHAnsi"/>
+          <w:b/>
+          <w:sz w:val="24"/>
+          <w:szCs w:val="24"/>
+        </w:rPr>
+        <w:t xml:space="preserve">            IF </w:t>
+      </w:r>
+      <w:proofErr w:type="spellStart"/>
+      <w:r>
+        <w:rPr>
+          <w:rFonts w:asciiTheme="majorHAnsi" w:eastAsia="Times New Roman" w:hAnsiTheme="majorHAnsi" w:cstheme="majorHAnsi"/>
+          <w:b/>
+          <w:sz w:val="24"/>
+          <w:szCs w:val="24"/>
+        </w:rPr>
+        <w:t>list_arr</w:t>
+      </w:r>
+      <w:proofErr w:type="spellEnd"/>
+      <w:r>
+        <w:rPr>
+          <w:rFonts w:asciiTheme="majorHAnsi" w:eastAsia="Times New Roman" w:hAnsiTheme="majorHAnsi" w:cstheme="majorHAnsi"/>
+          <w:b/>
+          <w:sz w:val="24"/>
+          <w:szCs w:val="24"/>
+        </w:rPr>
+        <w:t>(</w:t>
+      </w:r>
+      <w:proofErr w:type="spellStart"/>
+      <w:r>
+        <w:rPr>
+          <w:rFonts w:asciiTheme="majorHAnsi" w:eastAsia="Times New Roman" w:hAnsiTheme="majorHAnsi" w:cstheme="majorHAnsi"/>
+          <w:b/>
+          <w:sz w:val="24"/>
+          <w:szCs w:val="24"/>
+        </w:rPr>
+        <w:t>i</w:t>
+      </w:r>
+      <w:proofErr w:type="spellEnd"/>
+      <w:r>
+        <w:rPr>
+          <w:rFonts w:asciiTheme="majorHAnsi" w:eastAsia="Times New Roman" w:hAnsiTheme="majorHAnsi" w:cstheme="majorHAnsi"/>
+          <w:b/>
+          <w:sz w:val="24"/>
+          <w:szCs w:val="24"/>
+        </w:rPr>
+        <w:t xml:space="preserve">) &lt; </w:t>
+      </w:r>
+      <w:proofErr w:type="spellStart"/>
+      <w:r>
+        <w:rPr>
+          <w:rFonts w:asciiTheme="majorHAnsi" w:eastAsia="Times New Roman" w:hAnsiTheme="majorHAnsi" w:cstheme="majorHAnsi"/>
+          <w:b/>
+          <w:sz w:val="24"/>
+          <w:szCs w:val="24"/>
+        </w:rPr>
+        <w:t>min_val</w:t>
+      </w:r>
+      <w:proofErr w:type="spellEnd"/>
+      <w:r>
+        <w:rPr>
+          <w:rFonts w:asciiTheme="majorHAnsi" w:eastAsia="Times New Roman" w:hAnsiTheme="majorHAnsi" w:cstheme="majorHAnsi"/>
+          <w:b/>
+          <w:sz w:val="24"/>
+          <w:szCs w:val="24"/>
+        </w:rPr>
+        <w:t xml:space="preserve"> THEN</w:t>
+      </w:r>
+    </w:p>
+    <w:p>
+      <w:pPr>
+        <w:pStyle w:val="ListParagraph"/>
+        <w:spacing w:before="120" w:after="0" w:line="240" w:lineRule="auto"/>
+        <w:ind w:firstLine="0"/>
+        <w:rPr>
+          <w:rFonts w:asciiTheme="majorHAnsi" w:eastAsia="Times New Roman" w:hAnsiTheme="majorHAnsi" w:cstheme="majorHAnsi"/>
+          <w:b/>
+          <w:sz w:val="24"/>
+          <w:szCs w:val="24"/>
+        </w:rPr>
+      </w:pPr>
+      <w:r>
+        <w:rPr>
+          <w:rFonts w:asciiTheme="majorHAnsi" w:eastAsia="Times New Roman" w:hAnsiTheme="majorHAnsi" w:cstheme="majorHAnsi"/>
+          <w:b/>
+          <w:sz w:val="24"/>
+          <w:szCs w:val="24"/>
+        </w:rPr>
+        <w:t xml:space="preserve">                </w:t>
+      </w:r>
+      <w:proofErr w:type="spellStart"/>
+      <w:r>
+        <w:rPr>
+          <w:rFonts w:asciiTheme="majorHAnsi" w:eastAsia="Times New Roman" w:hAnsiTheme="majorHAnsi" w:cstheme="majorHAnsi"/>
+          <w:b/>
+          <w:sz w:val="24"/>
+          <w:szCs w:val="24"/>
+        </w:rPr>
+        <w:t>min_val</w:t>
+      </w:r>
+      <w:proofErr w:type="spellEnd"/>
+      <w:r>
+        <w:rPr>
+          <w:rFonts w:asciiTheme="majorHAnsi" w:eastAsia="Times New Roman" w:hAnsiTheme="majorHAnsi" w:cstheme="majorHAnsi"/>
+          <w:b/>
+          <w:sz w:val="24"/>
+          <w:szCs w:val="24"/>
+        </w:rPr>
+        <w:t xml:space="preserve"> := </w:t>
+      </w:r>
+      <w:proofErr w:type="spellStart"/>
+      <w:r>
+        <w:rPr>
+          <w:rFonts w:asciiTheme="majorHAnsi" w:eastAsia="Times New Roman" w:hAnsiTheme="majorHAnsi" w:cstheme="majorHAnsi"/>
+          <w:b/>
+          <w:sz w:val="24"/>
+          <w:szCs w:val="24"/>
+        </w:rPr>
+        <w:t>list_arr</w:t>
+      </w:r>
+      <w:proofErr w:type="spellEnd"/>
+      <w:r>
+        <w:rPr>
+          <w:rFonts w:asciiTheme="majorHAnsi" w:eastAsia="Times New Roman" w:hAnsiTheme="majorHAnsi" w:cstheme="majorHAnsi"/>
+          <w:b/>
+          <w:sz w:val="24"/>
+          <w:szCs w:val="24"/>
+        </w:rPr>
+        <w:t>(</w:t>
+      </w:r>
+      <w:proofErr w:type="spellStart"/>
+      <w:r>
+        <w:rPr>
+          <w:rFonts w:asciiTheme="majorHAnsi" w:eastAsia="Times New Roman" w:hAnsiTheme="majorHAnsi" w:cstheme="majorHAnsi"/>
+          <w:b/>
+          <w:sz w:val="24"/>
+          <w:szCs w:val="24"/>
+        </w:rPr>
+        <w:t>i</w:t>
+      </w:r>
+      <w:proofErr w:type="spellEnd"/>
+      <w:r>
+        <w:rPr>
+          <w:rFonts w:asciiTheme="majorHAnsi" w:eastAsia="Times New Roman" w:hAnsiTheme="majorHAnsi" w:cstheme="majorHAnsi"/>
+          <w:b/>
+          <w:sz w:val="24"/>
+          <w:szCs w:val="24"/>
+        </w:rPr>
+        <w:t>);</w:t>
+      </w:r>
+    </w:p>
+    <w:p>
+      <w:pPr>
+        <w:pStyle w:val="ListParagraph"/>
+        <w:spacing w:before="120" w:after="0" w:line="240" w:lineRule="auto"/>
+        <w:ind w:firstLine="0"/>
+        <w:rPr>
+          <w:rFonts w:asciiTheme="majorHAnsi" w:eastAsia="Times New Roman" w:hAnsiTheme="majorHAnsi" w:cstheme="majorHAnsi"/>
+          <w:b/>
+          <w:sz w:val="24"/>
+          <w:szCs w:val="24"/>
+        </w:rPr>
+      </w:pPr>
+      <w:r>
+        <w:rPr>
+          <w:rFonts w:asciiTheme="majorHAnsi" w:eastAsia="Times New Roman" w:hAnsiTheme="majorHAnsi" w:cstheme="majorHAnsi"/>
+          <w:b/>
+          <w:sz w:val="24"/>
+          <w:szCs w:val="24"/>
+        </w:rPr>
+        <w:t xml:space="preserve">            END IF;</w:t>
+      </w:r>
+    </w:p>
+    <w:p>
+      <w:pPr>
+        <w:pStyle w:val="ListParagraph"/>
+        <w:spacing w:before="120" w:after="0" w:line="240" w:lineRule="auto"/>
+        <w:ind w:firstLine="0"/>
+        <w:rPr>
+          <w:rFonts w:asciiTheme="majorHAnsi" w:eastAsia="Times New Roman" w:hAnsiTheme="majorHAnsi" w:cstheme="majorHAnsi"/>
+          <w:b/>
+          <w:sz w:val="24"/>
+          <w:szCs w:val="24"/>
+        </w:rPr>
+      </w:pPr>
+      <w:r>
+        <w:rPr>
+          <w:rFonts w:asciiTheme="majorHAnsi" w:eastAsia="Times New Roman" w:hAnsiTheme="majorHAnsi" w:cstheme="majorHAnsi"/>
+          <w:b/>
+          <w:sz w:val="24"/>
+          <w:szCs w:val="24"/>
+        </w:rPr>
+        <w:t xml:space="preserve">        END LOOP;</w:t>
+      </w:r>
+    </w:p>
+    <w:p>
+      <w:pPr>
+        <w:pStyle w:val="ListParagraph"/>
+        <w:spacing w:before="120" w:after="0" w:line="240" w:lineRule="auto"/>
+        <w:ind w:firstLine="0"/>
+        <w:rPr>
+          <w:rFonts w:asciiTheme="majorHAnsi" w:eastAsia="Times New Roman" w:hAnsiTheme="majorHAnsi" w:cstheme="majorHAnsi"/>
+          <w:b/>
+          <w:sz w:val="24"/>
+          <w:szCs w:val="24"/>
+        </w:rPr>
+      </w:pPr>
+      <w:r>
+        <w:rPr>
+          <w:rFonts w:asciiTheme="majorHAnsi" w:eastAsia="Times New Roman" w:hAnsiTheme="majorHAnsi" w:cstheme="majorHAnsi"/>
+          <w:b/>
+          <w:sz w:val="24"/>
+          <w:szCs w:val="24"/>
+        </w:rPr>
+        <w:t xml:space="preserve">        RETURN </w:t>
+      </w:r>
+      <w:proofErr w:type="spellStart"/>
+      <w:r>
+        <w:rPr>
+          <w:rFonts w:asciiTheme="majorHAnsi" w:eastAsia="Times New Roman" w:hAnsiTheme="majorHAnsi" w:cstheme="majorHAnsi"/>
+          <w:b/>
+          <w:sz w:val="24"/>
+          <w:szCs w:val="24"/>
+        </w:rPr>
+        <w:t>min_val</w:t>
+      </w:r>
+      <w:proofErr w:type="spellEnd"/>
+      <w:r>
+        <w:rPr>
+          <w:rFonts w:asciiTheme="majorHAnsi" w:eastAsia="Times New Roman" w:hAnsiTheme="majorHAnsi" w:cstheme="majorHAnsi"/>
+          <w:b/>
+          <w:sz w:val="24"/>
+          <w:szCs w:val="24"/>
+        </w:rPr>
+        <w:t>;</w:t>
+      </w:r>
+    </w:p>
+    <w:p>
+      <w:pPr>
+        <w:pStyle w:val="ListParagraph"/>
+        <w:spacing w:before="120" w:after="0" w:line="240" w:lineRule="auto"/>
+        <w:ind w:firstLine="0"/>
+        <w:rPr>
+          <w:rFonts w:asciiTheme="majorHAnsi" w:eastAsia="Times New Roman" w:hAnsiTheme="majorHAnsi" w:cstheme="majorHAnsi"/>
+          <w:b/>
+          <w:sz w:val="24"/>
+          <w:szCs w:val="24"/>
+        </w:rPr>
+      </w:pPr>
+      <w:r>
+        <w:rPr>
+          <w:rFonts w:asciiTheme="majorHAnsi" w:eastAsia="Times New Roman" w:hAnsiTheme="majorHAnsi" w:cstheme="majorHAnsi"/>
+          <w:b/>
+          <w:sz w:val="24"/>
+          <w:szCs w:val="24"/>
+        </w:rPr>
+        <w:t xml:space="preserve">    END </w:t>
+      </w:r>
+      <w:proofErr w:type="spellStart"/>
+      <w:r>
+        <w:rPr>
+          <w:rFonts w:asciiTheme="majorHAnsi" w:eastAsia="Times New Roman" w:hAnsiTheme="majorHAnsi" w:cstheme="majorHAnsi"/>
+          <w:b/>
+          <w:sz w:val="24"/>
+          <w:szCs w:val="24"/>
+        </w:rPr>
+        <w:t>find_min</w:t>
+      </w:r>
+      <w:proofErr w:type="spellEnd"/>
+      <w:r>
+        <w:rPr>
+          <w:rFonts w:asciiTheme="majorHAnsi" w:eastAsia="Times New Roman" w:hAnsiTheme="majorHAnsi" w:cstheme="majorHAnsi"/>
+          <w:b/>
+          <w:sz w:val="24"/>
+          <w:szCs w:val="24"/>
+        </w:rPr>
+        <w:t>;</w:t>
+      </w:r>
+    </w:p>
+    <w:p>
+      <w:pPr>
+        <w:pStyle w:val="ListParagraph"/>
+        <w:spacing w:before="120" w:after="0" w:line="240" w:lineRule="auto"/>
+        <w:ind w:firstLine="0"/>
+        <w:rPr>
+          <w:rFonts w:asciiTheme="majorHAnsi" w:eastAsia="Times New Roman" w:hAnsiTheme="majorHAnsi" w:cstheme="majorHAnsi"/>
+          <w:b/>
+          <w:sz w:val="24"/>
+          <w:szCs w:val="24"/>
+        </w:rPr>
+      </w:pPr>
+    </w:p>
+    <w:p>
+      <w:pPr>
+        <w:pStyle w:val="ListParagraph"/>
+        <w:spacing w:before="120" w:after="0" w:line="240" w:lineRule="auto"/>
+        <w:ind w:firstLine="0"/>
+        <w:rPr>
+          <w:rFonts w:asciiTheme="majorHAnsi" w:eastAsia="Times New Roman" w:hAnsiTheme="majorHAnsi" w:cstheme="majorHAnsi"/>
+          <w:b/>
+          <w:sz w:val="24"/>
+          <w:szCs w:val="24"/>
+        </w:rPr>
+      </w:pPr>
+      <w:r>
+        <w:rPr>
+          <w:rFonts w:asciiTheme="majorHAnsi" w:eastAsia="Times New Roman" w:hAnsiTheme="majorHAnsi" w:cstheme="majorHAnsi"/>
+          <w:b/>
+          <w:sz w:val="24"/>
+          <w:szCs w:val="24"/>
+        </w:rPr>
+        <w:t xml:space="preserve">    PROCEDURE </w:t>
+      </w:r>
+      <w:proofErr w:type="spellStart"/>
+      <w:r>
+        <w:rPr>
+          <w:rFonts w:asciiTheme="majorHAnsi" w:eastAsia="Times New Roman" w:hAnsiTheme="majorHAnsi" w:cstheme="majorHAnsi"/>
+          <w:b/>
+          <w:sz w:val="24"/>
+          <w:szCs w:val="24"/>
+        </w:rPr>
+        <w:t>display_stats</w:t>
+      </w:r>
+      <w:proofErr w:type="spellEnd"/>
+      <w:r>
+        <w:rPr>
+          <w:rFonts w:asciiTheme="majorHAnsi" w:eastAsia="Times New Roman" w:hAnsiTheme="majorHAnsi" w:cstheme="majorHAnsi"/>
+          <w:b/>
+          <w:sz w:val="24"/>
+          <w:szCs w:val="24"/>
+        </w:rPr>
+        <w:t>(</w:t>
+      </w:r>
+      <w:proofErr w:type="spellStart"/>
+      <w:r>
+        <w:rPr>
+          <w:rFonts w:asciiTheme="majorHAnsi" w:eastAsia="Times New Roman" w:hAnsiTheme="majorHAnsi" w:cstheme="majorHAnsi"/>
+          <w:b/>
+          <w:sz w:val="24"/>
+          <w:szCs w:val="24"/>
+        </w:rPr>
+        <w:t>list_arr</w:t>
+      </w:r>
+      <w:proofErr w:type="spellEnd"/>
+      <w:r>
+        <w:rPr>
+          <w:rFonts w:asciiTheme="majorHAnsi" w:eastAsia="Times New Roman" w:hAnsiTheme="majorHAnsi" w:cstheme="majorHAnsi"/>
+          <w:b/>
+          <w:sz w:val="24"/>
+          <w:szCs w:val="24"/>
+        </w:rPr>
+        <w:t xml:space="preserve"> NUMBER_ARRAY) IS</w:t>
+      </w:r>
+    </w:p>
+    <w:p>
+      <w:pPr>
+        <w:pStyle w:val="ListParagraph"/>
+        <w:spacing w:before="120" w:after="0" w:line="240" w:lineRule="auto"/>
+        <w:ind w:firstLine="0"/>
+        <w:rPr>
+          <w:rFonts w:asciiTheme="majorHAnsi" w:eastAsia="Times New Roman" w:hAnsiTheme="majorHAnsi" w:cstheme="majorHAnsi"/>
+          <w:b/>
+          <w:sz w:val="24"/>
+          <w:szCs w:val="24"/>
+        </w:rPr>
+      </w:pPr>
+      <w:r>
+        <w:rPr>
+          <w:rFonts w:asciiTheme="majorHAnsi" w:eastAsia="Times New Roman" w:hAnsiTheme="majorHAnsi" w:cstheme="majorHAnsi"/>
+          <w:b/>
+          <w:sz w:val="24"/>
+          <w:szCs w:val="24"/>
+        </w:rPr>
+        <w:t xml:space="preserve">        </w:t>
+      </w:r>
+      <w:proofErr w:type="spellStart"/>
+      <w:r>
+        <w:rPr>
+          <w:rFonts w:asciiTheme="majorHAnsi" w:eastAsia="Times New Roman" w:hAnsiTheme="majorHAnsi" w:cstheme="majorHAnsi"/>
+          <w:b/>
+          <w:sz w:val="24"/>
+          <w:szCs w:val="24"/>
+        </w:rPr>
+        <w:t>max_val</w:t>
+      </w:r>
+      <w:proofErr w:type="spellEnd"/>
+      <w:r>
+        <w:rPr>
+          <w:rFonts w:asciiTheme="majorHAnsi" w:eastAsia="Times New Roman" w:hAnsiTheme="majorHAnsi" w:cstheme="majorHAnsi"/>
+          <w:b/>
+          <w:sz w:val="24"/>
+          <w:szCs w:val="24"/>
+        </w:rPr>
+        <w:t xml:space="preserve"> NUMBER;</w:t>
+      </w:r>
+    </w:p>
+    <w:p>
+      <w:pPr>
+        <w:pStyle w:val="ListParagraph"/>
+        <w:spacing w:before="120" w:after="0" w:line="240" w:lineRule="auto"/>
+        <w:ind w:firstLine="0"/>
+        <w:rPr>
+          <w:rFonts w:asciiTheme="majorHAnsi" w:eastAsia="Times New Roman" w:hAnsiTheme="majorHAnsi" w:cstheme="majorHAnsi"/>
+          <w:b/>
+          <w:sz w:val="24"/>
+          <w:szCs w:val="24"/>
+        </w:rPr>
+      </w:pPr>
+      <w:r>
+        <w:rPr>
+          <w:rFonts w:asciiTheme="majorHAnsi" w:eastAsia="Times New Roman" w:hAnsiTheme="majorHAnsi" w:cstheme="majorHAnsi"/>
+          <w:b/>
+          <w:sz w:val="24"/>
+          <w:szCs w:val="24"/>
+        </w:rPr>
+        <w:t xml:space="preserve">        </w:t>
+      </w:r>
+      <w:proofErr w:type="spellStart"/>
+      <w:r>
+        <w:rPr>
+          <w:rFonts w:asciiTheme="majorHAnsi" w:eastAsia="Times New Roman" w:hAnsiTheme="majorHAnsi" w:cstheme="majorHAnsi"/>
+          <w:b/>
+          <w:sz w:val="24"/>
+          <w:szCs w:val="24"/>
+        </w:rPr>
+        <w:t>min_val</w:t>
+      </w:r>
+      <w:proofErr w:type="spellEnd"/>
+      <w:r>
+        <w:rPr>
+          <w:rFonts w:asciiTheme="majorHAnsi" w:eastAsia="Times New Roman" w:hAnsiTheme="majorHAnsi" w:cstheme="majorHAnsi"/>
+          <w:b/>
+          <w:sz w:val="24"/>
+          <w:szCs w:val="24"/>
+        </w:rPr>
+        <w:t xml:space="preserve"> NUMBER;</w:t>
+      </w:r>
+    </w:p>
+    <w:p>
+      <w:pPr>
+        <w:pStyle w:val="ListParagraph"/>
+        <w:spacing w:before="120" w:after="0" w:line="240" w:lineRule="auto"/>
+        <w:ind w:firstLine="0"/>
+        <w:rPr>
+          <w:rFonts w:asciiTheme="majorHAnsi" w:eastAsia="Times New Roman" w:hAnsiTheme="majorHAnsi" w:cstheme="majorHAnsi"/>
+          <w:b/>
+          <w:sz w:val="24"/>
+          <w:szCs w:val="24"/>
+        </w:rPr>
+      </w:pPr>
+      <w:r>
+        <w:rPr>
+          <w:rFonts w:asciiTheme="majorHAnsi" w:eastAsia="Times New Roman" w:hAnsiTheme="majorHAnsi" w:cstheme="majorHAnsi"/>
+          <w:b/>
+          <w:sz w:val="24"/>
+          <w:szCs w:val="24"/>
+        </w:rPr>
+        <w:t xml:space="preserve">    BEGIN</w:t>
+      </w:r>
+    </w:p>
+    <w:p>
+      <w:pPr>
+        <w:pStyle w:val="ListParagraph"/>
+        <w:spacing w:before="120" w:after="0" w:line="240" w:lineRule="auto"/>
+        <w:ind w:firstLine="0"/>
+        <w:rPr>
+          <w:rFonts w:asciiTheme="majorHAnsi" w:eastAsia="Times New Roman" w:hAnsiTheme="majorHAnsi" w:cstheme="majorHAnsi"/>
+          <w:b/>
+          <w:sz w:val="24"/>
+          <w:szCs w:val="24"/>
+        </w:rPr>
+      </w:pPr>
+      <w:r>
+        <w:rPr>
+          <w:rFonts w:asciiTheme="majorHAnsi" w:eastAsia="Times New Roman" w:hAnsiTheme="majorHAnsi" w:cstheme="majorHAnsi"/>
+          <w:b/>
+          <w:sz w:val="24"/>
+          <w:szCs w:val="24"/>
+        </w:rPr>
+        <w:t xml:space="preserve">        </w:t>
+      </w:r>
+      <w:proofErr w:type="spellStart"/>
+      <w:r>
+        <w:rPr>
+          <w:rFonts w:asciiTheme="majorHAnsi" w:eastAsia="Times New Roman" w:hAnsiTheme="majorHAnsi" w:cstheme="majorHAnsi"/>
+          <w:b/>
+          <w:sz w:val="24"/>
+          <w:szCs w:val="24"/>
+        </w:rPr>
+        <w:t>max_val</w:t>
+      </w:r>
+      <w:proofErr w:type="spellEnd"/>
+      <w:r>
+        <w:rPr>
+          <w:rFonts w:asciiTheme="majorHAnsi" w:eastAsia="Times New Roman" w:hAnsiTheme="majorHAnsi" w:cstheme="majorHAnsi"/>
+          <w:b/>
+          <w:sz w:val="24"/>
+          <w:szCs w:val="24"/>
+        </w:rPr>
+        <w:t xml:space="preserve"> := </w:t>
+      </w:r>
+      <w:proofErr w:type="spellStart"/>
+      <w:r>
+        <w:rPr>
+          <w:rFonts w:asciiTheme="majorHAnsi" w:eastAsia="Times New Roman" w:hAnsiTheme="majorHAnsi" w:cstheme="majorHAnsi"/>
+          <w:b/>
+          <w:sz w:val="24"/>
+          <w:szCs w:val="24"/>
+        </w:rPr>
+        <w:t>find_max</w:t>
+      </w:r>
+      <w:proofErr w:type="spellEnd"/>
+      <w:r>
+        <w:rPr>
+          <w:rFonts w:asciiTheme="majorHAnsi" w:eastAsia="Times New Roman" w:hAnsiTheme="majorHAnsi" w:cstheme="majorHAnsi"/>
+          <w:b/>
+          <w:sz w:val="24"/>
+          <w:szCs w:val="24"/>
+        </w:rPr>
+        <w:t>(</w:t>
+      </w:r>
+      <w:proofErr w:type="spellStart"/>
+      <w:r>
+        <w:rPr>
+          <w:rFonts w:asciiTheme="majorHAnsi" w:eastAsia="Times New Roman" w:hAnsiTheme="majorHAnsi" w:cstheme="majorHAnsi"/>
+          <w:b/>
+          <w:sz w:val="24"/>
+          <w:szCs w:val="24"/>
+        </w:rPr>
+        <w:t>list_arr</w:t>
+      </w:r>
+      <w:proofErr w:type="spellEnd"/>
+      <w:r>
+        <w:rPr>
+          <w:rFonts w:asciiTheme="majorHAnsi" w:eastAsia="Times New Roman" w:hAnsiTheme="majorHAnsi" w:cstheme="majorHAnsi"/>
+          <w:b/>
+          <w:sz w:val="24"/>
+          <w:szCs w:val="24"/>
+        </w:rPr>
+        <w:t>);</w:t>
+      </w:r>
+    </w:p>
+    <w:p>
+      <w:pPr>
+        <w:pStyle w:val="ListParagraph"/>
+        <w:spacing w:before="120" w:after="0" w:line="240" w:lineRule="auto"/>
+        <w:ind w:firstLine="0"/>
+        <w:rPr>
+          <w:rFonts w:asciiTheme="majorHAnsi" w:eastAsia="Times New Roman" w:hAnsiTheme="majorHAnsi" w:cstheme="majorHAnsi"/>
+          <w:b/>
+          <w:sz w:val="24"/>
+          <w:szCs w:val="24"/>
+        </w:rPr>
+      </w:pPr>
+      <w:r>
+        <w:rPr>
+          <w:rFonts w:asciiTheme="majorHAnsi" w:eastAsia="Times New Roman" w:hAnsiTheme="majorHAnsi" w:cstheme="majorHAnsi"/>
+          <w:b/>
+          <w:sz w:val="24"/>
+          <w:szCs w:val="24"/>
+        </w:rPr>
+        <w:t xml:space="preserve">        </w:t>
+      </w:r>
+      <w:proofErr w:type="spellStart"/>
+      <w:r>
+        <w:rPr>
+          <w:rFonts w:asciiTheme="majorHAnsi" w:eastAsia="Times New Roman" w:hAnsiTheme="majorHAnsi" w:cstheme="majorHAnsi"/>
+          <w:b/>
+          <w:sz w:val="24"/>
+          <w:szCs w:val="24"/>
+        </w:rPr>
+        <w:t>min_val</w:t>
+      </w:r>
+      <w:proofErr w:type="spellEnd"/>
+      <w:r>
+        <w:rPr>
+          <w:rFonts w:asciiTheme="majorHAnsi" w:eastAsia="Times New Roman" w:hAnsiTheme="majorHAnsi" w:cstheme="majorHAnsi"/>
+          <w:b/>
+          <w:sz w:val="24"/>
+          <w:szCs w:val="24"/>
+        </w:rPr>
+        <w:t xml:space="preserve"> := </w:t>
+      </w:r>
+      <w:proofErr w:type="spellStart"/>
+      <w:r>
+        <w:rPr>
+          <w:rFonts w:asciiTheme="majorHAnsi" w:eastAsia="Times New Roman" w:hAnsiTheme="majorHAnsi" w:cstheme="majorHAnsi"/>
+          <w:b/>
+          <w:sz w:val="24"/>
+          <w:szCs w:val="24"/>
+        </w:rPr>
+        <w:t>find_min</w:t>
+      </w:r>
+      <w:proofErr w:type="spellEnd"/>
+      <w:r>
+        <w:rPr>
+          <w:rFonts w:asciiTheme="majorHAnsi" w:eastAsia="Times New Roman" w:hAnsiTheme="majorHAnsi" w:cstheme="majorHAnsi"/>
+          <w:b/>
+          <w:sz w:val="24"/>
+          <w:szCs w:val="24"/>
+        </w:rPr>
+        <w:t>(</w:t>
+      </w:r>
+      <w:proofErr w:type="spellStart"/>
+      <w:r>
+        <w:rPr>
+          <w:rFonts w:asciiTheme="majorHAnsi" w:eastAsia="Times New Roman" w:hAnsiTheme="majorHAnsi" w:cstheme="majorHAnsi"/>
+          <w:b/>
+          <w:sz w:val="24"/>
+          <w:szCs w:val="24"/>
+        </w:rPr>
+        <w:t>list_arr</w:t>
+      </w:r>
+      <w:proofErr w:type="spellEnd"/>
+      <w:r>
+        <w:rPr>
+          <w:rFonts w:asciiTheme="majorHAnsi" w:eastAsia="Times New Roman" w:hAnsiTheme="majorHAnsi" w:cstheme="majorHAnsi"/>
+          <w:b/>
+          <w:sz w:val="24"/>
+          <w:szCs w:val="24"/>
+        </w:rPr>
+        <w:t>);</w:t>
+      </w:r>
+    </w:p>
+    <w:p>
+      <w:pPr>
+        <w:pStyle w:val="ListParagraph"/>
+        <w:spacing w:before="120" w:after="0" w:line="240" w:lineRule="auto"/>
+        <w:ind w:firstLine="0"/>
+        <w:rPr>
+          <w:rFonts w:asciiTheme="majorHAnsi" w:eastAsia="Times New Roman" w:hAnsiTheme="majorHAnsi" w:cstheme="majorHAnsi"/>
+          <w:b/>
+          <w:sz w:val="24"/>
+          <w:szCs w:val="24"/>
+        </w:rPr>
+      </w:pPr>
+      <w:r>
+        <w:rPr>
+          <w:rFonts w:asciiTheme="majorHAnsi" w:eastAsia="Times New Roman" w:hAnsiTheme="majorHAnsi" w:cstheme="majorHAnsi"/>
+          <w:b/>
+          <w:sz w:val="24"/>
+          <w:szCs w:val="24"/>
+        </w:rPr>
+        <w:t xml:space="preserve">        DBMS_OUTPUT.PUT_LINE('Maximum value: ' || </w:t>
+      </w:r>
+      <w:proofErr w:type="spellStart"/>
+      <w:r>
+        <w:rPr>
+          <w:rFonts w:asciiTheme="majorHAnsi" w:eastAsia="Times New Roman" w:hAnsiTheme="majorHAnsi" w:cstheme="majorHAnsi"/>
+          <w:b/>
+          <w:sz w:val="24"/>
+          <w:szCs w:val="24"/>
+        </w:rPr>
+        <w:t>max_val</w:t>
+      </w:r>
+      <w:proofErr w:type="spellEnd"/>
+      <w:r>
+        <w:rPr>
+          <w:rFonts w:asciiTheme="majorHAnsi" w:eastAsia="Times New Roman" w:hAnsiTheme="majorHAnsi" w:cstheme="majorHAnsi"/>
+          <w:b/>
+          <w:sz w:val="24"/>
+          <w:szCs w:val="24"/>
+        </w:rPr>
+        <w:t>);</w:t>
+      </w:r>
+    </w:p>
+    <w:p>
+      <w:pPr>
+        <w:pStyle w:val="ListParagraph"/>
+        <w:spacing w:before="120" w:after="0" w:line="240" w:lineRule="auto"/>
+        <w:ind w:firstLine="0"/>
+        <w:rPr>
+          <w:rFonts w:asciiTheme="majorHAnsi" w:eastAsia="Times New Roman" w:hAnsiTheme="majorHAnsi" w:cstheme="majorHAnsi"/>
+          <w:b/>
+          <w:sz w:val="24"/>
+          <w:szCs w:val="24"/>
+        </w:rPr>
+      </w:pPr>
+      <w:r>
+        <w:rPr>
+          <w:rFonts w:asciiTheme="majorHAnsi" w:eastAsia="Times New Roman" w:hAnsiTheme="majorHAnsi" w:cstheme="majorHAnsi"/>
+          <w:b/>
+          <w:sz w:val="24"/>
+          <w:szCs w:val="24"/>
+        </w:rPr>
+        <w:t xml:space="preserve">        DBMS_OUTPUT.PUT_LINE('Minimum value: ' || </w:t>
+      </w:r>
+      <w:proofErr w:type="spellStart"/>
+      <w:r>
+        <w:rPr>
+          <w:rFonts w:asciiTheme="majorHAnsi" w:eastAsia="Times New Roman" w:hAnsiTheme="majorHAnsi" w:cstheme="majorHAnsi"/>
+          <w:b/>
+          <w:sz w:val="24"/>
+          <w:szCs w:val="24"/>
+        </w:rPr>
+        <w:t>min_val</w:t>
+      </w:r>
+      <w:proofErr w:type="spellEnd"/>
+      <w:r>
+        <w:rPr>
+          <w:rFonts w:asciiTheme="majorHAnsi" w:eastAsia="Times New Roman" w:hAnsiTheme="majorHAnsi" w:cstheme="majorHAnsi"/>
+          <w:b/>
+          <w:sz w:val="24"/>
+          <w:szCs w:val="24"/>
+        </w:rPr>
+        <w:t>);</w:t>
+      </w:r>
+    </w:p>
+    <w:p>
+      <w:pPr>
+        <w:pStyle w:val="ListParagraph"/>
+        <w:spacing w:before="120" w:after="0" w:line="240" w:lineRule="auto"/>
+        <w:ind w:firstLine="0"/>
+        <w:rPr>
+          <w:rFonts w:asciiTheme="majorHAnsi" w:eastAsia="Times New Roman" w:hAnsiTheme="majorHAnsi" w:cstheme="majorHAnsi"/>
+          <w:b/>
+          <w:sz w:val="24"/>
+          <w:szCs w:val="24"/>
+        </w:rPr>
+      </w:pPr>
+      <w:r>
+        <w:rPr>
+          <w:rFonts w:asciiTheme="majorHAnsi" w:eastAsia="Times New Roman" w:hAnsiTheme="majorHAnsi" w:cstheme="majorHAnsi"/>
+          <w:b/>
+          <w:sz w:val="24"/>
+          <w:szCs w:val="24"/>
+        </w:rPr>
+        <w:t xml:space="preserve">    END </w:t>
+      </w:r>
+      <w:proofErr w:type="spellStart"/>
+      <w:r>
+        <w:rPr>
+          <w:rFonts w:asciiTheme="majorHAnsi" w:eastAsia="Times New Roman" w:hAnsiTheme="majorHAnsi" w:cstheme="majorHAnsi"/>
+          <w:b/>
+          <w:sz w:val="24"/>
+          <w:szCs w:val="24"/>
+        </w:rPr>
+        <w:t>display_stats</w:t>
+      </w:r>
+      <w:proofErr w:type="spellEnd"/>
+      <w:r>
+        <w:rPr>
+          <w:rFonts w:asciiTheme="majorHAnsi" w:eastAsia="Times New Roman" w:hAnsiTheme="majorHAnsi" w:cstheme="majorHAnsi"/>
+          <w:b/>
+          <w:sz w:val="24"/>
+          <w:szCs w:val="24"/>
+        </w:rPr>
+        <w:t>;</w:t>
+      </w:r>
+    </w:p>
+    <w:p>
+      <w:pPr>
+        <w:pStyle w:val="ListParagraph"/>
+        <w:spacing w:before="120" w:after="0" w:line="240" w:lineRule="auto"/>
+        <w:ind w:firstLine="0"/>
+        <w:rPr>
+          <w:rFonts w:asciiTheme="majorHAnsi" w:eastAsia="Times New Roman" w:hAnsiTheme="majorHAnsi" w:cstheme="majorHAnsi"/>
+          <w:b/>
+          <w:sz w:val="24"/>
+          <w:szCs w:val="24"/>
+        </w:rPr>
+      </w:pPr>
+      <w:r>
+        <w:rPr>
+          <w:rFonts w:asciiTheme="majorHAnsi" w:eastAsia="Times New Roman" w:hAnsiTheme="majorHAnsi" w:cstheme="majorHAnsi"/>
+          <w:b/>
+          <w:sz w:val="24"/>
+          <w:szCs w:val="24"/>
+        </w:rPr>
+        <w:t xml:space="preserve">END </w:t>
+      </w:r>
+      <w:proofErr w:type="spellStart"/>
+      <w:r>
+        <w:rPr>
+          <w:rFonts w:asciiTheme="majorHAnsi" w:eastAsia="Times New Roman" w:hAnsiTheme="majorHAnsi" w:cstheme="majorHAnsi"/>
+          <w:b/>
+          <w:sz w:val="24"/>
+          <w:szCs w:val="24"/>
+        </w:rPr>
+        <w:t>stats_pkg</w:t>
+      </w:r>
+      <w:proofErr w:type="spellEnd"/>
+      <w:r>
+        <w:rPr>
+          <w:rFonts w:asciiTheme="majorHAnsi" w:eastAsia="Times New Roman" w:hAnsiTheme="majorHAnsi" w:cstheme="majorHAnsi"/>
+          <w:b/>
+          <w:sz w:val="24"/>
+          <w:szCs w:val="24"/>
+        </w:rPr>
+        <w:t>;</w:t>
+      </w:r>
+    </w:p>
+    <w:p>
+      <w:pPr>
+        <w:pStyle w:val="ListParagraph"/>
+        <w:spacing w:before="120" w:after="0" w:line="240" w:lineRule="auto"/>
+        <w:ind w:firstLine="0"/>
+        <w:rPr>
+          <w:rFonts w:asciiTheme="majorHAnsi" w:eastAsia="Times New Roman" w:hAnsiTheme="majorHAnsi" w:cstheme="majorHAnsi"/>
+          <w:b/>
+          <w:sz w:val="24"/>
+          <w:szCs w:val="24"/>
+        </w:rPr>
+      </w:pPr>
+      <w:r>
+        <w:rPr>
+          <w:rFonts w:asciiTheme="majorHAnsi" w:eastAsia="Times New Roman" w:hAnsiTheme="majorHAnsi" w:cstheme="majorHAnsi"/>
+          <w:b/>
+          <w:sz w:val="24"/>
+          <w:szCs w:val="24"/>
+        </w:rPr>
+        <w:t>/</w:t>
+      </w:r>
+    </w:p>
+    <w:p>
+      <w:pPr>
+        <w:pStyle w:val="ListParagraph"/>
+        <w:spacing w:before="120" w:after="0" w:line="240" w:lineRule="auto"/>
+        <w:ind w:firstLine="0"/>
+        <w:rPr>
+          <w:rFonts w:asciiTheme="majorHAnsi" w:eastAsia="Times New Roman" w:hAnsiTheme="majorHAnsi" w:cstheme="majorHAnsi"/>
+          <w:b/>
+          <w:sz w:val="24"/>
+          <w:szCs w:val="24"/>
+        </w:rPr>
+      </w:pPr>
+    </w:p>
+    <w:p>
+      <w:pPr>
+        <w:pStyle w:val="ListParagraph"/>
+        <w:numPr>
+          <w:ilvl w:val="0"/>
+          <w:numId w:val="21"/>
+        </w:numPr>
+        <w:spacing w:before="120" w:after="0" w:line="240" w:lineRule="auto"/>
+        <w:rPr>
+          <w:rFonts w:asciiTheme="majorHAnsi" w:eastAsia="Times New Roman" w:hAnsiTheme="majorHAnsi" w:cstheme="majorHAnsi"/>
+          <w:bCs/>
+          <w:sz w:val="24"/>
+          <w:szCs w:val="24"/>
+        </w:rPr>
+      </w:pPr>
+      <w:r>
+        <w:rPr>
+          <w:rFonts w:asciiTheme="majorHAnsi" w:eastAsia="Times New Roman" w:hAnsiTheme="majorHAnsi" w:cstheme="majorHAnsi"/>
+          <w:bCs/>
+          <w:sz w:val="24"/>
+          <w:szCs w:val="24"/>
+        </w:rPr>
+        <w:lastRenderedPageBreak/>
+        <w:t>Write a PL/SQL program that  display employees' information from a specific department</w:t>
+      </w:r>
+      <w:r>
+        <w:rPr>
+          <w:rFonts w:asciiTheme="majorHAnsi" w:eastAsia="Times New Roman" w:hAnsiTheme="majorHAnsi" w:cstheme="majorHAnsi"/>
+          <w:bCs/>
+          <w:sz w:val="24"/>
+          <w:szCs w:val="24"/>
+        </w:rPr>
+        <w:t>.</w:t>
+      </w:r>
+    </w:p>
+    <w:p>
+      <w:pPr>
+        <w:pStyle w:val="ListParagraph"/>
+        <w:spacing w:before="120" w:after="0" w:line="240" w:lineRule="auto"/>
+        <w:ind w:firstLine="0"/>
+        <w:rPr>
+          <w:rFonts w:asciiTheme="majorHAnsi" w:eastAsia="Times New Roman" w:hAnsiTheme="majorHAnsi" w:cstheme="majorHAnsi"/>
+          <w:bCs/>
+          <w:sz w:val="24"/>
+          <w:szCs w:val="24"/>
+        </w:rPr>
+      </w:pPr>
+      <w:r>
+        <w:rPr>
+          <w:rFonts w:asciiTheme="majorHAnsi" w:eastAsia="Times New Roman" w:hAnsiTheme="majorHAnsi" w:cstheme="majorHAnsi"/>
+          <w:bCs/>
+          <w:sz w:val="24"/>
+          <w:szCs w:val="24"/>
+        </w:rPr>
+        <w:t>Solution:</w:t>
+      </w:r>
+    </w:p>
+    <w:p>
+      <w:pPr>
+        <w:pStyle w:val="ListParagraph"/>
+        <w:spacing w:before="120" w:after="0" w:line="240" w:lineRule="auto"/>
+        <w:ind w:firstLine="0"/>
+        <w:rPr>
+          <w:rFonts w:asciiTheme="majorHAnsi" w:eastAsia="Times New Roman" w:hAnsiTheme="majorHAnsi" w:cstheme="majorHAnsi"/>
+          <w:bCs/>
+          <w:sz w:val="24"/>
+          <w:szCs w:val="24"/>
+        </w:rPr>
+      </w:pPr>
+    </w:p>
+    <w:p>
+      <w:pPr>
+        <w:pStyle w:val="ListParagraph"/>
+        <w:spacing w:before="120" w:after="0" w:line="240" w:lineRule="auto"/>
+        <w:ind w:firstLine="0"/>
+        <w:rPr>
+          <w:rFonts w:asciiTheme="majorHAnsi" w:eastAsia="Times New Roman" w:hAnsiTheme="majorHAnsi" w:cstheme="majorHAnsi"/>
+          <w:b/>
+          <w:sz w:val="24"/>
+          <w:szCs w:val="24"/>
+        </w:rPr>
+      </w:pPr>
+      <w:r>
+        <w:rPr>
+          <w:rFonts w:asciiTheme="majorHAnsi" w:eastAsia="Times New Roman" w:hAnsiTheme="majorHAnsi" w:cstheme="majorHAnsi"/>
+          <w:b/>
+          <w:sz w:val="24"/>
+          <w:szCs w:val="24"/>
+        </w:rPr>
+        <w:t>-- Create the "employee" table</w:t>
+      </w:r>
+    </w:p>
+    <w:p>
+      <w:pPr>
+        <w:pStyle w:val="ListParagraph"/>
+        <w:spacing w:before="120" w:after="0" w:line="240" w:lineRule="auto"/>
+        <w:ind w:firstLine="0"/>
+        <w:rPr>
+          <w:rFonts w:asciiTheme="majorHAnsi" w:eastAsia="Times New Roman" w:hAnsiTheme="majorHAnsi" w:cstheme="majorHAnsi"/>
+          <w:b/>
+          <w:sz w:val="24"/>
+          <w:szCs w:val="24"/>
+        </w:rPr>
+      </w:pPr>
+      <w:r>
+        <w:rPr>
+          <w:rFonts w:asciiTheme="majorHAnsi" w:eastAsia="Times New Roman" w:hAnsiTheme="majorHAnsi" w:cstheme="majorHAnsi"/>
+          <w:b/>
+          <w:sz w:val="24"/>
+          <w:szCs w:val="24"/>
+        </w:rPr>
+        <w:t>CREATE TABLE employee (</w:t>
+      </w:r>
+    </w:p>
+    <w:p>
+      <w:pPr>
+        <w:pStyle w:val="ListParagraph"/>
+        <w:spacing w:before="120" w:after="0" w:line="240" w:lineRule="auto"/>
+        <w:ind w:firstLine="0"/>
+        <w:rPr>
+          <w:rFonts w:asciiTheme="majorHAnsi" w:eastAsia="Times New Roman" w:hAnsiTheme="majorHAnsi" w:cstheme="majorHAnsi"/>
+          <w:b/>
+          <w:sz w:val="24"/>
+          <w:szCs w:val="24"/>
+        </w:rPr>
+      </w:pPr>
+      <w:r>
+        <w:rPr>
+          <w:rFonts w:asciiTheme="majorHAnsi" w:eastAsia="Times New Roman" w:hAnsiTheme="majorHAnsi" w:cstheme="majorHAnsi"/>
+          <w:b/>
+          <w:sz w:val="24"/>
+          <w:szCs w:val="24"/>
+        </w:rPr>
+        <w:t xml:space="preserve">    </w:t>
+      </w:r>
+      <w:proofErr w:type="spellStart"/>
+      <w:r>
+        <w:rPr>
+          <w:rFonts w:asciiTheme="majorHAnsi" w:eastAsia="Times New Roman" w:hAnsiTheme="majorHAnsi" w:cstheme="majorHAnsi"/>
+          <w:b/>
+          <w:sz w:val="24"/>
+          <w:szCs w:val="24"/>
+        </w:rPr>
+        <w:t>employee_id</w:t>
+      </w:r>
+      <w:proofErr w:type="spellEnd"/>
+      <w:r>
+        <w:rPr>
+          <w:rFonts w:asciiTheme="majorHAnsi" w:eastAsia="Times New Roman" w:hAnsiTheme="majorHAnsi" w:cstheme="majorHAnsi"/>
+          <w:b/>
+          <w:sz w:val="24"/>
+          <w:szCs w:val="24"/>
+        </w:rPr>
+        <w:t xml:space="preserve"> NUMBER PRIMARY KEY,</w:t>
+      </w:r>
+    </w:p>
+    <w:p>
+      <w:pPr>
+        <w:pStyle w:val="ListParagraph"/>
+        <w:spacing w:before="120" w:after="0" w:line="240" w:lineRule="auto"/>
+        <w:ind w:firstLine="0"/>
+        <w:rPr>
+          <w:rFonts w:asciiTheme="majorHAnsi" w:eastAsia="Times New Roman" w:hAnsiTheme="majorHAnsi" w:cstheme="majorHAnsi"/>
+          <w:b/>
+          <w:sz w:val="24"/>
+          <w:szCs w:val="24"/>
+        </w:rPr>
+      </w:pPr>
+      <w:r>
+        <w:rPr>
+          <w:rFonts w:asciiTheme="majorHAnsi" w:eastAsia="Times New Roman" w:hAnsiTheme="majorHAnsi" w:cstheme="majorHAnsi"/>
+          <w:b/>
+          <w:sz w:val="24"/>
+          <w:szCs w:val="24"/>
+        </w:rPr>
+        <w:t xml:space="preserve">    </w:t>
+      </w:r>
+      <w:proofErr w:type="spellStart"/>
+      <w:r>
+        <w:rPr>
+          <w:rFonts w:asciiTheme="majorHAnsi" w:eastAsia="Times New Roman" w:hAnsiTheme="majorHAnsi" w:cstheme="majorHAnsi"/>
+          <w:b/>
+          <w:sz w:val="24"/>
+          <w:szCs w:val="24"/>
+        </w:rPr>
+        <w:t>first_name</w:t>
+      </w:r>
+      <w:proofErr w:type="spellEnd"/>
+      <w:r>
+        <w:rPr>
+          <w:rFonts w:asciiTheme="majorHAnsi" w:eastAsia="Times New Roman" w:hAnsiTheme="majorHAnsi" w:cstheme="majorHAnsi"/>
+          <w:b/>
+          <w:sz w:val="24"/>
+          <w:szCs w:val="24"/>
+        </w:rPr>
+        <w:t xml:space="preserve"> VARCHAR2(50),</w:t>
+      </w:r>
+    </w:p>
+    <w:p>
+      <w:pPr>
+        <w:pStyle w:val="ListParagraph"/>
+        <w:spacing w:before="120" w:after="0" w:line="240" w:lineRule="auto"/>
+        <w:ind w:firstLine="0"/>
+        <w:rPr>
+          <w:rFonts w:asciiTheme="majorHAnsi" w:eastAsia="Times New Roman" w:hAnsiTheme="majorHAnsi" w:cstheme="majorHAnsi"/>
+          <w:b/>
+          <w:sz w:val="24"/>
+          <w:szCs w:val="24"/>
+        </w:rPr>
+      </w:pPr>
+      <w:r>
+        <w:rPr>
+          <w:rFonts w:asciiTheme="majorHAnsi" w:eastAsia="Times New Roman" w:hAnsiTheme="majorHAnsi" w:cstheme="majorHAnsi"/>
+          <w:b/>
+          <w:sz w:val="24"/>
+          <w:szCs w:val="24"/>
+        </w:rPr>
+        <w:t xml:space="preserve">    </w:t>
+      </w:r>
+      <w:proofErr w:type="spellStart"/>
+      <w:r>
+        <w:rPr>
+          <w:rFonts w:asciiTheme="majorHAnsi" w:eastAsia="Times New Roman" w:hAnsiTheme="majorHAnsi" w:cstheme="majorHAnsi"/>
+          <w:b/>
+          <w:sz w:val="24"/>
+          <w:szCs w:val="24"/>
+        </w:rPr>
+        <w:t>last_name</w:t>
+      </w:r>
+      <w:proofErr w:type="spellEnd"/>
+      <w:r>
+        <w:rPr>
+          <w:rFonts w:asciiTheme="majorHAnsi" w:eastAsia="Times New Roman" w:hAnsiTheme="majorHAnsi" w:cstheme="majorHAnsi"/>
+          <w:b/>
+          <w:sz w:val="24"/>
+          <w:szCs w:val="24"/>
+        </w:rPr>
+        <w:t xml:space="preserve"> VARCHAR2(50),</w:t>
+      </w:r>
+    </w:p>
+    <w:p>
+      <w:pPr>
+        <w:pStyle w:val="ListParagraph"/>
+        <w:spacing w:before="120" w:after="0" w:line="240" w:lineRule="auto"/>
+        <w:ind w:firstLine="0"/>
+        <w:rPr>
+          <w:rFonts w:asciiTheme="majorHAnsi" w:eastAsia="Times New Roman" w:hAnsiTheme="majorHAnsi" w:cstheme="majorHAnsi"/>
+          <w:b/>
+          <w:sz w:val="24"/>
+          <w:szCs w:val="24"/>
+        </w:rPr>
+      </w:pPr>
+      <w:r>
+        <w:rPr>
+          <w:rFonts w:asciiTheme="majorHAnsi" w:eastAsia="Times New Roman" w:hAnsiTheme="majorHAnsi" w:cstheme="majorHAnsi"/>
+          <w:b/>
+          <w:sz w:val="24"/>
+          <w:szCs w:val="24"/>
+        </w:rPr>
+        <w:t xml:space="preserve">    department VARCHAR2(50),</w:t>
+      </w:r>
+    </w:p>
+    <w:p>
+      <w:pPr>
+        <w:pStyle w:val="ListParagraph"/>
+        <w:spacing w:before="120" w:after="0" w:line="240" w:lineRule="auto"/>
+        <w:ind w:firstLine="0"/>
+        <w:rPr>
+          <w:rFonts w:asciiTheme="majorHAnsi" w:eastAsia="Times New Roman" w:hAnsiTheme="majorHAnsi" w:cstheme="majorHAnsi"/>
+          <w:b/>
+          <w:sz w:val="24"/>
+          <w:szCs w:val="24"/>
+        </w:rPr>
+      </w:pPr>
+      <w:r>
+        <w:rPr>
+          <w:rFonts w:asciiTheme="majorHAnsi" w:eastAsia="Times New Roman" w:hAnsiTheme="majorHAnsi" w:cstheme="majorHAnsi"/>
+          <w:b/>
+          <w:sz w:val="24"/>
+          <w:szCs w:val="24"/>
+        </w:rPr>
+        <w:t xml:space="preserve">    salary NUMBER</w:t>
+      </w:r>
+    </w:p>
+    <w:p>
+      <w:pPr>
+        <w:pStyle w:val="ListParagraph"/>
+        <w:spacing w:before="120" w:after="0" w:line="240" w:lineRule="auto"/>
+        <w:ind w:firstLine="0"/>
+        <w:rPr>
+          <w:rFonts w:asciiTheme="majorHAnsi" w:eastAsia="Times New Roman" w:hAnsiTheme="majorHAnsi" w:cstheme="majorHAnsi"/>
+          <w:b/>
+          <w:sz w:val="24"/>
+          <w:szCs w:val="24"/>
+        </w:rPr>
+      </w:pPr>
+      <w:r>
+        <w:rPr>
+          <w:rFonts w:asciiTheme="majorHAnsi" w:eastAsia="Times New Roman" w:hAnsiTheme="majorHAnsi" w:cstheme="majorHAnsi"/>
+          <w:b/>
+          <w:sz w:val="24"/>
+          <w:szCs w:val="24"/>
+        </w:rPr>
+        <w:t>);</w:t>
+      </w:r>
+    </w:p>
+    <w:p>
+      <w:pPr>
+        <w:pStyle w:val="ListParagraph"/>
+        <w:spacing w:before="120" w:after="0" w:line="240" w:lineRule="auto"/>
+        <w:ind w:firstLine="0"/>
+        <w:rPr>
+          <w:rFonts w:asciiTheme="majorHAnsi" w:eastAsia="Times New Roman" w:hAnsiTheme="majorHAnsi" w:cstheme="majorHAnsi"/>
+          <w:b/>
+          <w:sz w:val="24"/>
+          <w:szCs w:val="24"/>
+        </w:rPr>
+      </w:pPr>
+    </w:p>
+    <w:p>
+      <w:pPr>
+        <w:pStyle w:val="ListParagraph"/>
+        <w:spacing w:before="120" w:after="0" w:line="240" w:lineRule="auto"/>
+        <w:ind w:firstLine="0"/>
+        <w:rPr>
+          <w:rFonts w:asciiTheme="majorHAnsi" w:eastAsia="Times New Roman" w:hAnsiTheme="majorHAnsi" w:cstheme="majorHAnsi"/>
+          <w:b/>
+          <w:sz w:val="24"/>
+          <w:szCs w:val="24"/>
+        </w:rPr>
+      </w:pPr>
+      <w:r>
+        <w:rPr>
+          <w:rFonts w:asciiTheme="majorHAnsi" w:eastAsia="Times New Roman" w:hAnsiTheme="majorHAnsi" w:cstheme="majorHAnsi"/>
+          <w:b/>
+          <w:sz w:val="24"/>
+          <w:szCs w:val="24"/>
+        </w:rPr>
+        <w:t>-- Insert sample records into the "employee" table</w:t>
+      </w:r>
+    </w:p>
+    <w:p>
+      <w:pPr>
+        <w:pStyle w:val="ListParagraph"/>
+        <w:spacing w:before="120" w:after="0" w:line="240" w:lineRule="auto"/>
+        <w:ind w:firstLine="0"/>
+        <w:rPr>
+          <w:rFonts w:asciiTheme="majorHAnsi" w:eastAsia="Times New Roman" w:hAnsiTheme="majorHAnsi" w:cstheme="majorHAnsi"/>
+          <w:b/>
+          <w:sz w:val="24"/>
+          <w:szCs w:val="24"/>
+        </w:rPr>
+      </w:pPr>
+      <w:r>
+        <w:rPr>
+          <w:rFonts w:asciiTheme="majorHAnsi" w:eastAsia="Times New Roman" w:hAnsiTheme="majorHAnsi" w:cstheme="majorHAnsi"/>
+          <w:b/>
+          <w:sz w:val="24"/>
+          <w:szCs w:val="24"/>
+        </w:rPr>
+        <w:t>INSERT INTO employee (</w:t>
+      </w:r>
+      <w:proofErr w:type="spellStart"/>
+      <w:r>
+        <w:rPr>
+          <w:rFonts w:asciiTheme="majorHAnsi" w:eastAsia="Times New Roman" w:hAnsiTheme="majorHAnsi" w:cstheme="majorHAnsi"/>
+          <w:b/>
+          <w:sz w:val="24"/>
+          <w:szCs w:val="24"/>
+        </w:rPr>
+        <w:t>employee_id</w:t>
+      </w:r>
+      <w:proofErr w:type="spellEnd"/>
+      <w:r>
+        <w:rPr>
+          <w:rFonts w:asciiTheme="majorHAnsi" w:eastAsia="Times New Roman" w:hAnsiTheme="majorHAnsi" w:cstheme="majorHAnsi"/>
+          <w:b/>
+          <w:sz w:val="24"/>
+          <w:szCs w:val="24"/>
+        </w:rPr>
+        <w:t xml:space="preserve">, </w:t>
+      </w:r>
+      <w:proofErr w:type="spellStart"/>
+      <w:r>
+        <w:rPr>
+          <w:rFonts w:asciiTheme="majorHAnsi" w:eastAsia="Times New Roman" w:hAnsiTheme="majorHAnsi" w:cstheme="majorHAnsi"/>
+          <w:b/>
+          <w:sz w:val="24"/>
+          <w:szCs w:val="24"/>
+        </w:rPr>
+        <w:t>first_name</w:t>
+      </w:r>
+      <w:proofErr w:type="spellEnd"/>
+      <w:r>
+        <w:rPr>
+          <w:rFonts w:asciiTheme="majorHAnsi" w:eastAsia="Times New Roman" w:hAnsiTheme="majorHAnsi" w:cstheme="majorHAnsi"/>
+          <w:b/>
+          <w:sz w:val="24"/>
+          <w:szCs w:val="24"/>
+        </w:rPr>
+        <w:t xml:space="preserve">, </w:t>
+      </w:r>
+      <w:proofErr w:type="spellStart"/>
+      <w:r>
+        <w:rPr>
+          <w:rFonts w:asciiTheme="majorHAnsi" w:eastAsia="Times New Roman" w:hAnsiTheme="majorHAnsi" w:cstheme="majorHAnsi"/>
+          <w:b/>
+          <w:sz w:val="24"/>
+          <w:szCs w:val="24"/>
+        </w:rPr>
+        <w:t>last_name</w:t>
+      </w:r>
+      <w:proofErr w:type="spellEnd"/>
+      <w:r>
+        <w:rPr>
+          <w:rFonts w:asciiTheme="majorHAnsi" w:eastAsia="Times New Roman" w:hAnsiTheme="majorHAnsi" w:cstheme="majorHAnsi"/>
+          <w:b/>
+          <w:sz w:val="24"/>
+          <w:szCs w:val="24"/>
+        </w:rPr>
+        <w:t>, department, salary)</w:t>
+      </w:r>
+    </w:p>
+    <w:p>
+      <w:pPr>
+        <w:pStyle w:val="ListParagraph"/>
+        <w:spacing w:before="120" w:after="0" w:line="240" w:lineRule="auto"/>
+        <w:ind w:firstLine="0"/>
+        <w:rPr>
+          <w:rFonts w:asciiTheme="majorHAnsi" w:eastAsia="Times New Roman" w:hAnsiTheme="majorHAnsi" w:cstheme="majorHAnsi"/>
+          <w:b/>
+          <w:sz w:val="24"/>
+          <w:szCs w:val="24"/>
+        </w:rPr>
+      </w:pPr>
+      <w:r>
+        <w:rPr>
+          <w:rFonts w:asciiTheme="majorHAnsi" w:eastAsia="Times New Roman" w:hAnsiTheme="majorHAnsi" w:cstheme="majorHAnsi"/>
+          <w:b/>
+          <w:sz w:val="24"/>
+          <w:szCs w:val="24"/>
+        </w:rPr>
+        <w:t>VALUES (1, 'John', 'Doe', 'HR', 50000);</w:t>
+      </w:r>
+    </w:p>
+    <w:p>
+      <w:pPr>
+        <w:pStyle w:val="ListParagraph"/>
+        <w:spacing w:before="120" w:after="0" w:line="240" w:lineRule="auto"/>
+        <w:ind w:firstLine="0"/>
+        <w:rPr>
+          <w:rFonts w:asciiTheme="majorHAnsi" w:eastAsia="Times New Roman" w:hAnsiTheme="majorHAnsi" w:cstheme="majorHAnsi"/>
+          <w:b/>
+          <w:sz w:val="24"/>
+          <w:szCs w:val="24"/>
+        </w:rPr>
+      </w:pPr>
+    </w:p>
+    <w:p>
+      <w:pPr>
+        <w:pStyle w:val="ListParagraph"/>
+        <w:spacing w:before="120" w:after="0" w:line="240" w:lineRule="auto"/>
+        <w:ind w:firstLine="0"/>
+        <w:rPr>
+          <w:rFonts w:asciiTheme="majorHAnsi" w:eastAsia="Times New Roman" w:hAnsiTheme="majorHAnsi" w:cstheme="majorHAnsi"/>
+          <w:b/>
+          <w:sz w:val="24"/>
+          <w:szCs w:val="24"/>
+        </w:rPr>
+      </w:pPr>
+      <w:r>
+        <w:rPr>
+          <w:rFonts w:asciiTheme="majorHAnsi" w:eastAsia="Times New Roman" w:hAnsiTheme="majorHAnsi" w:cstheme="majorHAnsi"/>
+          <w:b/>
+          <w:sz w:val="24"/>
+          <w:szCs w:val="24"/>
+        </w:rPr>
+        <w:t>INSERT INTO employee (</w:t>
+      </w:r>
+      <w:proofErr w:type="spellStart"/>
+      <w:r>
+        <w:rPr>
+          <w:rFonts w:asciiTheme="majorHAnsi" w:eastAsia="Times New Roman" w:hAnsiTheme="majorHAnsi" w:cstheme="majorHAnsi"/>
+          <w:b/>
+          <w:sz w:val="24"/>
+          <w:szCs w:val="24"/>
+        </w:rPr>
+        <w:t>employee_id</w:t>
+      </w:r>
+      <w:proofErr w:type="spellEnd"/>
+      <w:r>
+        <w:rPr>
+          <w:rFonts w:asciiTheme="majorHAnsi" w:eastAsia="Times New Roman" w:hAnsiTheme="majorHAnsi" w:cstheme="majorHAnsi"/>
+          <w:b/>
+          <w:sz w:val="24"/>
+          <w:szCs w:val="24"/>
+        </w:rPr>
+        <w:t xml:space="preserve">, </w:t>
+      </w:r>
+      <w:proofErr w:type="spellStart"/>
+      <w:r>
+        <w:rPr>
+          <w:rFonts w:asciiTheme="majorHAnsi" w:eastAsia="Times New Roman" w:hAnsiTheme="majorHAnsi" w:cstheme="majorHAnsi"/>
+          <w:b/>
+          <w:sz w:val="24"/>
+          <w:szCs w:val="24"/>
+        </w:rPr>
+        <w:t>first_name</w:t>
+      </w:r>
+      <w:proofErr w:type="spellEnd"/>
+      <w:r>
+        <w:rPr>
+          <w:rFonts w:asciiTheme="majorHAnsi" w:eastAsia="Times New Roman" w:hAnsiTheme="majorHAnsi" w:cstheme="majorHAnsi"/>
+          <w:b/>
+          <w:sz w:val="24"/>
+          <w:szCs w:val="24"/>
+        </w:rPr>
+        <w:t xml:space="preserve">, </w:t>
+      </w:r>
+      <w:proofErr w:type="spellStart"/>
+      <w:r>
+        <w:rPr>
+          <w:rFonts w:asciiTheme="majorHAnsi" w:eastAsia="Times New Roman" w:hAnsiTheme="majorHAnsi" w:cstheme="majorHAnsi"/>
+          <w:b/>
+          <w:sz w:val="24"/>
+          <w:szCs w:val="24"/>
+        </w:rPr>
+        <w:t>last_name</w:t>
+      </w:r>
+      <w:proofErr w:type="spellEnd"/>
+      <w:r>
+        <w:rPr>
+          <w:rFonts w:asciiTheme="majorHAnsi" w:eastAsia="Times New Roman" w:hAnsiTheme="majorHAnsi" w:cstheme="majorHAnsi"/>
+          <w:b/>
+          <w:sz w:val="24"/>
+          <w:szCs w:val="24"/>
+        </w:rPr>
+        <w:t>, department, salary)</w:t>
+      </w:r>
+    </w:p>
+    <w:p>
+      <w:pPr>
+        <w:pStyle w:val="ListParagraph"/>
+        <w:spacing w:before="120" w:after="0" w:line="240" w:lineRule="auto"/>
+        <w:ind w:firstLine="0"/>
+        <w:rPr>
+          <w:rFonts w:asciiTheme="majorHAnsi" w:eastAsia="Times New Roman" w:hAnsiTheme="majorHAnsi" w:cstheme="majorHAnsi"/>
+          <w:b/>
+          <w:sz w:val="24"/>
+          <w:szCs w:val="24"/>
+        </w:rPr>
+      </w:pPr>
+      <w:r>
+        <w:rPr>
+          <w:rFonts w:asciiTheme="majorHAnsi" w:eastAsia="Times New Roman" w:hAnsiTheme="majorHAnsi" w:cstheme="majorHAnsi"/>
+          <w:b/>
+          <w:sz w:val="24"/>
+          <w:szCs w:val="24"/>
+        </w:rPr>
+        <w:t>VALUES (2, 'Jane', 'Smith', 'Finance', 60000);</w:t>
+      </w:r>
+    </w:p>
+    <w:p>
+      <w:pPr>
+        <w:pStyle w:val="ListParagraph"/>
+        <w:spacing w:before="120" w:after="0" w:line="240" w:lineRule="auto"/>
+        <w:ind w:firstLine="0"/>
+        <w:rPr>
+          <w:rFonts w:asciiTheme="majorHAnsi" w:eastAsia="Times New Roman" w:hAnsiTheme="majorHAnsi" w:cstheme="majorHAnsi"/>
+          <w:b/>
+          <w:sz w:val="24"/>
+          <w:szCs w:val="24"/>
+        </w:rPr>
+      </w:pPr>
+    </w:p>
+    <w:p>
+      <w:pPr>
+        <w:pStyle w:val="ListParagraph"/>
+        <w:spacing w:before="120" w:after="0" w:line="240" w:lineRule="auto"/>
+        <w:ind w:firstLine="0"/>
+        <w:rPr>
+          <w:rFonts w:asciiTheme="majorHAnsi" w:eastAsia="Times New Roman" w:hAnsiTheme="majorHAnsi" w:cstheme="majorHAnsi"/>
+          <w:b/>
+          <w:sz w:val="24"/>
+          <w:szCs w:val="24"/>
+        </w:rPr>
+      </w:pPr>
+      <w:r>
+        <w:rPr>
+          <w:rFonts w:asciiTheme="majorHAnsi" w:eastAsia="Times New Roman" w:hAnsiTheme="majorHAnsi" w:cstheme="majorHAnsi"/>
+          <w:b/>
+          <w:sz w:val="24"/>
+          <w:szCs w:val="24"/>
+        </w:rPr>
+        <w:t>INSERT INTO employee (</w:t>
+      </w:r>
+      <w:proofErr w:type="spellStart"/>
+      <w:r>
+        <w:rPr>
+          <w:rFonts w:asciiTheme="majorHAnsi" w:eastAsia="Times New Roman" w:hAnsiTheme="majorHAnsi" w:cstheme="majorHAnsi"/>
+          <w:b/>
+          <w:sz w:val="24"/>
+          <w:szCs w:val="24"/>
+        </w:rPr>
+        <w:t>employee_id</w:t>
+      </w:r>
+      <w:proofErr w:type="spellEnd"/>
+      <w:r>
+        <w:rPr>
+          <w:rFonts w:asciiTheme="majorHAnsi" w:eastAsia="Times New Roman" w:hAnsiTheme="majorHAnsi" w:cstheme="majorHAnsi"/>
+          <w:b/>
+          <w:sz w:val="24"/>
+          <w:szCs w:val="24"/>
+        </w:rPr>
+        <w:t xml:space="preserve">, </w:t>
+      </w:r>
+      <w:proofErr w:type="spellStart"/>
+      <w:r>
+        <w:rPr>
+          <w:rFonts w:asciiTheme="majorHAnsi" w:eastAsia="Times New Roman" w:hAnsiTheme="majorHAnsi" w:cstheme="majorHAnsi"/>
+          <w:b/>
+          <w:sz w:val="24"/>
+          <w:szCs w:val="24"/>
+        </w:rPr>
+        <w:t>first_name</w:t>
+      </w:r>
+      <w:proofErr w:type="spellEnd"/>
+      <w:r>
+        <w:rPr>
+          <w:rFonts w:asciiTheme="majorHAnsi" w:eastAsia="Times New Roman" w:hAnsiTheme="majorHAnsi" w:cstheme="majorHAnsi"/>
+          <w:b/>
+          <w:sz w:val="24"/>
+          <w:szCs w:val="24"/>
+        </w:rPr>
+        <w:t xml:space="preserve">, </w:t>
+      </w:r>
+      <w:proofErr w:type="spellStart"/>
+      <w:r>
+        <w:rPr>
+          <w:rFonts w:asciiTheme="majorHAnsi" w:eastAsia="Times New Roman" w:hAnsiTheme="majorHAnsi" w:cstheme="majorHAnsi"/>
+          <w:b/>
+          <w:sz w:val="24"/>
+          <w:szCs w:val="24"/>
+        </w:rPr>
+        <w:t>last_name</w:t>
+      </w:r>
+      <w:proofErr w:type="spellEnd"/>
+      <w:r>
+        <w:rPr>
+          <w:rFonts w:asciiTheme="majorHAnsi" w:eastAsia="Times New Roman" w:hAnsiTheme="majorHAnsi" w:cstheme="majorHAnsi"/>
+          <w:b/>
+          <w:sz w:val="24"/>
+          <w:szCs w:val="24"/>
+        </w:rPr>
+        <w:t>, department, salary)</w:t>
+      </w:r>
+    </w:p>
+    <w:p>
+      <w:pPr>
+        <w:pStyle w:val="ListParagraph"/>
+        <w:spacing w:before="120" w:after="0" w:line="240" w:lineRule="auto"/>
+        <w:ind w:firstLine="0"/>
+        <w:rPr>
+          <w:rFonts w:asciiTheme="majorHAnsi" w:eastAsia="Times New Roman" w:hAnsiTheme="majorHAnsi" w:cstheme="majorHAnsi"/>
+          <w:b/>
+          <w:sz w:val="24"/>
+          <w:szCs w:val="24"/>
+        </w:rPr>
+      </w:pPr>
+      <w:r>
+        <w:rPr>
+          <w:rFonts w:asciiTheme="majorHAnsi" w:eastAsia="Times New Roman" w:hAnsiTheme="majorHAnsi" w:cstheme="majorHAnsi"/>
+          <w:b/>
+          <w:sz w:val="24"/>
+          <w:szCs w:val="24"/>
+        </w:rPr>
+        <w:t>VALUES (3, 'Michael', 'Johnson', 'IT', 70000);</w:t>
+      </w:r>
+    </w:p>
+    <w:p>
+      <w:pPr>
+        <w:pStyle w:val="ListParagraph"/>
+        <w:spacing w:before="120" w:after="0" w:line="240" w:lineRule="auto"/>
+        <w:ind w:firstLine="0"/>
+        <w:rPr>
+          <w:rFonts w:asciiTheme="majorHAnsi" w:eastAsia="Times New Roman" w:hAnsiTheme="majorHAnsi" w:cstheme="majorHAnsi"/>
+          <w:b/>
+          <w:sz w:val="24"/>
+          <w:szCs w:val="24"/>
+        </w:rPr>
+      </w:pPr>
+    </w:p>
+    <w:p>
+      <w:pPr>
+        <w:pStyle w:val="ListParagraph"/>
+        <w:spacing w:before="120" w:after="0" w:line="240" w:lineRule="auto"/>
+        <w:ind w:firstLine="0"/>
+        <w:rPr>
+          <w:rFonts w:asciiTheme="majorHAnsi" w:eastAsia="Times New Roman" w:hAnsiTheme="majorHAnsi" w:cstheme="majorHAnsi"/>
+          <w:b/>
+          <w:sz w:val="24"/>
+          <w:szCs w:val="24"/>
+        </w:rPr>
+      </w:pPr>
+      <w:r>
+        <w:rPr>
+          <w:rFonts w:asciiTheme="majorHAnsi" w:eastAsia="Times New Roman" w:hAnsiTheme="majorHAnsi" w:cstheme="majorHAnsi"/>
+          <w:b/>
+          <w:sz w:val="24"/>
+          <w:szCs w:val="24"/>
+        </w:rPr>
+        <w:t>INSERT INTO employee (</w:t>
+      </w:r>
+      <w:proofErr w:type="spellStart"/>
+      <w:r>
+        <w:rPr>
+          <w:rFonts w:asciiTheme="majorHAnsi" w:eastAsia="Times New Roman" w:hAnsiTheme="majorHAnsi" w:cstheme="majorHAnsi"/>
+          <w:b/>
+          <w:sz w:val="24"/>
+          <w:szCs w:val="24"/>
+        </w:rPr>
+        <w:t>employee_id</w:t>
+      </w:r>
+      <w:proofErr w:type="spellEnd"/>
+      <w:r>
+        <w:rPr>
+          <w:rFonts w:asciiTheme="majorHAnsi" w:eastAsia="Times New Roman" w:hAnsiTheme="majorHAnsi" w:cstheme="majorHAnsi"/>
+          <w:b/>
+          <w:sz w:val="24"/>
+          <w:szCs w:val="24"/>
+        </w:rPr>
+        <w:t xml:space="preserve">, </w:t>
+      </w:r>
+      <w:proofErr w:type="spellStart"/>
+      <w:r>
+        <w:rPr>
+          <w:rFonts w:asciiTheme="majorHAnsi" w:eastAsia="Times New Roman" w:hAnsiTheme="majorHAnsi" w:cstheme="majorHAnsi"/>
+          <w:b/>
+          <w:sz w:val="24"/>
+          <w:szCs w:val="24"/>
+        </w:rPr>
+        <w:t>first_name</w:t>
+      </w:r>
+      <w:proofErr w:type="spellEnd"/>
+      <w:r>
+        <w:rPr>
+          <w:rFonts w:asciiTheme="majorHAnsi" w:eastAsia="Times New Roman" w:hAnsiTheme="majorHAnsi" w:cstheme="majorHAnsi"/>
+          <w:b/>
+          <w:sz w:val="24"/>
+          <w:szCs w:val="24"/>
+        </w:rPr>
+        <w:t xml:space="preserve">, </w:t>
+      </w:r>
+      <w:proofErr w:type="spellStart"/>
+      <w:r>
+        <w:rPr>
+          <w:rFonts w:asciiTheme="majorHAnsi" w:eastAsia="Times New Roman" w:hAnsiTheme="majorHAnsi" w:cstheme="majorHAnsi"/>
+          <w:b/>
+          <w:sz w:val="24"/>
+          <w:szCs w:val="24"/>
+        </w:rPr>
+        <w:t>last_name</w:t>
+      </w:r>
+      <w:proofErr w:type="spellEnd"/>
+      <w:r>
+        <w:rPr>
+          <w:rFonts w:asciiTheme="majorHAnsi" w:eastAsia="Times New Roman" w:hAnsiTheme="majorHAnsi" w:cstheme="majorHAnsi"/>
+          <w:b/>
+          <w:sz w:val="24"/>
+          <w:szCs w:val="24"/>
+        </w:rPr>
+        <w:t>, department, salary)</w:t>
+      </w:r>
+    </w:p>
+    <w:p>
+      <w:pPr>
+        <w:pStyle w:val="ListParagraph"/>
+        <w:spacing w:before="120" w:after="0" w:line="240" w:lineRule="auto"/>
+        <w:ind w:firstLine="0"/>
+        <w:rPr>
+          <w:rFonts w:asciiTheme="majorHAnsi" w:eastAsia="Times New Roman" w:hAnsiTheme="majorHAnsi" w:cstheme="majorHAnsi"/>
+          <w:b/>
+          <w:sz w:val="24"/>
+          <w:szCs w:val="24"/>
+        </w:rPr>
+      </w:pPr>
+      <w:r>
+        <w:rPr>
+          <w:rFonts w:asciiTheme="majorHAnsi" w:eastAsia="Times New Roman" w:hAnsiTheme="majorHAnsi" w:cstheme="majorHAnsi"/>
+          <w:b/>
+          <w:sz w:val="24"/>
+          <w:szCs w:val="24"/>
+        </w:rPr>
+        <w:t>VALUES (4, 'Merry', 'Agarwal', 'IT', 50000);</w:t>
+      </w:r>
+    </w:p>
+    <w:p>
+      <w:pPr>
+        <w:pStyle w:val="ListParagraph"/>
+        <w:spacing w:before="120" w:after="0" w:line="240" w:lineRule="auto"/>
+        <w:ind w:firstLine="0"/>
+        <w:rPr>
+          <w:rFonts w:asciiTheme="majorHAnsi" w:eastAsia="Times New Roman" w:hAnsiTheme="majorHAnsi" w:cstheme="majorHAnsi"/>
+          <w:b/>
+          <w:sz w:val="24"/>
+          <w:szCs w:val="24"/>
+        </w:rPr>
+      </w:pPr>
+    </w:p>
+    <w:p>
+      <w:pPr>
+        <w:pStyle w:val="ListParagraph"/>
+        <w:spacing w:before="120" w:after="0" w:line="240" w:lineRule="auto"/>
+        <w:ind w:firstLine="0"/>
+        <w:rPr>
+          <w:rFonts w:asciiTheme="majorHAnsi" w:eastAsia="Times New Roman" w:hAnsiTheme="majorHAnsi" w:cstheme="majorHAnsi"/>
+          <w:b/>
+          <w:sz w:val="24"/>
+          <w:szCs w:val="24"/>
+        </w:rPr>
+      </w:pPr>
+    </w:p>
+    <w:p>
+      <w:pPr>
+        <w:pStyle w:val="ListParagraph"/>
+        <w:spacing w:before="120" w:after="0" w:line="240" w:lineRule="auto"/>
+        <w:ind w:firstLine="0"/>
+        <w:rPr>
+          <w:rFonts w:asciiTheme="majorHAnsi" w:eastAsia="Times New Roman" w:hAnsiTheme="majorHAnsi" w:cstheme="majorHAnsi"/>
+          <w:b/>
+          <w:sz w:val="24"/>
+          <w:szCs w:val="24"/>
+        </w:rPr>
+      </w:pPr>
+      <w:r>
+        <w:rPr>
+          <w:rFonts w:asciiTheme="majorHAnsi" w:eastAsia="Times New Roman" w:hAnsiTheme="majorHAnsi" w:cstheme="majorHAnsi"/>
+          <w:b/>
+          <w:sz w:val="24"/>
+          <w:szCs w:val="24"/>
+        </w:rPr>
+        <w:t xml:space="preserve">CREATE OR REPLACE PROCEDURE </w:t>
+      </w:r>
+      <w:proofErr w:type="spellStart"/>
+      <w:r>
+        <w:rPr>
+          <w:rFonts w:asciiTheme="majorHAnsi" w:eastAsia="Times New Roman" w:hAnsiTheme="majorHAnsi" w:cstheme="majorHAnsi"/>
+          <w:b/>
+          <w:sz w:val="24"/>
+          <w:szCs w:val="24"/>
+        </w:rPr>
+        <w:t>display_employees_by_department</w:t>
+      </w:r>
+      <w:proofErr w:type="spellEnd"/>
+      <w:r>
+        <w:rPr>
+          <w:rFonts w:asciiTheme="majorHAnsi" w:eastAsia="Times New Roman" w:hAnsiTheme="majorHAnsi" w:cstheme="majorHAnsi"/>
+          <w:b/>
+          <w:sz w:val="24"/>
+          <w:szCs w:val="24"/>
+        </w:rPr>
+        <w:t>(</w:t>
+      </w:r>
+      <w:proofErr w:type="spellStart"/>
+      <w:r>
+        <w:rPr>
+          <w:rFonts w:asciiTheme="majorHAnsi" w:eastAsia="Times New Roman" w:hAnsiTheme="majorHAnsi" w:cstheme="majorHAnsi"/>
+          <w:b/>
+          <w:sz w:val="24"/>
+          <w:szCs w:val="24"/>
+        </w:rPr>
+        <w:t>p_department</w:t>
+      </w:r>
+      <w:proofErr w:type="spellEnd"/>
+      <w:r>
+        <w:rPr>
+          <w:rFonts w:asciiTheme="majorHAnsi" w:eastAsia="Times New Roman" w:hAnsiTheme="majorHAnsi" w:cstheme="majorHAnsi"/>
+          <w:b/>
+          <w:sz w:val="24"/>
+          <w:szCs w:val="24"/>
+        </w:rPr>
+        <w:t xml:space="preserve"> VARCHAR2) AS</w:t>
+      </w:r>
+    </w:p>
+    <w:p>
+      <w:pPr>
+        <w:pStyle w:val="ListParagraph"/>
+        <w:spacing w:before="120" w:after="0" w:line="240" w:lineRule="auto"/>
+        <w:ind w:firstLine="0"/>
+        <w:rPr>
+          <w:rFonts w:asciiTheme="majorHAnsi" w:eastAsia="Times New Roman" w:hAnsiTheme="majorHAnsi" w:cstheme="majorHAnsi"/>
+          <w:b/>
+          <w:sz w:val="24"/>
+          <w:szCs w:val="24"/>
+        </w:rPr>
+      </w:pPr>
+      <w:r>
+        <w:rPr>
+          <w:rFonts w:asciiTheme="majorHAnsi" w:eastAsia="Times New Roman" w:hAnsiTheme="majorHAnsi" w:cstheme="majorHAnsi"/>
+          <w:b/>
+          <w:sz w:val="24"/>
+          <w:szCs w:val="24"/>
+        </w:rPr>
+        <w:t xml:space="preserve">    CURSOR </w:t>
+      </w:r>
+      <w:proofErr w:type="spellStart"/>
+      <w:r>
+        <w:rPr>
+          <w:rFonts w:asciiTheme="majorHAnsi" w:eastAsia="Times New Roman" w:hAnsiTheme="majorHAnsi" w:cstheme="majorHAnsi"/>
+          <w:b/>
+          <w:sz w:val="24"/>
+          <w:szCs w:val="24"/>
+        </w:rPr>
+        <w:t>c_employees</w:t>
+      </w:r>
+      <w:proofErr w:type="spellEnd"/>
+      <w:r>
+        <w:rPr>
+          <w:rFonts w:asciiTheme="majorHAnsi" w:eastAsia="Times New Roman" w:hAnsiTheme="majorHAnsi" w:cstheme="majorHAnsi"/>
+          <w:b/>
+          <w:sz w:val="24"/>
+          <w:szCs w:val="24"/>
+        </w:rPr>
+        <w:t xml:space="preserve"> IS</w:t>
+      </w:r>
+    </w:p>
+    <w:p>
+      <w:pPr>
+        <w:pStyle w:val="ListParagraph"/>
+        <w:spacing w:before="120" w:after="0" w:line="240" w:lineRule="auto"/>
+        <w:ind w:firstLine="0"/>
+        <w:rPr>
+          <w:rFonts w:asciiTheme="majorHAnsi" w:eastAsia="Times New Roman" w:hAnsiTheme="majorHAnsi" w:cstheme="majorHAnsi"/>
+          <w:b/>
+          <w:sz w:val="24"/>
+          <w:szCs w:val="24"/>
+        </w:rPr>
+      </w:pPr>
+      <w:r>
+        <w:rPr>
+          <w:rFonts w:asciiTheme="majorHAnsi" w:eastAsia="Times New Roman" w:hAnsiTheme="majorHAnsi" w:cstheme="majorHAnsi"/>
+          <w:b/>
+          <w:sz w:val="24"/>
+          <w:szCs w:val="24"/>
+        </w:rPr>
+        <w:t xml:space="preserve">        SELECT * FROM employee WHERE department = </w:t>
+      </w:r>
+      <w:proofErr w:type="spellStart"/>
+      <w:r>
+        <w:rPr>
+          <w:rFonts w:asciiTheme="majorHAnsi" w:eastAsia="Times New Roman" w:hAnsiTheme="majorHAnsi" w:cstheme="majorHAnsi"/>
+          <w:b/>
+          <w:sz w:val="24"/>
+          <w:szCs w:val="24"/>
+        </w:rPr>
+        <w:t>p_department</w:t>
+      </w:r>
+      <w:proofErr w:type="spellEnd"/>
+      <w:r>
+        <w:rPr>
+          <w:rFonts w:asciiTheme="majorHAnsi" w:eastAsia="Times New Roman" w:hAnsiTheme="majorHAnsi" w:cstheme="majorHAnsi"/>
+          <w:b/>
+          <w:sz w:val="24"/>
+          <w:szCs w:val="24"/>
+        </w:rPr>
+        <w:t>;</w:t>
+      </w:r>
+    </w:p>
+    <w:p>
+      <w:pPr>
+        <w:pStyle w:val="ListParagraph"/>
+        <w:spacing w:before="120" w:after="0" w:line="240" w:lineRule="auto"/>
+        <w:ind w:firstLine="0"/>
+        <w:rPr>
+          <w:rFonts w:asciiTheme="majorHAnsi" w:eastAsia="Times New Roman" w:hAnsiTheme="majorHAnsi" w:cstheme="majorHAnsi"/>
+          <w:b/>
+          <w:sz w:val="24"/>
+          <w:szCs w:val="24"/>
+        </w:rPr>
+      </w:pPr>
+      <w:r>
+        <w:rPr>
+          <w:rFonts w:asciiTheme="majorHAnsi" w:eastAsia="Times New Roman" w:hAnsiTheme="majorHAnsi" w:cstheme="majorHAnsi"/>
+          <w:b/>
+          <w:sz w:val="24"/>
+          <w:szCs w:val="24"/>
+        </w:rPr>
+        <w:t xml:space="preserve">    </w:t>
+      </w:r>
+      <w:proofErr w:type="spellStart"/>
+      <w:r>
+        <w:rPr>
+          <w:rFonts w:asciiTheme="majorHAnsi" w:eastAsia="Times New Roman" w:hAnsiTheme="majorHAnsi" w:cstheme="majorHAnsi"/>
+          <w:b/>
+          <w:sz w:val="24"/>
+          <w:szCs w:val="24"/>
+        </w:rPr>
+        <w:t>v_employee</w:t>
+      </w:r>
+      <w:proofErr w:type="spellEnd"/>
+      <w:r>
+        <w:rPr>
+          <w:rFonts w:asciiTheme="majorHAnsi" w:eastAsia="Times New Roman" w:hAnsiTheme="majorHAnsi" w:cstheme="majorHAnsi"/>
+          <w:b/>
+          <w:sz w:val="24"/>
+          <w:szCs w:val="24"/>
+        </w:rPr>
+        <w:t xml:space="preserve"> </w:t>
+      </w:r>
+      <w:proofErr w:type="spellStart"/>
+      <w:r>
+        <w:rPr>
+          <w:rFonts w:asciiTheme="majorHAnsi" w:eastAsia="Times New Roman" w:hAnsiTheme="majorHAnsi" w:cstheme="majorHAnsi"/>
+          <w:b/>
+          <w:sz w:val="24"/>
+          <w:szCs w:val="24"/>
+        </w:rPr>
+        <w:t>employee%ROWTYPE</w:t>
+      </w:r>
+      <w:proofErr w:type="spellEnd"/>
+      <w:r>
+        <w:rPr>
+          <w:rFonts w:asciiTheme="majorHAnsi" w:eastAsia="Times New Roman" w:hAnsiTheme="majorHAnsi" w:cstheme="majorHAnsi"/>
+          <w:b/>
+          <w:sz w:val="24"/>
+          <w:szCs w:val="24"/>
+        </w:rPr>
+        <w:t>;</w:t>
+      </w:r>
+    </w:p>
+    <w:p>
+      <w:pPr>
+        <w:pStyle w:val="ListParagraph"/>
+        <w:spacing w:before="120" w:after="0" w:line="240" w:lineRule="auto"/>
+        <w:ind w:firstLine="0"/>
+        <w:rPr>
+          <w:rFonts w:asciiTheme="majorHAnsi" w:eastAsia="Times New Roman" w:hAnsiTheme="majorHAnsi" w:cstheme="majorHAnsi"/>
+          <w:b/>
+          <w:sz w:val="24"/>
+          <w:szCs w:val="24"/>
+        </w:rPr>
+      </w:pPr>
+      <w:r>
+        <w:rPr>
+          <w:rFonts w:asciiTheme="majorHAnsi" w:eastAsia="Times New Roman" w:hAnsiTheme="majorHAnsi" w:cstheme="majorHAnsi"/>
+          <w:b/>
+          <w:sz w:val="24"/>
+          <w:szCs w:val="24"/>
+        </w:rPr>
+        <w:t>BEGIN</w:t>
+      </w:r>
+    </w:p>
+    <w:p>
+      <w:pPr>
+        <w:pStyle w:val="ListParagraph"/>
+        <w:spacing w:before="120" w:after="0" w:line="240" w:lineRule="auto"/>
+        <w:ind w:firstLine="0"/>
+        <w:rPr>
+          <w:rFonts w:asciiTheme="majorHAnsi" w:eastAsia="Times New Roman" w:hAnsiTheme="majorHAnsi" w:cstheme="majorHAnsi"/>
+          <w:b/>
+          <w:sz w:val="24"/>
+          <w:szCs w:val="24"/>
+        </w:rPr>
+      </w:pPr>
+      <w:r>
+        <w:rPr>
+          <w:rFonts w:asciiTheme="majorHAnsi" w:eastAsia="Times New Roman" w:hAnsiTheme="majorHAnsi" w:cstheme="majorHAnsi"/>
+          <w:b/>
+          <w:sz w:val="24"/>
+          <w:szCs w:val="24"/>
+        </w:rPr>
+        <w:t xml:space="preserve">    OPEN </w:t>
+      </w:r>
+      <w:proofErr w:type="spellStart"/>
+      <w:r>
+        <w:rPr>
+          <w:rFonts w:asciiTheme="majorHAnsi" w:eastAsia="Times New Roman" w:hAnsiTheme="majorHAnsi" w:cstheme="majorHAnsi"/>
+          <w:b/>
+          <w:sz w:val="24"/>
+          <w:szCs w:val="24"/>
+        </w:rPr>
+        <w:t>c_employees</w:t>
+      </w:r>
+      <w:proofErr w:type="spellEnd"/>
+      <w:r>
+        <w:rPr>
+          <w:rFonts w:asciiTheme="majorHAnsi" w:eastAsia="Times New Roman" w:hAnsiTheme="majorHAnsi" w:cstheme="majorHAnsi"/>
+          <w:b/>
+          <w:sz w:val="24"/>
+          <w:szCs w:val="24"/>
+        </w:rPr>
+        <w:t>;</w:t>
+      </w:r>
+    </w:p>
+    <w:p>
+      <w:pPr>
+        <w:pStyle w:val="ListParagraph"/>
+        <w:spacing w:before="120" w:after="0" w:line="240" w:lineRule="auto"/>
+        <w:ind w:firstLine="0"/>
+        <w:rPr>
+          <w:rFonts w:asciiTheme="majorHAnsi" w:eastAsia="Times New Roman" w:hAnsiTheme="majorHAnsi" w:cstheme="majorHAnsi"/>
+          <w:b/>
+          <w:sz w:val="24"/>
+          <w:szCs w:val="24"/>
+        </w:rPr>
+      </w:pPr>
+      <w:r>
+        <w:rPr>
+          <w:rFonts w:asciiTheme="majorHAnsi" w:eastAsia="Times New Roman" w:hAnsiTheme="majorHAnsi" w:cstheme="majorHAnsi"/>
+          <w:b/>
+          <w:sz w:val="24"/>
+          <w:szCs w:val="24"/>
+        </w:rPr>
+        <w:t xml:space="preserve">    LOOP</w:t>
+      </w:r>
+    </w:p>
+    <w:p>
+      <w:pPr>
+        <w:pStyle w:val="ListParagraph"/>
+        <w:spacing w:before="120" w:after="0" w:line="240" w:lineRule="auto"/>
+        <w:ind w:firstLine="0"/>
+        <w:rPr>
+          <w:rFonts w:asciiTheme="majorHAnsi" w:eastAsia="Times New Roman" w:hAnsiTheme="majorHAnsi" w:cstheme="majorHAnsi"/>
+          <w:b/>
+          <w:sz w:val="24"/>
+          <w:szCs w:val="24"/>
+        </w:rPr>
+      </w:pPr>
+      <w:r>
+        <w:rPr>
+          <w:rFonts w:asciiTheme="majorHAnsi" w:eastAsia="Times New Roman" w:hAnsiTheme="majorHAnsi" w:cstheme="majorHAnsi"/>
+          <w:b/>
+          <w:sz w:val="24"/>
+          <w:szCs w:val="24"/>
+        </w:rPr>
+        <w:t xml:space="preserve">        FETCH </w:t>
+      </w:r>
+      <w:proofErr w:type="spellStart"/>
+      <w:r>
+        <w:rPr>
+          <w:rFonts w:asciiTheme="majorHAnsi" w:eastAsia="Times New Roman" w:hAnsiTheme="majorHAnsi" w:cstheme="majorHAnsi"/>
+          <w:b/>
+          <w:sz w:val="24"/>
+          <w:szCs w:val="24"/>
+        </w:rPr>
+        <w:t>c_employees</w:t>
+      </w:r>
+      <w:proofErr w:type="spellEnd"/>
+      <w:r>
+        <w:rPr>
+          <w:rFonts w:asciiTheme="majorHAnsi" w:eastAsia="Times New Roman" w:hAnsiTheme="majorHAnsi" w:cstheme="majorHAnsi"/>
+          <w:b/>
+          <w:sz w:val="24"/>
+          <w:szCs w:val="24"/>
+        </w:rPr>
+        <w:t xml:space="preserve"> INTO </w:t>
+      </w:r>
+      <w:proofErr w:type="spellStart"/>
+      <w:r>
+        <w:rPr>
+          <w:rFonts w:asciiTheme="majorHAnsi" w:eastAsia="Times New Roman" w:hAnsiTheme="majorHAnsi" w:cstheme="majorHAnsi"/>
+          <w:b/>
+          <w:sz w:val="24"/>
+          <w:szCs w:val="24"/>
+        </w:rPr>
+        <w:t>v_employee</w:t>
+      </w:r>
+      <w:proofErr w:type="spellEnd"/>
+      <w:r>
+        <w:rPr>
+          <w:rFonts w:asciiTheme="majorHAnsi" w:eastAsia="Times New Roman" w:hAnsiTheme="majorHAnsi" w:cstheme="majorHAnsi"/>
+          <w:b/>
+          <w:sz w:val="24"/>
+          <w:szCs w:val="24"/>
+        </w:rPr>
+        <w:t>;</w:t>
+      </w:r>
+    </w:p>
+    <w:p>
+      <w:pPr>
+        <w:pStyle w:val="ListParagraph"/>
+        <w:spacing w:before="120" w:after="0" w:line="240" w:lineRule="auto"/>
+        <w:ind w:firstLine="0"/>
+        <w:rPr>
+          <w:rFonts w:asciiTheme="majorHAnsi" w:eastAsia="Times New Roman" w:hAnsiTheme="majorHAnsi" w:cstheme="majorHAnsi"/>
+          <w:b/>
+          <w:sz w:val="24"/>
+          <w:szCs w:val="24"/>
+        </w:rPr>
+      </w:pPr>
+      <w:r>
+        <w:rPr>
+          <w:rFonts w:asciiTheme="majorHAnsi" w:eastAsia="Times New Roman" w:hAnsiTheme="majorHAnsi" w:cstheme="majorHAnsi"/>
+          <w:b/>
+          <w:sz w:val="24"/>
+          <w:szCs w:val="24"/>
+        </w:rPr>
+        <w:t xml:space="preserve">        EXIT WHEN </w:t>
+      </w:r>
+      <w:proofErr w:type="spellStart"/>
+      <w:r>
+        <w:rPr>
+          <w:rFonts w:asciiTheme="majorHAnsi" w:eastAsia="Times New Roman" w:hAnsiTheme="majorHAnsi" w:cstheme="majorHAnsi"/>
+          <w:b/>
+          <w:sz w:val="24"/>
+          <w:szCs w:val="24"/>
+        </w:rPr>
+        <w:t>c_employees%NOTFOUND</w:t>
+      </w:r>
+      <w:proofErr w:type="spellEnd"/>
+      <w:r>
+        <w:rPr>
+          <w:rFonts w:asciiTheme="majorHAnsi" w:eastAsia="Times New Roman" w:hAnsiTheme="majorHAnsi" w:cstheme="majorHAnsi"/>
+          <w:b/>
+          <w:sz w:val="24"/>
+          <w:szCs w:val="24"/>
+        </w:rPr>
+        <w:t>;</w:t>
+      </w:r>
+    </w:p>
+    <w:p>
+      <w:pPr>
+        <w:pStyle w:val="ListParagraph"/>
+        <w:spacing w:before="120" w:after="0" w:line="240" w:lineRule="auto"/>
+        <w:ind w:firstLine="0"/>
+        <w:rPr>
+          <w:rFonts w:asciiTheme="majorHAnsi" w:eastAsia="Times New Roman" w:hAnsiTheme="majorHAnsi" w:cstheme="majorHAnsi"/>
+          <w:b/>
+          <w:sz w:val="24"/>
+          <w:szCs w:val="24"/>
+        </w:rPr>
+      </w:pPr>
+      <w:r>
+        <w:rPr>
+          <w:rFonts w:asciiTheme="majorHAnsi" w:eastAsia="Times New Roman" w:hAnsiTheme="majorHAnsi" w:cstheme="majorHAnsi"/>
+          <w:b/>
+          <w:sz w:val="24"/>
+          <w:szCs w:val="24"/>
+        </w:rPr>
+        <w:t xml:space="preserve">        DBMS_OUTPUT.PUT_LINE(</w:t>
+      </w:r>
+    </w:p>
+    <w:p>
+      <w:pPr>
+        <w:pStyle w:val="ListParagraph"/>
+        <w:spacing w:before="120" w:after="0" w:line="240" w:lineRule="auto"/>
+        <w:ind w:firstLine="0"/>
+        <w:rPr>
+          <w:rFonts w:asciiTheme="majorHAnsi" w:eastAsia="Times New Roman" w:hAnsiTheme="majorHAnsi" w:cstheme="majorHAnsi"/>
+          <w:b/>
+          <w:sz w:val="24"/>
+          <w:szCs w:val="24"/>
+        </w:rPr>
+      </w:pPr>
+      <w:r>
+        <w:rPr>
+          <w:rFonts w:asciiTheme="majorHAnsi" w:eastAsia="Times New Roman" w:hAnsiTheme="majorHAnsi" w:cstheme="majorHAnsi"/>
+          <w:b/>
+          <w:sz w:val="24"/>
+          <w:szCs w:val="24"/>
+        </w:rPr>
+        <w:t xml:space="preserve">            </w:t>
+      </w:r>
+      <w:proofErr w:type="spellStart"/>
+      <w:r>
+        <w:rPr>
+          <w:rFonts w:asciiTheme="majorHAnsi" w:eastAsia="Times New Roman" w:hAnsiTheme="majorHAnsi" w:cstheme="majorHAnsi"/>
+          <w:b/>
+          <w:sz w:val="24"/>
+          <w:szCs w:val="24"/>
+        </w:rPr>
+        <w:t>v_employee.employee_id</w:t>
+      </w:r>
+      <w:proofErr w:type="spellEnd"/>
+      <w:r>
+        <w:rPr>
+          <w:rFonts w:asciiTheme="majorHAnsi" w:eastAsia="Times New Roman" w:hAnsiTheme="majorHAnsi" w:cstheme="majorHAnsi"/>
+          <w:b/>
+          <w:sz w:val="24"/>
+          <w:szCs w:val="24"/>
+        </w:rPr>
+        <w:t xml:space="preserve"> || ', ' ||</w:t>
+      </w:r>
+    </w:p>
+    <w:p>
+      <w:pPr>
+        <w:pStyle w:val="ListParagraph"/>
+        <w:spacing w:before="120" w:after="0" w:line="240" w:lineRule="auto"/>
+        <w:ind w:firstLine="0"/>
+        <w:rPr>
+          <w:rFonts w:asciiTheme="majorHAnsi" w:eastAsia="Times New Roman" w:hAnsiTheme="majorHAnsi" w:cstheme="majorHAnsi"/>
+          <w:b/>
+          <w:sz w:val="24"/>
+          <w:szCs w:val="24"/>
+        </w:rPr>
+      </w:pPr>
+      <w:r>
+        <w:rPr>
+          <w:rFonts w:asciiTheme="majorHAnsi" w:eastAsia="Times New Roman" w:hAnsiTheme="majorHAnsi" w:cstheme="majorHAnsi"/>
+          <w:b/>
+          <w:sz w:val="24"/>
+          <w:szCs w:val="24"/>
+        </w:rPr>
+        <w:t xml:space="preserve">            </w:t>
+      </w:r>
+      <w:proofErr w:type="spellStart"/>
+      <w:r>
+        <w:rPr>
+          <w:rFonts w:asciiTheme="majorHAnsi" w:eastAsia="Times New Roman" w:hAnsiTheme="majorHAnsi" w:cstheme="majorHAnsi"/>
+          <w:b/>
+          <w:sz w:val="24"/>
+          <w:szCs w:val="24"/>
+        </w:rPr>
+        <w:t>v_employee.first_name</w:t>
+      </w:r>
+      <w:proofErr w:type="spellEnd"/>
+      <w:r>
+        <w:rPr>
+          <w:rFonts w:asciiTheme="majorHAnsi" w:eastAsia="Times New Roman" w:hAnsiTheme="majorHAnsi" w:cstheme="majorHAnsi"/>
+          <w:b/>
+          <w:sz w:val="24"/>
+          <w:szCs w:val="24"/>
+        </w:rPr>
+        <w:t xml:space="preserve"> || ' ' || </w:t>
+      </w:r>
+      <w:proofErr w:type="spellStart"/>
+      <w:r>
+        <w:rPr>
+          <w:rFonts w:asciiTheme="majorHAnsi" w:eastAsia="Times New Roman" w:hAnsiTheme="majorHAnsi" w:cstheme="majorHAnsi"/>
+          <w:b/>
+          <w:sz w:val="24"/>
+          <w:szCs w:val="24"/>
+        </w:rPr>
+        <w:t>v_employee.last_name</w:t>
+      </w:r>
+      <w:proofErr w:type="spellEnd"/>
+      <w:r>
+        <w:rPr>
+          <w:rFonts w:asciiTheme="majorHAnsi" w:eastAsia="Times New Roman" w:hAnsiTheme="majorHAnsi" w:cstheme="majorHAnsi"/>
+          <w:b/>
+          <w:sz w:val="24"/>
+          <w:szCs w:val="24"/>
+        </w:rPr>
+        <w:t xml:space="preserve"> || ', ' ||</w:t>
+      </w:r>
+    </w:p>
+    <w:p>
+      <w:pPr>
+        <w:pStyle w:val="ListParagraph"/>
+        <w:spacing w:before="120" w:after="0" w:line="240" w:lineRule="auto"/>
+        <w:ind w:firstLine="0"/>
+        <w:rPr>
+          <w:rFonts w:asciiTheme="majorHAnsi" w:eastAsia="Times New Roman" w:hAnsiTheme="majorHAnsi" w:cstheme="majorHAnsi"/>
+          <w:b/>
+          <w:sz w:val="24"/>
+          <w:szCs w:val="24"/>
+        </w:rPr>
+      </w:pPr>
+      <w:r>
+        <w:rPr>
+          <w:rFonts w:asciiTheme="majorHAnsi" w:eastAsia="Times New Roman" w:hAnsiTheme="majorHAnsi" w:cstheme="majorHAnsi"/>
+          <w:b/>
+          <w:sz w:val="24"/>
+          <w:szCs w:val="24"/>
+        </w:rPr>
+        <w:t xml:space="preserve">            </w:t>
+      </w:r>
+      <w:proofErr w:type="spellStart"/>
+      <w:r>
+        <w:rPr>
+          <w:rFonts w:asciiTheme="majorHAnsi" w:eastAsia="Times New Roman" w:hAnsiTheme="majorHAnsi" w:cstheme="majorHAnsi"/>
+          <w:b/>
+          <w:sz w:val="24"/>
+          <w:szCs w:val="24"/>
+        </w:rPr>
+        <w:t>v_employee.department</w:t>
+      </w:r>
+      <w:proofErr w:type="spellEnd"/>
+      <w:r>
+        <w:rPr>
+          <w:rFonts w:asciiTheme="majorHAnsi" w:eastAsia="Times New Roman" w:hAnsiTheme="majorHAnsi" w:cstheme="majorHAnsi"/>
+          <w:b/>
+          <w:sz w:val="24"/>
+          <w:szCs w:val="24"/>
+        </w:rPr>
+        <w:t xml:space="preserve"> || ', ' || </w:t>
+      </w:r>
+      <w:proofErr w:type="spellStart"/>
+      <w:r>
+        <w:rPr>
+          <w:rFonts w:asciiTheme="majorHAnsi" w:eastAsia="Times New Roman" w:hAnsiTheme="majorHAnsi" w:cstheme="majorHAnsi"/>
+          <w:b/>
+          <w:sz w:val="24"/>
+          <w:szCs w:val="24"/>
+        </w:rPr>
+        <w:t>v_employee.salary</w:t>
+      </w:r>
+      <w:proofErr w:type="spellEnd"/>
+    </w:p>
+    <w:p>
+      <w:pPr>
+        <w:pStyle w:val="ListParagraph"/>
+        <w:spacing w:before="120" w:after="0" w:line="240" w:lineRule="auto"/>
+        <w:ind w:firstLine="0"/>
+        <w:rPr>
+          <w:rFonts w:asciiTheme="majorHAnsi" w:eastAsia="Times New Roman" w:hAnsiTheme="majorHAnsi" w:cstheme="majorHAnsi"/>
+          <w:b/>
+          <w:sz w:val="24"/>
+          <w:szCs w:val="24"/>
+        </w:rPr>
+      </w:pPr>
+      <w:r>
+        <w:rPr>
+          <w:rFonts w:asciiTheme="majorHAnsi" w:eastAsia="Times New Roman" w:hAnsiTheme="majorHAnsi" w:cstheme="majorHAnsi"/>
+          <w:b/>
+          <w:sz w:val="24"/>
+          <w:szCs w:val="24"/>
+        </w:rPr>
+        <w:t xml:space="preserve">        );</w:t>
+      </w:r>
+    </w:p>
+    <w:p>
+      <w:pPr>
+        <w:pStyle w:val="ListParagraph"/>
+        <w:spacing w:before="120" w:after="0" w:line="240" w:lineRule="auto"/>
+        <w:ind w:firstLine="0"/>
+        <w:rPr>
+          <w:rFonts w:asciiTheme="majorHAnsi" w:eastAsia="Times New Roman" w:hAnsiTheme="majorHAnsi" w:cstheme="majorHAnsi"/>
+          <w:b/>
+          <w:sz w:val="24"/>
+          <w:szCs w:val="24"/>
+        </w:rPr>
+      </w:pPr>
+      <w:r>
+        <w:rPr>
+          <w:rFonts w:asciiTheme="majorHAnsi" w:eastAsia="Times New Roman" w:hAnsiTheme="majorHAnsi" w:cstheme="majorHAnsi"/>
+          <w:b/>
+          <w:sz w:val="24"/>
+          <w:szCs w:val="24"/>
+        </w:rPr>
+        <w:t xml:space="preserve">    END LOOP;</w:t>
+      </w:r>
+    </w:p>
+    <w:p>
+      <w:pPr>
+        <w:pStyle w:val="ListParagraph"/>
+        <w:spacing w:before="120" w:after="0" w:line="240" w:lineRule="auto"/>
+        <w:ind w:firstLine="0"/>
+        <w:rPr>
+          <w:rFonts w:asciiTheme="majorHAnsi" w:eastAsia="Times New Roman" w:hAnsiTheme="majorHAnsi" w:cstheme="majorHAnsi"/>
+          <w:b/>
+          <w:sz w:val="24"/>
+          <w:szCs w:val="24"/>
+        </w:rPr>
+      </w:pPr>
+      <w:r>
+        <w:rPr>
+          <w:rFonts w:asciiTheme="majorHAnsi" w:eastAsia="Times New Roman" w:hAnsiTheme="majorHAnsi" w:cstheme="majorHAnsi"/>
+          <w:b/>
+          <w:sz w:val="24"/>
+          <w:szCs w:val="24"/>
+        </w:rPr>
+        <w:t xml:space="preserve">    CLOSE </w:t>
+      </w:r>
+      <w:proofErr w:type="spellStart"/>
+      <w:r>
+        <w:rPr>
+          <w:rFonts w:asciiTheme="majorHAnsi" w:eastAsia="Times New Roman" w:hAnsiTheme="majorHAnsi" w:cstheme="majorHAnsi"/>
+          <w:b/>
+          <w:sz w:val="24"/>
+          <w:szCs w:val="24"/>
+        </w:rPr>
+        <w:t>c_employees</w:t>
+      </w:r>
+      <w:proofErr w:type="spellEnd"/>
+      <w:r>
+        <w:rPr>
+          <w:rFonts w:asciiTheme="majorHAnsi" w:eastAsia="Times New Roman" w:hAnsiTheme="majorHAnsi" w:cstheme="majorHAnsi"/>
+          <w:b/>
+          <w:sz w:val="24"/>
+          <w:szCs w:val="24"/>
+        </w:rPr>
+        <w:t>;</w:t>
+      </w:r>
+    </w:p>
+    <w:p>
+      <w:pPr>
+        <w:pStyle w:val="ListParagraph"/>
+        <w:spacing w:before="120" w:after="0" w:line="240" w:lineRule="auto"/>
+        <w:ind w:firstLine="0"/>
+        <w:rPr>
+          <w:rFonts w:asciiTheme="majorHAnsi" w:eastAsia="Times New Roman" w:hAnsiTheme="majorHAnsi" w:cstheme="majorHAnsi"/>
+          <w:b/>
+          <w:sz w:val="24"/>
+          <w:szCs w:val="24"/>
+        </w:rPr>
+      </w:pPr>
+      <w:r>
+        <w:rPr>
+          <w:rFonts w:asciiTheme="majorHAnsi" w:eastAsia="Times New Roman" w:hAnsiTheme="majorHAnsi" w:cstheme="majorHAnsi"/>
+          <w:b/>
+          <w:sz w:val="24"/>
+          <w:szCs w:val="24"/>
+        </w:rPr>
+        <w:t>EXCEPTION</w:t>
+      </w:r>
+    </w:p>
+    <w:p>
+      <w:pPr>
+        <w:pStyle w:val="ListParagraph"/>
+        <w:spacing w:before="120" w:after="0" w:line="240" w:lineRule="auto"/>
+        <w:ind w:firstLine="0"/>
+        <w:rPr>
+          <w:rFonts w:asciiTheme="majorHAnsi" w:eastAsia="Times New Roman" w:hAnsiTheme="majorHAnsi" w:cstheme="majorHAnsi"/>
+          <w:b/>
+          <w:sz w:val="24"/>
+          <w:szCs w:val="24"/>
+        </w:rPr>
+      </w:pPr>
+      <w:r>
+        <w:rPr>
+          <w:rFonts w:asciiTheme="majorHAnsi" w:eastAsia="Times New Roman" w:hAnsiTheme="majorHAnsi" w:cstheme="majorHAnsi"/>
+          <w:b/>
+          <w:sz w:val="24"/>
+          <w:szCs w:val="24"/>
+        </w:rPr>
+        <w:t xml:space="preserve">    WHEN OTHERS THEN</w:t>
+      </w:r>
+    </w:p>
+    <w:p>
+      <w:pPr>
+        <w:pStyle w:val="ListParagraph"/>
+        <w:spacing w:before="120" w:after="0" w:line="240" w:lineRule="auto"/>
+        <w:ind w:firstLine="0"/>
+        <w:rPr>
+          <w:rFonts w:asciiTheme="majorHAnsi" w:eastAsia="Times New Roman" w:hAnsiTheme="majorHAnsi" w:cstheme="majorHAnsi"/>
+          <w:b/>
+          <w:sz w:val="24"/>
+          <w:szCs w:val="24"/>
+        </w:rPr>
+      </w:pPr>
+      <w:r>
+        <w:rPr>
+          <w:rFonts w:asciiTheme="majorHAnsi" w:eastAsia="Times New Roman" w:hAnsiTheme="majorHAnsi" w:cstheme="majorHAnsi"/>
+          <w:b/>
+          <w:sz w:val="24"/>
+          <w:szCs w:val="24"/>
+        </w:rPr>
+        <w:lastRenderedPageBreak/>
+        <w:t xml:space="preserve">        DBMS_OUTPUT.PUT_LINE('An error occurred.');</w:t>
+      </w:r>
+    </w:p>
+    <w:p>
+      <w:pPr>
+        <w:pStyle w:val="ListParagraph"/>
+        <w:spacing w:before="120" w:after="0" w:line="240" w:lineRule="auto"/>
+        <w:ind w:firstLine="0"/>
+        <w:rPr>
+          <w:rFonts w:asciiTheme="majorHAnsi" w:eastAsia="Times New Roman" w:hAnsiTheme="majorHAnsi" w:cstheme="majorHAnsi"/>
+          <w:b/>
+          <w:sz w:val="24"/>
+          <w:szCs w:val="24"/>
+        </w:rPr>
+      </w:pPr>
+      <w:r>
+        <w:rPr>
+          <w:rFonts w:asciiTheme="majorHAnsi" w:eastAsia="Times New Roman" w:hAnsiTheme="majorHAnsi" w:cstheme="majorHAnsi"/>
+          <w:b/>
+          <w:sz w:val="24"/>
+          <w:szCs w:val="24"/>
+        </w:rPr>
+        <w:t>END;</w:t>
+      </w:r>
+    </w:p>
+    <w:p>
+      <w:pPr>
+        <w:pStyle w:val="ListParagraph"/>
+        <w:spacing w:before="120" w:after="0" w:line="240" w:lineRule="auto"/>
+        <w:ind w:firstLine="0"/>
+        <w:rPr>
+          <w:rFonts w:asciiTheme="majorHAnsi" w:eastAsia="Times New Roman" w:hAnsiTheme="majorHAnsi" w:cstheme="majorHAnsi"/>
+          <w:b/>
+          <w:sz w:val="24"/>
+          <w:szCs w:val="24"/>
+        </w:rPr>
+      </w:pPr>
+      <w:r>
+        <w:rPr>
+          <w:rFonts w:asciiTheme="majorHAnsi" w:eastAsia="Times New Roman" w:hAnsiTheme="majorHAnsi" w:cstheme="majorHAnsi"/>
+          <w:b/>
+          <w:sz w:val="24"/>
+          <w:szCs w:val="24"/>
+        </w:rPr>
+        <w:t>/</w:t>
+      </w:r>
+    </w:p>
+    <w:p>
+      <w:pPr>
+        <w:pStyle w:val="ListParagraph"/>
+        <w:spacing w:before="120" w:after="0" w:line="240" w:lineRule="auto"/>
+        <w:ind w:firstLine="0"/>
+        <w:rPr>
+          <w:rFonts w:asciiTheme="majorHAnsi" w:eastAsia="Times New Roman" w:hAnsiTheme="majorHAnsi" w:cstheme="majorHAnsi"/>
+          <w:b/>
+          <w:sz w:val="24"/>
+          <w:szCs w:val="24"/>
+        </w:rPr>
+      </w:pPr>
+    </w:p>
+    <w:p>
+      <w:pPr>
+        <w:pStyle w:val="ListParagraph"/>
+        <w:numPr>
+          <w:ilvl w:val="0"/>
+          <w:numId w:val="21"/>
+        </w:numPr>
+        <w:spacing w:before="120" w:after="0" w:line="240" w:lineRule="auto"/>
+        <w:rPr>
+          <w:rFonts w:asciiTheme="majorHAnsi" w:eastAsia="Times New Roman" w:hAnsiTheme="majorHAnsi" w:cstheme="majorHAnsi"/>
+          <w:bCs/>
+          <w:sz w:val="24"/>
+          <w:szCs w:val="24"/>
+        </w:rPr>
+      </w:pPr>
+      <w:r>
+        <w:rPr>
+          <w:rFonts w:asciiTheme="majorHAnsi" w:eastAsia="Times New Roman" w:hAnsiTheme="majorHAnsi" w:cstheme="majorHAnsi"/>
+          <w:bCs/>
+          <w:sz w:val="24"/>
+          <w:szCs w:val="24"/>
+        </w:rPr>
+        <w:t>Write a PL/SQL program that will  calculate and display the average salary of all employees</w:t>
+      </w:r>
+      <w:r>
+        <w:rPr>
+          <w:rFonts w:asciiTheme="majorHAnsi" w:eastAsia="Times New Roman" w:hAnsiTheme="majorHAnsi" w:cstheme="majorHAnsi"/>
+          <w:bCs/>
+          <w:sz w:val="24"/>
+          <w:szCs w:val="24"/>
+        </w:rPr>
+        <w:t>.</w:t>
+      </w:r>
+    </w:p>
+    <w:p>
+      <w:pPr>
+        <w:pStyle w:val="ListParagraph"/>
+        <w:spacing w:before="120" w:after="0" w:line="240" w:lineRule="auto"/>
+        <w:ind w:firstLine="0"/>
+        <w:rPr>
+          <w:rFonts w:asciiTheme="majorHAnsi" w:eastAsia="Times New Roman" w:hAnsiTheme="majorHAnsi" w:cstheme="majorHAnsi"/>
+          <w:bCs/>
+          <w:sz w:val="24"/>
+          <w:szCs w:val="24"/>
+        </w:rPr>
+      </w:pPr>
+      <w:r>
+        <w:rPr>
+          <w:rFonts w:asciiTheme="majorHAnsi" w:eastAsia="Times New Roman" w:hAnsiTheme="majorHAnsi" w:cstheme="majorHAnsi"/>
+          <w:bCs/>
+          <w:sz w:val="24"/>
+          <w:szCs w:val="24"/>
+        </w:rPr>
+        <w:t>Solution:</w:t>
+      </w:r>
+    </w:p>
+    <w:p>
+      <w:pPr>
+        <w:pStyle w:val="ListParagraph"/>
+        <w:spacing w:before="120" w:after="0" w:line="240" w:lineRule="auto"/>
+        <w:ind w:firstLine="0"/>
+        <w:rPr>
+          <w:rFonts w:asciiTheme="majorHAnsi" w:eastAsia="Times New Roman" w:hAnsiTheme="majorHAnsi" w:cstheme="majorHAnsi"/>
+          <w:bCs/>
+          <w:sz w:val="24"/>
+          <w:szCs w:val="24"/>
+        </w:rPr>
+      </w:pPr>
+    </w:p>
+    <w:p>
+      <w:pPr>
+        <w:pStyle w:val="ListParagraph"/>
+        <w:spacing w:before="120" w:after="0" w:line="240" w:lineRule="auto"/>
+        <w:ind w:firstLine="0"/>
+        <w:rPr>
+          <w:rFonts w:asciiTheme="majorHAnsi" w:eastAsia="Times New Roman" w:hAnsiTheme="majorHAnsi" w:cstheme="majorHAnsi"/>
+          <w:b/>
+          <w:sz w:val="24"/>
+          <w:szCs w:val="24"/>
+        </w:rPr>
+      </w:pPr>
+      <w:r>
+        <w:rPr>
+          <w:rFonts w:asciiTheme="majorHAnsi" w:eastAsia="Times New Roman" w:hAnsiTheme="majorHAnsi" w:cstheme="majorHAnsi"/>
+          <w:b/>
+          <w:sz w:val="24"/>
+          <w:szCs w:val="24"/>
+        </w:rPr>
+        <w:t>-- Create the "employee" table</w:t>
+      </w:r>
+    </w:p>
+    <w:p>
+      <w:pPr>
+        <w:pStyle w:val="ListParagraph"/>
+        <w:spacing w:before="120" w:after="0" w:line="240" w:lineRule="auto"/>
+        <w:ind w:firstLine="0"/>
+        <w:rPr>
+          <w:rFonts w:asciiTheme="majorHAnsi" w:eastAsia="Times New Roman" w:hAnsiTheme="majorHAnsi" w:cstheme="majorHAnsi"/>
+          <w:b/>
+          <w:sz w:val="24"/>
+          <w:szCs w:val="24"/>
+        </w:rPr>
+      </w:pPr>
+      <w:r>
+        <w:rPr>
+          <w:rFonts w:asciiTheme="majorHAnsi" w:eastAsia="Times New Roman" w:hAnsiTheme="majorHAnsi" w:cstheme="majorHAnsi"/>
+          <w:b/>
+          <w:sz w:val="24"/>
+          <w:szCs w:val="24"/>
+        </w:rPr>
+        <w:t>CREATE TABLE employee (</w:t>
+      </w:r>
+    </w:p>
+    <w:p>
+      <w:pPr>
+        <w:pStyle w:val="ListParagraph"/>
+        <w:spacing w:before="120" w:after="0" w:line="240" w:lineRule="auto"/>
+        <w:ind w:firstLine="0"/>
+        <w:rPr>
+          <w:rFonts w:asciiTheme="majorHAnsi" w:eastAsia="Times New Roman" w:hAnsiTheme="majorHAnsi" w:cstheme="majorHAnsi"/>
+          <w:b/>
+          <w:sz w:val="24"/>
+          <w:szCs w:val="24"/>
+        </w:rPr>
+      </w:pPr>
+      <w:r>
+        <w:rPr>
+          <w:rFonts w:asciiTheme="majorHAnsi" w:eastAsia="Times New Roman" w:hAnsiTheme="majorHAnsi" w:cstheme="majorHAnsi"/>
+          <w:b/>
+          <w:sz w:val="24"/>
+          <w:szCs w:val="24"/>
+        </w:rPr>
+        <w:t xml:space="preserve">    </w:t>
+      </w:r>
+      <w:proofErr w:type="spellStart"/>
+      <w:r>
+        <w:rPr>
+          <w:rFonts w:asciiTheme="majorHAnsi" w:eastAsia="Times New Roman" w:hAnsiTheme="majorHAnsi" w:cstheme="majorHAnsi"/>
+          <w:b/>
+          <w:sz w:val="24"/>
+          <w:szCs w:val="24"/>
+        </w:rPr>
+        <w:t>employee_id</w:t>
+      </w:r>
+      <w:proofErr w:type="spellEnd"/>
+      <w:r>
+        <w:rPr>
+          <w:rFonts w:asciiTheme="majorHAnsi" w:eastAsia="Times New Roman" w:hAnsiTheme="majorHAnsi" w:cstheme="majorHAnsi"/>
+          <w:b/>
+          <w:sz w:val="24"/>
+          <w:szCs w:val="24"/>
+        </w:rPr>
+        <w:t xml:space="preserve"> NUMBER PRIMARY KEY,</w:t>
+      </w:r>
+    </w:p>
+    <w:p>
+      <w:pPr>
+        <w:pStyle w:val="ListParagraph"/>
+        <w:spacing w:before="120" w:after="0" w:line="240" w:lineRule="auto"/>
+        <w:ind w:firstLine="0"/>
+        <w:rPr>
+          <w:rFonts w:asciiTheme="majorHAnsi" w:eastAsia="Times New Roman" w:hAnsiTheme="majorHAnsi" w:cstheme="majorHAnsi"/>
+          <w:b/>
+          <w:sz w:val="24"/>
+          <w:szCs w:val="24"/>
+        </w:rPr>
+      </w:pPr>
+      <w:r>
+        <w:rPr>
+          <w:rFonts w:asciiTheme="majorHAnsi" w:eastAsia="Times New Roman" w:hAnsiTheme="majorHAnsi" w:cstheme="majorHAnsi"/>
+          <w:b/>
+          <w:sz w:val="24"/>
+          <w:szCs w:val="24"/>
+        </w:rPr>
+        <w:t xml:space="preserve">    </w:t>
+      </w:r>
+      <w:proofErr w:type="spellStart"/>
+      <w:r>
+        <w:rPr>
+          <w:rFonts w:asciiTheme="majorHAnsi" w:eastAsia="Times New Roman" w:hAnsiTheme="majorHAnsi" w:cstheme="majorHAnsi"/>
+          <w:b/>
+          <w:sz w:val="24"/>
+          <w:szCs w:val="24"/>
+        </w:rPr>
+        <w:t>first_name</w:t>
+      </w:r>
+      <w:proofErr w:type="spellEnd"/>
+      <w:r>
+        <w:rPr>
+          <w:rFonts w:asciiTheme="majorHAnsi" w:eastAsia="Times New Roman" w:hAnsiTheme="majorHAnsi" w:cstheme="majorHAnsi"/>
+          <w:b/>
+          <w:sz w:val="24"/>
+          <w:szCs w:val="24"/>
+        </w:rPr>
+        <w:t xml:space="preserve"> VARCHAR2(50),</w:t>
+      </w:r>
+    </w:p>
+    <w:p>
+      <w:pPr>
+        <w:pStyle w:val="ListParagraph"/>
+        <w:spacing w:before="120" w:after="0" w:line="240" w:lineRule="auto"/>
+        <w:ind w:firstLine="0"/>
+        <w:rPr>
+          <w:rFonts w:asciiTheme="majorHAnsi" w:eastAsia="Times New Roman" w:hAnsiTheme="majorHAnsi" w:cstheme="majorHAnsi"/>
+          <w:b/>
+          <w:sz w:val="24"/>
+          <w:szCs w:val="24"/>
+        </w:rPr>
+      </w:pPr>
+      <w:r>
+        <w:rPr>
+          <w:rFonts w:asciiTheme="majorHAnsi" w:eastAsia="Times New Roman" w:hAnsiTheme="majorHAnsi" w:cstheme="majorHAnsi"/>
+          <w:b/>
+          <w:sz w:val="24"/>
+          <w:szCs w:val="24"/>
+        </w:rPr>
+        <w:t xml:space="preserve">    </w:t>
+      </w:r>
+      <w:proofErr w:type="spellStart"/>
+      <w:r>
+        <w:rPr>
+          <w:rFonts w:asciiTheme="majorHAnsi" w:eastAsia="Times New Roman" w:hAnsiTheme="majorHAnsi" w:cstheme="majorHAnsi"/>
+          <w:b/>
+          <w:sz w:val="24"/>
+          <w:szCs w:val="24"/>
+        </w:rPr>
+        <w:t>last_name</w:t>
+      </w:r>
+      <w:proofErr w:type="spellEnd"/>
+      <w:r>
+        <w:rPr>
+          <w:rFonts w:asciiTheme="majorHAnsi" w:eastAsia="Times New Roman" w:hAnsiTheme="majorHAnsi" w:cstheme="majorHAnsi"/>
+          <w:b/>
+          <w:sz w:val="24"/>
+          <w:szCs w:val="24"/>
+        </w:rPr>
+        <w:t xml:space="preserve"> VARCHAR2(50),</w:t>
+      </w:r>
+    </w:p>
+    <w:p>
+      <w:pPr>
+        <w:pStyle w:val="ListParagraph"/>
+        <w:spacing w:before="120" w:after="0" w:line="240" w:lineRule="auto"/>
+        <w:ind w:firstLine="0"/>
+        <w:rPr>
+          <w:rFonts w:asciiTheme="majorHAnsi" w:eastAsia="Times New Roman" w:hAnsiTheme="majorHAnsi" w:cstheme="majorHAnsi"/>
+          <w:b/>
+          <w:sz w:val="24"/>
+          <w:szCs w:val="24"/>
+        </w:rPr>
+      </w:pPr>
+      <w:r>
+        <w:rPr>
+          <w:rFonts w:asciiTheme="majorHAnsi" w:eastAsia="Times New Roman" w:hAnsiTheme="majorHAnsi" w:cstheme="majorHAnsi"/>
+          <w:b/>
+          <w:sz w:val="24"/>
+          <w:szCs w:val="24"/>
+        </w:rPr>
+        <w:t xml:space="preserve">    department VARCHAR2(50),</w:t>
+      </w:r>
+    </w:p>
+    <w:p>
+      <w:pPr>
+        <w:pStyle w:val="ListParagraph"/>
+        <w:spacing w:before="120" w:after="0" w:line="240" w:lineRule="auto"/>
+        <w:ind w:firstLine="0"/>
+        <w:rPr>
+          <w:rFonts w:asciiTheme="majorHAnsi" w:eastAsia="Times New Roman" w:hAnsiTheme="majorHAnsi" w:cstheme="majorHAnsi"/>
+          <w:b/>
+          <w:sz w:val="24"/>
+          <w:szCs w:val="24"/>
+        </w:rPr>
+      </w:pPr>
+      <w:r>
+        <w:rPr>
+          <w:rFonts w:asciiTheme="majorHAnsi" w:eastAsia="Times New Roman" w:hAnsiTheme="majorHAnsi" w:cstheme="majorHAnsi"/>
+          <w:b/>
+          <w:sz w:val="24"/>
+          <w:szCs w:val="24"/>
+        </w:rPr>
+        <w:t xml:space="preserve">    salary NUMBER</w:t>
+      </w:r>
+    </w:p>
+    <w:p>
+      <w:pPr>
+        <w:pStyle w:val="ListParagraph"/>
+        <w:spacing w:before="120" w:after="0" w:line="240" w:lineRule="auto"/>
+        <w:ind w:firstLine="0"/>
+        <w:rPr>
+          <w:rFonts w:asciiTheme="majorHAnsi" w:eastAsia="Times New Roman" w:hAnsiTheme="majorHAnsi" w:cstheme="majorHAnsi"/>
+          <w:b/>
+          <w:sz w:val="24"/>
+          <w:szCs w:val="24"/>
+        </w:rPr>
+      </w:pPr>
+      <w:r>
+        <w:rPr>
+          <w:rFonts w:asciiTheme="majorHAnsi" w:eastAsia="Times New Roman" w:hAnsiTheme="majorHAnsi" w:cstheme="majorHAnsi"/>
+          <w:b/>
+          <w:sz w:val="24"/>
+          <w:szCs w:val="24"/>
+        </w:rPr>
+        <w:t>);</w:t>
+      </w:r>
+    </w:p>
+    <w:p>
+      <w:pPr>
+        <w:pStyle w:val="ListParagraph"/>
+        <w:spacing w:before="120" w:after="0" w:line="240" w:lineRule="auto"/>
+        <w:ind w:firstLine="0"/>
+        <w:rPr>
+          <w:rFonts w:asciiTheme="majorHAnsi" w:eastAsia="Times New Roman" w:hAnsiTheme="majorHAnsi" w:cstheme="majorHAnsi"/>
+          <w:b/>
+          <w:sz w:val="24"/>
+          <w:szCs w:val="24"/>
+        </w:rPr>
+      </w:pPr>
+    </w:p>
+    <w:p>
+      <w:pPr>
+        <w:pStyle w:val="ListParagraph"/>
+        <w:spacing w:before="120" w:after="0" w:line="240" w:lineRule="auto"/>
+        <w:ind w:firstLine="0"/>
+        <w:rPr>
+          <w:rFonts w:asciiTheme="majorHAnsi" w:eastAsia="Times New Roman" w:hAnsiTheme="majorHAnsi" w:cstheme="majorHAnsi"/>
+          <w:b/>
+          <w:sz w:val="24"/>
+          <w:szCs w:val="24"/>
+        </w:rPr>
+      </w:pPr>
+      <w:r>
+        <w:rPr>
+          <w:rFonts w:asciiTheme="majorHAnsi" w:eastAsia="Times New Roman" w:hAnsiTheme="majorHAnsi" w:cstheme="majorHAnsi"/>
+          <w:b/>
+          <w:sz w:val="24"/>
+          <w:szCs w:val="24"/>
+        </w:rPr>
+        <w:t>-- Insert sample records into the "employee" table</w:t>
+      </w:r>
+    </w:p>
+    <w:p>
+      <w:pPr>
+        <w:pStyle w:val="ListParagraph"/>
+        <w:spacing w:before="120" w:after="0" w:line="240" w:lineRule="auto"/>
+        <w:ind w:firstLine="0"/>
+        <w:rPr>
+          <w:rFonts w:asciiTheme="majorHAnsi" w:eastAsia="Times New Roman" w:hAnsiTheme="majorHAnsi" w:cstheme="majorHAnsi"/>
+          <w:b/>
+          <w:sz w:val="24"/>
+          <w:szCs w:val="24"/>
+        </w:rPr>
+      </w:pPr>
+      <w:r>
+        <w:rPr>
+          <w:rFonts w:asciiTheme="majorHAnsi" w:eastAsia="Times New Roman" w:hAnsiTheme="majorHAnsi" w:cstheme="majorHAnsi"/>
+          <w:b/>
+          <w:sz w:val="24"/>
+          <w:szCs w:val="24"/>
+        </w:rPr>
+        <w:t>INSERT INTO employee (</w:t>
+      </w:r>
+      <w:proofErr w:type="spellStart"/>
+      <w:r>
+        <w:rPr>
+          <w:rFonts w:asciiTheme="majorHAnsi" w:eastAsia="Times New Roman" w:hAnsiTheme="majorHAnsi" w:cstheme="majorHAnsi"/>
+          <w:b/>
+          <w:sz w:val="24"/>
+          <w:szCs w:val="24"/>
+        </w:rPr>
+        <w:t>employee_id</w:t>
+      </w:r>
+      <w:proofErr w:type="spellEnd"/>
+      <w:r>
+        <w:rPr>
+          <w:rFonts w:asciiTheme="majorHAnsi" w:eastAsia="Times New Roman" w:hAnsiTheme="majorHAnsi" w:cstheme="majorHAnsi"/>
+          <w:b/>
+          <w:sz w:val="24"/>
+          <w:szCs w:val="24"/>
+        </w:rPr>
+        <w:t xml:space="preserve">, </w:t>
+      </w:r>
+      <w:proofErr w:type="spellStart"/>
+      <w:r>
+        <w:rPr>
+          <w:rFonts w:asciiTheme="majorHAnsi" w:eastAsia="Times New Roman" w:hAnsiTheme="majorHAnsi" w:cstheme="majorHAnsi"/>
+          <w:b/>
+          <w:sz w:val="24"/>
+          <w:szCs w:val="24"/>
+        </w:rPr>
+        <w:t>first_name</w:t>
+      </w:r>
+      <w:proofErr w:type="spellEnd"/>
+      <w:r>
+        <w:rPr>
+          <w:rFonts w:asciiTheme="majorHAnsi" w:eastAsia="Times New Roman" w:hAnsiTheme="majorHAnsi" w:cstheme="majorHAnsi"/>
+          <w:b/>
+          <w:sz w:val="24"/>
+          <w:szCs w:val="24"/>
+        </w:rPr>
+        <w:t xml:space="preserve">, </w:t>
+      </w:r>
+      <w:proofErr w:type="spellStart"/>
+      <w:r>
+        <w:rPr>
+          <w:rFonts w:asciiTheme="majorHAnsi" w:eastAsia="Times New Roman" w:hAnsiTheme="majorHAnsi" w:cstheme="majorHAnsi"/>
+          <w:b/>
+          <w:sz w:val="24"/>
+          <w:szCs w:val="24"/>
+        </w:rPr>
+        <w:t>last_name</w:t>
+      </w:r>
+      <w:proofErr w:type="spellEnd"/>
+      <w:r>
+        <w:rPr>
+          <w:rFonts w:asciiTheme="majorHAnsi" w:eastAsia="Times New Roman" w:hAnsiTheme="majorHAnsi" w:cstheme="majorHAnsi"/>
+          <w:b/>
+          <w:sz w:val="24"/>
+          <w:szCs w:val="24"/>
+        </w:rPr>
+        <w:t>, department, salary)</w:t>
+      </w:r>
+    </w:p>
+    <w:p>
+      <w:pPr>
+        <w:pStyle w:val="ListParagraph"/>
+        <w:spacing w:before="120" w:after="0" w:line="240" w:lineRule="auto"/>
+        <w:ind w:firstLine="0"/>
+        <w:rPr>
+          <w:rFonts w:asciiTheme="majorHAnsi" w:eastAsia="Times New Roman" w:hAnsiTheme="majorHAnsi" w:cstheme="majorHAnsi"/>
+          <w:b/>
+          <w:sz w:val="24"/>
+          <w:szCs w:val="24"/>
+        </w:rPr>
+      </w:pPr>
+      <w:r>
+        <w:rPr>
+          <w:rFonts w:asciiTheme="majorHAnsi" w:eastAsia="Times New Roman" w:hAnsiTheme="majorHAnsi" w:cstheme="majorHAnsi"/>
+          <w:b/>
+          <w:sz w:val="24"/>
+          <w:szCs w:val="24"/>
+        </w:rPr>
+        <w:t>VALUES (1, 'John', 'Doe', 'HR', 50000);</w:t>
+      </w:r>
+    </w:p>
+    <w:p>
+      <w:pPr>
+        <w:pStyle w:val="ListParagraph"/>
+        <w:spacing w:before="120" w:after="0" w:line="240" w:lineRule="auto"/>
+        <w:ind w:firstLine="0"/>
+        <w:rPr>
+          <w:rFonts w:asciiTheme="majorHAnsi" w:eastAsia="Times New Roman" w:hAnsiTheme="majorHAnsi" w:cstheme="majorHAnsi"/>
+          <w:b/>
+          <w:sz w:val="24"/>
+          <w:szCs w:val="24"/>
+        </w:rPr>
+      </w:pPr>
+    </w:p>
+    <w:p>
+      <w:pPr>
+        <w:pStyle w:val="ListParagraph"/>
+        <w:spacing w:before="120" w:after="0" w:line="240" w:lineRule="auto"/>
+        <w:ind w:firstLine="0"/>
+        <w:rPr>
+          <w:rFonts w:asciiTheme="majorHAnsi" w:eastAsia="Times New Roman" w:hAnsiTheme="majorHAnsi" w:cstheme="majorHAnsi"/>
+          <w:b/>
+          <w:sz w:val="24"/>
+          <w:szCs w:val="24"/>
+        </w:rPr>
+      </w:pPr>
+      <w:r>
+        <w:rPr>
+          <w:rFonts w:asciiTheme="majorHAnsi" w:eastAsia="Times New Roman" w:hAnsiTheme="majorHAnsi" w:cstheme="majorHAnsi"/>
+          <w:b/>
+          <w:sz w:val="24"/>
+          <w:szCs w:val="24"/>
+        </w:rPr>
+        <w:t>INSERT INTO employee (</w:t>
+      </w:r>
+      <w:proofErr w:type="spellStart"/>
+      <w:r>
+        <w:rPr>
+          <w:rFonts w:asciiTheme="majorHAnsi" w:eastAsia="Times New Roman" w:hAnsiTheme="majorHAnsi" w:cstheme="majorHAnsi"/>
+          <w:b/>
+          <w:sz w:val="24"/>
+          <w:szCs w:val="24"/>
+        </w:rPr>
+        <w:t>employee_id</w:t>
+      </w:r>
+      <w:proofErr w:type="spellEnd"/>
+      <w:r>
+        <w:rPr>
+          <w:rFonts w:asciiTheme="majorHAnsi" w:eastAsia="Times New Roman" w:hAnsiTheme="majorHAnsi" w:cstheme="majorHAnsi"/>
+          <w:b/>
+          <w:sz w:val="24"/>
+          <w:szCs w:val="24"/>
+        </w:rPr>
+        <w:t xml:space="preserve">, </w:t>
+      </w:r>
+      <w:proofErr w:type="spellStart"/>
+      <w:r>
+        <w:rPr>
+          <w:rFonts w:asciiTheme="majorHAnsi" w:eastAsia="Times New Roman" w:hAnsiTheme="majorHAnsi" w:cstheme="majorHAnsi"/>
+          <w:b/>
+          <w:sz w:val="24"/>
+          <w:szCs w:val="24"/>
+        </w:rPr>
+        <w:t>first_name</w:t>
+      </w:r>
+      <w:proofErr w:type="spellEnd"/>
+      <w:r>
+        <w:rPr>
+          <w:rFonts w:asciiTheme="majorHAnsi" w:eastAsia="Times New Roman" w:hAnsiTheme="majorHAnsi" w:cstheme="majorHAnsi"/>
+          <w:b/>
+          <w:sz w:val="24"/>
+          <w:szCs w:val="24"/>
+        </w:rPr>
+        <w:t xml:space="preserve">, </w:t>
+      </w:r>
+      <w:proofErr w:type="spellStart"/>
+      <w:r>
+        <w:rPr>
+          <w:rFonts w:asciiTheme="majorHAnsi" w:eastAsia="Times New Roman" w:hAnsiTheme="majorHAnsi" w:cstheme="majorHAnsi"/>
+          <w:b/>
+          <w:sz w:val="24"/>
+          <w:szCs w:val="24"/>
+        </w:rPr>
+        <w:t>last_name</w:t>
+      </w:r>
+      <w:proofErr w:type="spellEnd"/>
+      <w:r>
+        <w:rPr>
+          <w:rFonts w:asciiTheme="majorHAnsi" w:eastAsia="Times New Roman" w:hAnsiTheme="majorHAnsi" w:cstheme="majorHAnsi"/>
+          <w:b/>
+          <w:sz w:val="24"/>
+          <w:szCs w:val="24"/>
+        </w:rPr>
+        <w:t>, department, salary)</w:t>
+      </w:r>
+    </w:p>
+    <w:p>
+      <w:pPr>
+        <w:pStyle w:val="ListParagraph"/>
+        <w:spacing w:before="120" w:after="0" w:line="240" w:lineRule="auto"/>
+        <w:ind w:firstLine="0"/>
+        <w:rPr>
+          <w:rFonts w:asciiTheme="majorHAnsi" w:eastAsia="Times New Roman" w:hAnsiTheme="majorHAnsi" w:cstheme="majorHAnsi"/>
+          <w:b/>
+          <w:sz w:val="24"/>
+          <w:szCs w:val="24"/>
+        </w:rPr>
+      </w:pPr>
+      <w:r>
+        <w:rPr>
+          <w:rFonts w:asciiTheme="majorHAnsi" w:eastAsia="Times New Roman" w:hAnsiTheme="majorHAnsi" w:cstheme="majorHAnsi"/>
+          <w:b/>
+          <w:sz w:val="24"/>
+          <w:szCs w:val="24"/>
+        </w:rPr>
+        <w:t>VALUES (2, 'Jane', 'Smith', 'Finance', 60000);</w:t>
+      </w:r>
+    </w:p>
+    <w:p>
+      <w:pPr>
+        <w:pStyle w:val="ListParagraph"/>
+        <w:spacing w:before="120" w:after="0" w:line="240" w:lineRule="auto"/>
+        <w:ind w:firstLine="0"/>
+        <w:rPr>
+          <w:rFonts w:asciiTheme="majorHAnsi" w:eastAsia="Times New Roman" w:hAnsiTheme="majorHAnsi" w:cstheme="majorHAnsi"/>
+          <w:b/>
+          <w:sz w:val="24"/>
+          <w:szCs w:val="24"/>
+        </w:rPr>
+      </w:pPr>
+    </w:p>
+    <w:p>
+      <w:pPr>
+        <w:pStyle w:val="ListParagraph"/>
+        <w:spacing w:before="120" w:after="0" w:line="240" w:lineRule="auto"/>
+        <w:ind w:firstLine="0"/>
+        <w:rPr>
+          <w:rFonts w:asciiTheme="majorHAnsi" w:eastAsia="Times New Roman" w:hAnsiTheme="majorHAnsi" w:cstheme="majorHAnsi"/>
+          <w:b/>
+          <w:sz w:val="24"/>
+          <w:szCs w:val="24"/>
+        </w:rPr>
+      </w:pPr>
+      <w:r>
+        <w:rPr>
+          <w:rFonts w:asciiTheme="majorHAnsi" w:eastAsia="Times New Roman" w:hAnsiTheme="majorHAnsi" w:cstheme="majorHAnsi"/>
+          <w:b/>
+          <w:sz w:val="24"/>
+          <w:szCs w:val="24"/>
+        </w:rPr>
+        <w:t>INSERT INTO employee (</w:t>
+      </w:r>
+      <w:proofErr w:type="spellStart"/>
+      <w:r>
+        <w:rPr>
+          <w:rFonts w:asciiTheme="majorHAnsi" w:eastAsia="Times New Roman" w:hAnsiTheme="majorHAnsi" w:cstheme="majorHAnsi"/>
+          <w:b/>
+          <w:sz w:val="24"/>
+          <w:szCs w:val="24"/>
+        </w:rPr>
+        <w:t>employee_id</w:t>
+      </w:r>
+      <w:proofErr w:type="spellEnd"/>
+      <w:r>
+        <w:rPr>
+          <w:rFonts w:asciiTheme="majorHAnsi" w:eastAsia="Times New Roman" w:hAnsiTheme="majorHAnsi" w:cstheme="majorHAnsi"/>
+          <w:b/>
+          <w:sz w:val="24"/>
+          <w:szCs w:val="24"/>
+        </w:rPr>
+        <w:t xml:space="preserve">, </w:t>
+      </w:r>
+      <w:proofErr w:type="spellStart"/>
+      <w:r>
+        <w:rPr>
+          <w:rFonts w:asciiTheme="majorHAnsi" w:eastAsia="Times New Roman" w:hAnsiTheme="majorHAnsi" w:cstheme="majorHAnsi"/>
+          <w:b/>
+          <w:sz w:val="24"/>
+          <w:szCs w:val="24"/>
+        </w:rPr>
+        <w:t>first_name</w:t>
+      </w:r>
+      <w:proofErr w:type="spellEnd"/>
+      <w:r>
+        <w:rPr>
+          <w:rFonts w:asciiTheme="majorHAnsi" w:eastAsia="Times New Roman" w:hAnsiTheme="majorHAnsi" w:cstheme="majorHAnsi"/>
+          <w:b/>
+          <w:sz w:val="24"/>
+          <w:szCs w:val="24"/>
+        </w:rPr>
+        <w:t xml:space="preserve">, </w:t>
+      </w:r>
+      <w:proofErr w:type="spellStart"/>
+      <w:r>
+        <w:rPr>
+          <w:rFonts w:asciiTheme="majorHAnsi" w:eastAsia="Times New Roman" w:hAnsiTheme="majorHAnsi" w:cstheme="majorHAnsi"/>
+          <w:b/>
+          <w:sz w:val="24"/>
+          <w:szCs w:val="24"/>
+        </w:rPr>
+        <w:t>last_name</w:t>
+      </w:r>
+      <w:proofErr w:type="spellEnd"/>
+      <w:r>
+        <w:rPr>
+          <w:rFonts w:asciiTheme="majorHAnsi" w:eastAsia="Times New Roman" w:hAnsiTheme="majorHAnsi" w:cstheme="majorHAnsi"/>
+          <w:b/>
+          <w:sz w:val="24"/>
+          <w:szCs w:val="24"/>
+        </w:rPr>
+        <w:t>, department, salary)</w:t>
+      </w:r>
+    </w:p>
+    <w:p>
+      <w:pPr>
+        <w:pStyle w:val="ListParagraph"/>
+        <w:spacing w:before="120" w:after="0" w:line="240" w:lineRule="auto"/>
+        <w:ind w:firstLine="0"/>
+        <w:rPr>
+          <w:rFonts w:asciiTheme="majorHAnsi" w:eastAsia="Times New Roman" w:hAnsiTheme="majorHAnsi" w:cstheme="majorHAnsi"/>
+          <w:b/>
+          <w:sz w:val="24"/>
+          <w:szCs w:val="24"/>
+        </w:rPr>
+      </w:pPr>
+      <w:r>
+        <w:rPr>
+          <w:rFonts w:asciiTheme="majorHAnsi" w:eastAsia="Times New Roman" w:hAnsiTheme="majorHAnsi" w:cstheme="majorHAnsi"/>
+          <w:b/>
+          <w:sz w:val="24"/>
+          <w:szCs w:val="24"/>
+        </w:rPr>
+        <w:t>VALUES (3, 'Michael', 'Johnson', 'IT', 70000);</w:t>
+      </w:r>
+    </w:p>
+    <w:p>
+      <w:pPr>
+        <w:pStyle w:val="ListParagraph"/>
+        <w:spacing w:before="120" w:after="0" w:line="240" w:lineRule="auto"/>
+        <w:ind w:firstLine="0"/>
+        <w:rPr>
+          <w:rFonts w:asciiTheme="majorHAnsi" w:eastAsia="Times New Roman" w:hAnsiTheme="majorHAnsi" w:cstheme="majorHAnsi"/>
+          <w:b/>
+          <w:sz w:val="24"/>
+          <w:szCs w:val="24"/>
+        </w:rPr>
+      </w:pPr>
+    </w:p>
+    <w:p>
+      <w:pPr>
+        <w:pStyle w:val="ListParagraph"/>
+        <w:spacing w:before="120" w:after="0" w:line="240" w:lineRule="auto"/>
+        <w:ind w:firstLine="0"/>
+        <w:rPr>
+          <w:rFonts w:asciiTheme="majorHAnsi" w:eastAsia="Times New Roman" w:hAnsiTheme="majorHAnsi" w:cstheme="majorHAnsi"/>
+          <w:b/>
+          <w:sz w:val="24"/>
+          <w:szCs w:val="24"/>
+        </w:rPr>
+      </w:pPr>
+      <w:r>
+        <w:rPr>
+          <w:rFonts w:asciiTheme="majorHAnsi" w:eastAsia="Times New Roman" w:hAnsiTheme="majorHAnsi" w:cstheme="majorHAnsi"/>
+          <w:b/>
+          <w:sz w:val="24"/>
+          <w:szCs w:val="24"/>
+        </w:rPr>
+        <w:t>INSERT INTO employee (</w:t>
+      </w:r>
+      <w:proofErr w:type="spellStart"/>
+      <w:r>
+        <w:rPr>
+          <w:rFonts w:asciiTheme="majorHAnsi" w:eastAsia="Times New Roman" w:hAnsiTheme="majorHAnsi" w:cstheme="majorHAnsi"/>
+          <w:b/>
+          <w:sz w:val="24"/>
+          <w:szCs w:val="24"/>
+        </w:rPr>
+        <w:t>employee_id</w:t>
+      </w:r>
+      <w:proofErr w:type="spellEnd"/>
+      <w:r>
+        <w:rPr>
+          <w:rFonts w:asciiTheme="majorHAnsi" w:eastAsia="Times New Roman" w:hAnsiTheme="majorHAnsi" w:cstheme="majorHAnsi"/>
+          <w:b/>
+          <w:sz w:val="24"/>
+          <w:szCs w:val="24"/>
+        </w:rPr>
+        <w:t xml:space="preserve">, </w:t>
+      </w:r>
+      <w:proofErr w:type="spellStart"/>
+      <w:r>
+        <w:rPr>
+          <w:rFonts w:asciiTheme="majorHAnsi" w:eastAsia="Times New Roman" w:hAnsiTheme="majorHAnsi" w:cstheme="majorHAnsi"/>
+          <w:b/>
+          <w:sz w:val="24"/>
+          <w:szCs w:val="24"/>
+        </w:rPr>
+        <w:t>first_name</w:t>
+      </w:r>
+      <w:proofErr w:type="spellEnd"/>
+      <w:r>
+        <w:rPr>
+          <w:rFonts w:asciiTheme="majorHAnsi" w:eastAsia="Times New Roman" w:hAnsiTheme="majorHAnsi" w:cstheme="majorHAnsi"/>
+          <w:b/>
+          <w:sz w:val="24"/>
+          <w:szCs w:val="24"/>
+        </w:rPr>
+        <w:t xml:space="preserve">, </w:t>
+      </w:r>
+      <w:proofErr w:type="spellStart"/>
+      <w:r>
+        <w:rPr>
+          <w:rFonts w:asciiTheme="majorHAnsi" w:eastAsia="Times New Roman" w:hAnsiTheme="majorHAnsi" w:cstheme="majorHAnsi"/>
+          <w:b/>
+          <w:sz w:val="24"/>
+          <w:szCs w:val="24"/>
+        </w:rPr>
+        <w:t>last_name</w:t>
+      </w:r>
+      <w:proofErr w:type="spellEnd"/>
+      <w:r>
+        <w:rPr>
+          <w:rFonts w:asciiTheme="majorHAnsi" w:eastAsia="Times New Roman" w:hAnsiTheme="majorHAnsi" w:cstheme="majorHAnsi"/>
+          <w:b/>
+          <w:sz w:val="24"/>
+          <w:szCs w:val="24"/>
+        </w:rPr>
+        <w:t>, department, salary)</w:t>
+      </w:r>
+    </w:p>
+    <w:p>
+      <w:pPr>
+        <w:pStyle w:val="ListParagraph"/>
+        <w:spacing w:before="120" w:after="0" w:line="240" w:lineRule="auto"/>
+        <w:ind w:firstLine="0"/>
+        <w:rPr>
+          <w:rFonts w:asciiTheme="majorHAnsi" w:eastAsia="Times New Roman" w:hAnsiTheme="majorHAnsi" w:cstheme="majorHAnsi"/>
+          <w:b/>
+          <w:sz w:val="24"/>
+          <w:szCs w:val="24"/>
+        </w:rPr>
+      </w:pPr>
+      <w:r>
+        <w:rPr>
+          <w:rFonts w:asciiTheme="majorHAnsi" w:eastAsia="Times New Roman" w:hAnsiTheme="majorHAnsi" w:cstheme="majorHAnsi"/>
+          <w:b/>
+          <w:sz w:val="24"/>
+          <w:szCs w:val="24"/>
+        </w:rPr>
+        <w:t>VALUES (4, 'Merry', 'Agarwal', 'IT', 50000);</w:t>
+      </w:r>
+    </w:p>
+    <w:p>
+      <w:pPr>
+        <w:pStyle w:val="ListParagraph"/>
+        <w:spacing w:before="120" w:after="0" w:line="240" w:lineRule="auto"/>
+        <w:ind w:firstLine="0"/>
+        <w:rPr>
+          <w:rFonts w:asciiTheme="majorHAnsi" w:eastAsia="Times New Roman" w:hAnsiTheme="majorHAnsi" w:cstheme="majorHAnsi"/>
+          <w:b/>
+          <w:sz w:val="24"/>
+          <w:szCs w:val="24"/>
+        </w:rPr>
+      </w:pPr>
+    </w:p>
+    <w:p>
+      <w:pPr>
+        <w:pStyle w:val="ListParagraph"/>
+        <w:spacing w:before="120" w:after="0" w:line="240" w:lineRule="auto"/>
+        <w:ind w:firstLine="0"/>
+        <w:rPr>
+          <w:rFonts w:asciiTheme="majorHAnsi" w:eastAsia="Times New Roman" w:hAnsiTheme="majorHAnsi" w:cstheme="majorHAnsi"/>
+          <w:b/>
+          <w:sz w:val="24"/>
+          <w:szCs w:val="24"/>
+        </w:rPr>
+      </w:pPr>
+    </w:p>
+    <w:p>
+      <w:pPr>
+        <w:pStyle w:val="ListParagraph"/>
+        <w:spacing w:before="120" w:after="0" w:line="240" w:lineRule="auto"/>
+        <w:ind w:firstLine="0"/>
+        <w:rPr>
+          <w:rFonts w:asciiTheme="majorHAnsi" w:eastAsia="Times New Roman" w:hAnsiTheme="majorHAnsi" w:cstheme="majorHAnsi"/>
+          <w:b/>
+          <w:sz w:val="24"/>
+          <w:szCs w:val="24"/>
+        </w:rPr>
+      </w:pPr>
+      <w:r>
+        <w:rPr>
+          <w:rFonts w:asciiTheme="majorHAnsi" w:eastAsia="Times New Roman" w:hAnsiTheme="majorHAnsi" w:cstheme="majorHAnsi"/>
+          <w:b/>
+          <w:sz w:val="24"/>
+          <w:szCs w:val="24"/>
+        </w:rPr>
+        <w:t xml:space="preserve">CREATE OR REPLACE PROCEDURE </w:t>
+      </w:r>
+      <w:proofErr w:type="spellStart"/>
+      <w:r>
+        <w:rPr>
+          <w:rFonts w:asciiTheme="majorHAnsi" w:eastAsia="Times New Roman" w:hAnsiTheme="majorHAnsi" w:cstheme="majorHAnsi"/>
+          <w:b/>
+          <w:sz w:val="24"/>
+          <w:szCs w:val="24"/>
+        </w:rPr>
+        <w:t>calculate_average_salary</w:t>
+      </w:r>
+      <w:proofErr w:type="spellEnd"/>
+      <w:r>
+        <w:rPr>
+          <w:rFonts w:asciiTheme="majorHAnsi" w:eastAsia="Times New Roman" w:hAnsiTheme="majorHAnsi" w:cstheme="majorHAnsi"/>
+          <w:b/>
+          <w:sz w:val="24"/>
+          <w:szCs w:val="24"/>
+        </w:rPr>
+        <w:t xml:space="preserve"> AS</w:t>
+      </w:r>
+    </w:p>
+    <w:p>
+      <w:pPr>
+        <w:pStyle w:val="ListParagraph"/>
+        <w:spacing w:before="120" w:after="0" w:line="240" w:lineRule="auto"/>
+        <w:ind w:firstLine="0"/>
+        <w:rPr>
+          <w:rFonts w:asciiTheme="majorHAnsi" w:eastAsia="Times New Roman" w:hAnsiTheme="majorHAnsi" w:cstheme="majorHAnsi"/>
+          <w:b/>
+          <w:sz w:val="24"/>
+          <w:szCs w:val="24"/>
+        </w:rPr>
+      </w:pPr>
+      <w:r>
+        <w:rPr>
+          <w:rFonts w:asciiTheme="majorHAnsi" w:eastAsia="Times New Roman" w:hAnsiTheme="majorHAnsi" w:cstheme="majorHAnsi"/>
+          <w:b/>
+          <w:sz w:val="24"/>
+          <w:szCs w:val="24"/>
+        </w:rPr>
+        <w:t xml:space="preserve">    </w:t>
+      </w:r>
+      <w:proofErr w:type="spellStart"/>
+      <w:r>
+        <w:rPr>
+          <w:rFonts w:asciiTheme="majorHAnsi" w:eastAsia="Times New Roman" w:hAnsiTheme="majorHAnsi" w:cstheme="majorHAnsi"/>
+          <w:b/>
+          <w:sz w:val="24"/>
+          <w:szCs w:val="24"/>
+        </w:rPr>
+        <w:t>total_salary</w:t>
+      </w:r>
+      <w:proofErr w:type="spellEnd"/>
+      <w:r>
+        <w:rPr>
+          <w:rFonts w:asciiTheme="majorHAnsi" w:eastAsia="Times New Roman" w:hAnsiTheme="majorHAnsi" w:cstheme="majorHAnsi"/>
+          <w:b/>
+          <w:sz w:val="24"/>
+          <w:szCs w:val="24"/>
+        </w:rPr>
+        <w:t xml:space="preserve"> NUMBER := 0;</w:t>
+      </w:r>
+    </w:p>
+    <w:p>
+      <w:pPr>
+        <w:pStyle w:val="ListParagraph"/>
+        <w:spacing w:before="120" w:after="0" w:line="240" w:lineRule="auto"/>
+        <w:ind w:firstLine="0"/>
+        <w:rPr>
+          <w:rFonts w:asciiTheme="majorHAnsi" w:eastAsia="Times New Roman" w:hAnsiTheme="majorHAnsi" w:cstheme="majorHAnsi"/>
+          <w:b/>
+          <w:sz w:val="24"/>
+          <w:szCs w:val="24"/>
+        </w:rPr>
+      </w:pPr>
+      <w:r>
+        <w:rPr>
+          <w:rFonts w:asciiTheme="majorHAnsi" w:eastAsia="Times New Roman" w:hAnsiTheme="majorHAnsi" w:cstheme="majorHAnsi"/>
+          <w:b/>
+          <w:sz w:val="24"/>
+          <w:szCs w:val="24"/>
+        </w:rPr>
+        <w:t xml:space="preserve">    </w:t>
+      </w:r>
+      <w:proofErr w:type="spellStart"/>
+      <w:r>
+        <w:rPr>
+          <w:rFonts w:asciiTheme="majorHAnsi" w:eastAsia="Times New Roman" w:hAnsiTheme="majorHAnsi" w:cstheme="majorHAnsi"/>
+          <w:b/>
+          <w:sz w:val="24"/>
+          <w:szCs w:val="24"/>
+        </w:rPr>
+        <w:t>employee_count</w:t>
+      </w:r>
+      <w:proofErr w:type="spellEnd"/>
+      <w:r>
+        <w:rPr>
+          <w:rFonts w:asciiTheme="majorHAnsi" w:eastAsia="Times New Roman" w:hAnsiTheme="majorHAnsi" w:cstheme="majorHAnsi"/>
+          <w:b/>
+          <w:sz w:val="24"/>
+          <w:szCs w:val="24"/>
+        </w:rPr>
+        <w:t xml:space="preserve"> NUMBER := 0;</w:t>
+      </w:r>
+    </w:p>
+    <w:p>
+      <w:pPr>
+        <w:pStyle w:val="ListParagraph"/>
+        <w:spacing w:before="120" w:after="0" w:line="240" w:lineRule="auto"/>
+        <w:ind w:firstLine="0"/>
+        <w:rPr>
+          <w:rFonts w:asciiTheme="majorHAnsi" w:eastAsia="Times New Roman" w:hAnsiTheme="majorHAnsi" w:cstheme="majorHAnsi"/>
+          <w:b/>
+          <w:sz w:val="24"/>
+          <w:szCs w:val="24"/>
+        </w:rPr>
+      </w:pPr>
+      <w:r>
+        <w:rPr>
+          <w:rFonts w:asciiTheme="majorHAnsi" w:eastAsia="Times New Roman" w:hAnsiTheme="majorHAnsi" w:cstheme="majorHAnsi"/>
+          <w:b/>
+          <w:sz w:val="24"/>
+          <w:szCs w:val="24"/>
+        </w:rPr>
+        <w:t xml:space="preserve">    CURSOR </w:t>
+      </w:r>
+      <w:proofErr w:type="spellStart"/>
+      <w:r>
+        <w:rPr>
+          <w:rFonts w:asciiTheme="majorHAnsi" w:eastAsia="Times New Roman" w:hAnsiTheme="majorHAnsi" w:cstheme="majorHAnsi"/>
+          <w:b/>
+          <w:sz w:val="24"/>
+          <w:szCs w:val="24"/>
+        </w:rPr>
+        <w:t>c_employees</w:t>
+      </w:r>
+      <w:proofErr w:type="spellEnd"/>
+      <w:r>
+        <w:rPr>
+          <w:rFonts w:asciiTheme="majorHAnsi" w:eastAsia="Times New Roman" w:hAnsiTheme="majorHAnsi" w:cstheme="majorHAnsi"/>
+          <w:b/>
+          <w:sz w:val="24"/>
+          <w:szCs w:val="24"/>
+        </w:rPr>
+        <w:t xml:space="preserve"> IS</w:t>
+      </w:r>
+    </w:p>
+    <w:p>
+      <w:pPr>
+        <w:pStyle w:val="ListParagraph"/>
+        <w:spacing w:before="120" w:after="0" w:line="240" w:lineRule="auto"/>
+        <w:ind w:firstLine="0"/>
+        <w:rPr>
+          <w:rFonts w:asciiTheme="majorHAnsi" w:eastAsia="Times New Roman" w:hAnsiTheme="majorHAnsi" w:cstheme="majorHAnsi"/>
+          <w:b/>
+          <w:sz w:val="24"/>
+          <w:szCs w:val="24"/>
+        </w:rPr>
+      </w:pPr>
+      <w:r>
+        <w:rPr>
+          <w:rFonts w:asciiTheme="majorHAnsi" w:eastAsia="Times New Roman" w:hAnsiTheme="majorHAnsi" w:cstheme="majorHAnsi"/>
+          <w:b/>
+          <w:sz w:val="24"/>
+          <w:szCs w:val="24"/>
+        </w:rPr>
+        <w:t xml:space="preserve">        SELECT salary FROM employee;</w:t>
+      </w:r>
+    </w:p>
+    <w:p>
+      <w:pPr>
+        <w:pStyle w:val="ListParagraph"/>
+        <w:spacing w:before="120" w:after="0" w:line="240" w:lineRule="auto"/>
+        <w:ind w:firstLine="0"/>
+        <w:rPr>
+          <w:rFonts w:asciiTheme="majorHAnsi" w:eastAsia="Times New Roman" w:hAnsiTheme="majorHAnsi" w:cstheme="majorHAnsi"/>
+          <w:b/>
+          <w:sz w:val="24"/>
+          <w:szCs w:val="24"/>
+        </w:rPr>
+      </w:pPr>
+      <w:r>
+        <w:rPr>
+          <w:rFonts w:asciiTheme="majorHAnsi" w:eastAsia="Times New Roman" w:hAnsiTheme="majorHAnsi" w:cstheme="majorHAnsi"/>
+          <w:b/>
+          <w:sz w:val="24"/>
+          <w:szCs w:val="24"/>
+        </w:rPr>
+        <w:t xml:space="preserve">    </w:t>
+      </w:r>
+      <w:proofErr w:type="spellStart"/>
+      <w:r>
+        <w:rPr>
+          <w:rFonts w:asciiTheme="majorHAnsi" w:eastAsia="Times New Roman" w:hAnsiTheme="majorHAnsi" w:cstheme="majorHAnsi"/>
+          <w:b/>
+          <w:sz w:val="24"/>
+          <w:szCs w:val="24"/>
+        </w:rPr>
+        <w:t>v_salary</w:t>
+      </w:r>
+      <w:proofErr w:type="spellEnd"/>
+      <w:r>
+        <w:rPr>
+          <w:rFonts w:asciiTheme="majorHAnsi" w:eastAsia="Times New Roman" w:hAnsiTheme="majorHAnsi" w:cstheme="majorHAnsi"/>
+          <w:b/>
+          <w:sz w:val="24"/>
+          <w:szCs w:val="24"/>
+        </w:rPr>
+        <w:t xml:space="preserve"> </w:t>
+      </w:r>
+      <w:proofErr w:type="spellStart"/>
+      <w:r>
+        <w:rPr>
+          <w:rFonts w:asciiTheme="majorHAnsi" w:eastAsia="Times New Roman" w:hAnsiTheme="majorHAnsi" w:cstheme="majorHAnsi"/>
+          <w:b/>
+          <w:sz w:val="24"/>
+          <w:szCs w:val="24"/>
+        </w:rPr>
+        <w:t>employee.salary%TYPE</w:t>
+      </w:r>
+      <w:proofErr w:type="spellEnd"/>
+      <w:r>
+        <w:rPr>
+          <w:rFonts w:asciiTheme="majorHAnsi" w:eastAsia="Times New Roman" w:hAnsiTheme="majorHAnsi" w:cstheme="majorHAnsi"/>
+          <w:b/>
+          <w:sz w:val="24"/>
+          <w:szCs w:val="24"/>
+        </w:rPr>
+        <w:t>;</w:t>
+      </w:r>
+    </w:p>
+    <w:p>
+      <w:pPr>
+        <w:pStyle w:val="ListParagraph"/>
+        <w:spacing w:before="120" w:after="0" w:line="240" w:lineRule="auto"/>
+        <w:ind w:firstLine="0"/>
+        <w:rPr>
+          <w:rFonts w:asciiTheme="majorHAnsi" w:eastAsia="Times New Roman" w:hAnsiTheme="majorHAnsi" w:cstheme="majorHAnsi"/>
+          <w:b/>
+          <w:sz w:val="24"/>
+          <w:szCs w:val="24"/>
+        </w:rPr>
+      </w:pPr>
+      <w:r>
+        <w:rPr>
+          <w:rFonts w:asciiTheme="majorHAnsi" w:eastAsia="Times New Roman" w:hAnsiTheme="majorHAnsi" w:cstheme="majorHAnsi"/>
+          <w:b/>
+          <w:sz w:val="24"/>
+          <w:szCs w:val="24"/>
+        </w:rPr>
+        <w:t>BEGIN</w:t>
+      </w:r>
+    </w:p>
+    <w:p>
+      <w:pPr>
+        <w:pStyle w:val="ListParagraph"/>
+        <w:spacing w:before="120" w:after="0" w:line="240" w:lineRule="auto"/>
+        <w:ind w:firstLine="0"/>
+        <w:rPr>
+          <w:rFonts w:asciiTheme="majorHAnsi" w:eastAsia="Times New Roman" w:hAnsiTheme="majorHAnsi" w:cstheme="majorHAnsi"/>
+          <w:b/>
+          <w:sz w:val="24"/>
+          <w:szCs w:val="24"/>
+        </w:rPr>
+      </w:pPr>
+      <w:r>
+        <w:rPr>
+          <w:rFonts w:asciiTheme="majorHAnsi" w:eastAsia="Times New Roman" w:hAnsiTheme="majorHAnsi" w:cstheme="majorHAnsi"/>
+          <w:b/>
+          <w:sz w:val="24"/>
+          <w:szCs w:val="24"/>
+        </w:rPr>
+        <w:t xml:space="preserve">    OPEN </w:t>
+      </w:r>
+      <w:proofErr w:type="spellStart"/>
+      <w:r>
+        <w:rPr>
+          <w:rFonts w:asciiTheme="majorHAnsi" w:eastAsia="Times New Roman" w:hAnsiTheme="majorHAnsi" w:cstheme="majorHAnsi"/>
+          <w:b/>
+          <w:sz w:val="24"/>
+          <w:szCs w:val="24"/>
+        </w:rPr>
+        <w:t>c_employees</w:t>
+      </w:r>
+      <w:proofErr w:type="spellEnd"/>
+      <w:r>
+        <w:rPr>
+          <w:rFonts w:asciiTheme="majorHAnsi" w:eastAsia="Times New Roman" w:hAnsiTheme="majorHAnsi" w:cstheme="majorHAnsi"/>
+          <w:b/>
+          <w:sz w:val="24"/>
+          <w:szCs w:val="24"/>
+        </w:rPr>
+        <w:t>;</w:t>
+      </w:r>
+    </w:p>
+    <w:p>
+      <w:pPr>
+        <w:pStyle w:val="ListParagraph"/>
+        <w:spacing w:before="120" w:after="0" w:line="240" w:lineRule="auto"/>
+        <w:ind w:firstLine="0"/>
+        <w:rPr>
+          <w:rFonts w:asciiTheme="majorHAnsi" w:eastAsia="Times New Roman" w:hAnsiTheme="majorHAnsi" w:cstheme="majorHAnsi"/>
+          <w:b/>
+          <w:sz w:val="24"/>
+          <w:szCs w:val="24"/>
+        </w:rPr>
+      </w:pPr>
+      <w:r>
+        <w:rPr>
+          <w:rFonts w:asciiTheme="majorHAnsi" w:eastAsia="Times New Roman" w:hAnsiTheme="majorHAnsi" w:cstheme="majorHAnsi"/>
+          <w:b/>
+          <w:sz w:val="24"/>
+          <w:szCs w:val="24"/>
+        </w:rPr>
+        <w:t xml:space="preserve">    LOOP</w:t>
+      </w:r>
+    </w:p>
+    <w:p>
+      <w:pPr>
+        <w:pStyle w:val="ListParagraph"/>
+        <w:spacing w:before="120" w:after="0" w:line="240" w:lineRule="auto"/>
+        <w:ind w:firstLine="0"/>
+        <w:rPr>
+          <w:rFonts w:asciiTheme="majorHAnsi" w:eastAsia="Times New Roman" w:hAnsiTheme="majorHAnsi" w:cstheme="majorHAnsi"/>
+          <w:b/>
+          <w:sz w:val="24"/>
+          <w:szCs w:val="24"/>
+        </w:rPr>
+      </w:pPr>
+      <w:r>
+        <w:rPr>
+          <w:rFonts w:asciiTheme="majorHAnsi" w:eastAsia="Times New Roman" w:hAnsiTheme="majorHAnsi" w:cstheme="majorHAnsi"/>
+          <w:b/>
+          <w:sz w:val="24"/>
+          <w:szCs w:val="24"/>
+        </w:rPr>
+        <w:t xml:space="preserve">        FETCH </w:t>
+      </w:r>
+      <w:proofErr w:type="spellStart"/>
+      <w:r>
+        <w:rPr>
+          <w:rFonts w:asciiTheme="majorHAnsi" w:eastAsia="Times New Roman" w:hAnsiTheme="majorHAnsi" w:cstheme="majorHAnsi"/>
+          <w:b/>
+          <w:sz w:val="24"/>
+          <w:szCs w:val="24"/>
+        </w:rPr>
+        <w:t>c_employees</w:t>
+      </w:r>
+      <w:proofErr w:type="spellEnd"/>
+      <w:r>
+        <w:rPr>
+          <w:rFonts w:asciiTheme="majorHAnsi" w:eastAsia="Times New Roman" w:hAnsiTheme="majorHAnsi" w:cstheme="majorHAnsi"/>
+          <w:b/>
+          <w:sz w:val="24"/>
+          <w:szCs w:val="24"/>
+        </w:rPr>
+        <w:t xml:space="preserve"> INTO </w:t>
+      </w:r>
+      <w:proofErr w:type="spellStart"/>
+      <w:r>
+        <w:rPr>
+          <w:rFonts w:asciiTheme="majorHAnsi" w:eastAsia="Times New Roman" w:hAnsiTheme="majorHAnsi" w:cstheme="majorHAnsi"/>
+          <w:b/>
+          <w:sz w:val="24"/>
+          <w:szCs w:val="24"/>
+        </w:rPr>
+        <w:t>v_salary</w:t>
+      </w:r>
+      <w:proofErr w:type="spellEnd"/>
+      <w:r>
+        <w:rPr>
+          <w:rFonts w:asciiTheme="majorHAnsi" w:eastAsia="Times New Roman" w:hAnsiTheme="majorHAnsi" w:cstheme="majorHAnsi"/>
+          <w:b/>
+          <w:sz w:val="24"/>
+          <w:szCs w:val="24"/>
+        </w:rPr>
+        <w:t>;</w:t>
+      </w:r>
+    </w:p>
+    <w:p>
+      <w:pPr>
+        <w:pStyle w:val="ListParagraph"/>
+        <w:spacing w:before="120" w:after="0" w:line="240" w:lineRule="auto"/>
+        <w:ind w:firstLine="0"/>
+        <w:rPr>
+          <w:rFonts w:asciiTheme="majorHAnsi" w:eastAsia="Times New Roman" w:hAnsiTheme="majorHAnsi" w:cstheme="majorHAnsi"/>
+          <w:b/>
+          <w:sz w:val="24"/>
+          <w:szCs w:val="24"/>
+        </w:rPr>
+      </w:pPr>
+      <w:r>
+        <w:rPr>
+          <w:rFonts w:asciiTheme="majorHAnsi" w:eastAsia="Times New Roman" w:hAnsiTheme="majorHAnsi" w:cstheme="majorHAnsi"/>
+          <w:b/>
+          <w:sz w:val="24"/>
+          <w:szCs w:val="24"/>
+        </w:rPr>
+        <w:t xml:space="preserve">        EXIT WHEN </w:t>
+      </w:r>
+      <w:proofErr w:type="spellStart"/>
+      <w:r>
+        <w:rPr>
+          <w:rFonts w:asciiTheme="majorHAnsi" w:eastAsia="Times New Roman" w:hAnsiTheme="majorHAnsi" w:cstheme="majorHAnsi"/>
+          <w:b/>
+          <w:sz w:val="24"/>
+          <w:szCs w:val="24"/>
+        </w:rPr>
+        <w:t>c_employees%NOTFOUND</w:t>
+      </w:r>
+      <w:proofErr w:type="spellEnd"/>
+      <w:r>
+        <w:rPr>
+          <w:rFonts w:asciiTheme="majorHAnsi" w:eastAsia="Times New Roman" w:hAnsiTheme="majorHAnsi" w:cstheme="majorHAnsi"/>
+          <w:b/>
+          <w:sz w:val="24"/>
+          <w:szCs w:val="24"/>
+        </w:rPr>
+        <w:t>;</w:t>
+      </w:r>
+    </w:p>
+    <w:p>
+      <w:pPr>
+        <w:pStyle w:val="ListParagraph"/>
+        <w:spacing w:before="120" w:after="0" w:line="240" w:lineRule="auto"/>
+        <w:ind w:firstLine="0"/>
+        <w:rPr>
+          <w:rFonts w:asciiTheme="majorHAnsi" w:eastAsia="Times New Roman" w:hAnsiTheme="majorHAnsi" w:cstheme="majorHAnsi"/>
+          <w:b/>
+          <w:sz w:val="24"/>
+          <w:szCs w:val="24"/>
+        </w:rPr>
+      </w:pPr>
+      <w:r>
+        <w:rPr>
+          <w:rFonts w:asciiTheme="majorHAnsi" w:eastAsia="Times New Roman" w:hAnsiTheme="majorHAnsi" w:cstheme="majorHAnsi"/>
+          <w:b/>
+          <w:sz w:val="24"/>
+          <w:szCs w:val="24"/>
+        </w:rPr>
+        <w:t xml:space="preserve">        </w:t>
+      </w:r>
+      <w:proofErr w:type="spellStart"/>
+      <w:r>
+        <w:rPr>
+          <w:rFonts w:asciiTheme="majorHAnsi" w:eastAsia="Times New Roman" w:hAnsiTheme="majorHAnsi" w:cstheme="majorHAnsi"/>
+          <w:b/>
+          <w:sz w:val="24"/>
+          <w:szCs w:val="24"/>
+        </w:rPr>
+        <w:t>total_salary</w:t>
+      </w:r>
+      <w:proofErr w:type="spellEnd"/>
+      <w:r>
+        <w:rPr>
+          <w:rFonts w:asciiTheme="majorHAnsi" w:eastAsia="Times New Roman" w:hAnsiTheme="majorHAnsi" w:cstheme="majorHAnsi"/>
+          <w:b/>
+          <w:sz w:val="24"/>
+          <w:szCs w:val="24"/>
+        </w:rPr>
+        <w:t xml:space="preserve"> := </w:t>
+      </w:r>
+      <w:proofErr w:type="spellStart"/>
+      <w:r>
+        <w:rPr>
+          <w:rFonts w:asciiTheme="majorHAnsi" w:eastAsia="Times New Roman" w:hAnsiTheme="majorHAnsi" w:cstheme="majorHAnsi"/>
+          <w:b/>
+          <w:sz w:val="24"/>
+          <w:szCs w:val="24"/>
+        </w:rPr>
+        <w:t>total_salary</w:t>
+      </w:r>
+      <w:proofErr w:type="spellEnd"/>
+      <w:r>
+        <w:rPr>
+          <w:rFonts w:asciiTheme="majorHAnsi" w:eastAsia="Times New Roman" w:hAnsiTheme="majorHAnsi" w:cstheme="majorHAnsi"/>
+          <w:b/>
+          <w:sz w:val="24"/>
+          <w:szCs w:val="24"/>
+        </w:rPr>
+        <w:t xml:space="preserve"> + </w:t>
+      </w:r>
+      <w:proofErr w:type="spellStart"/>
+      <w:r>
+        <w:rPr>
+          <w:rFonts w:asciiTheme="majorHAnsi" w:eastAsia="Times New Roman" w:hAnsiTheme="majorHAnsi" w:cstheme="majorHAnsi"/>
+          <w:b/>
+          <w:sz w:val="24"/>
+          <w:szCs w:val="24"/>
+        </w:rPr>
+        <w:t>v_salary</w:t>
+      </w:r>
+      <w:proofErr w:type="spellEnd"/>
+      <w:r>
+        <w:rPr>
+          <w:rFonts w:asciiTheme="majorHAnsi" w:eastAsia="Times New Roman" w:hAnsiTheme="majorHAnsi" w:cstheme="majorHAnsi"/>
+          <w:b/>
+          <w:sz w:val="24"/>
+          <w:szCs w:val="24"/>
+        </w:rPr>
+        <w:t>;</w:t>
+      </w:r>
+    </w:p>
+    <w:p>
+      <w:pPr>
+        <w:pStyle w:val="ListParagraph"/>
+        <w:spacing w:before="120" w:after="0" w:line="240" w:lineRule="auto"/>
+        <w:ind w:firstLine="0"/>
+        <w:rPr>
+          <w:rFonts w:asciiTheme="majorHAnsi" w:eastAsia="Times New Roman" w:hAnsiTheme="majorHAnsi" w:cstheme="majorHAnsi"/>
+          <w:b/>
+          <w:sz w:val="24"/>
+          <w:szCs w:val="24"/>
+        </w:rPr>
+      </w:pPr>
+      <w:r>
+        <w:rPr>
+          <w:rFonts w:asciiTheme="majorHAnsi" w:eastAsia="Times New Roman" w:hAnsiTheme="majorHAnsi" w:cstheme="majorHAnsi"/>
+          <w:b/>
+          <w:sz w:val="24"/>
+          <w:szCs w:val="24"/>
+        </w:rPr>
+        <w:t xml:space="preserve">        </w:t>
+      </w:r>
+      <w:proofErr w:type="spellStart"/>
+      <w:r>
+        <w:rPr>
+          <w:rFonts w:asciiTheme="majorHAnsi" w:eastAsia="Times New Roman" w:hAnsiTheme="majorHAnsi" w:cstheme="majorHAnsi"/>
+          <w:b/>
+          <w:sz w:val="24"/>
+          <w:szCs w:val="24"/>
+        </w:rPr>
+        <w:t>employee_count</w:t>
+      </w:r>
+      <w:proofErr w:type="spellEnd"/>
+      <w:r>
+        <w:rPr>
+          <w:rFonts w:asciiTheme="majorHAnsi" w:eastAsia="Times New Roman" w:hAnsiTheme="majorHAnsi" w:cstheme="majorHAnsi"/>
+          <w:b/>
+          <w:sz w:val="24"/>
+          <w:szCs w:val="24"/>
+        </w:rPr>
+        <w:t xml:space="preserve"> := </w:t>
+      </w:r>
+      <w:proofErr w:type="spellStart"/>
+      <w:r>
+        <w:rPr>
+          <w:rFonts w:asciiTheme="majorHAnsi" w:eastAsia="Times New Roman" w:hAnsiTheme="majorHAnsi" w:cstheme="majorHAnsi"/>
+          <w:b/>
+          <w:sz w:val="24"/>
+          <w:szCs w:val="24"/>
+        </w:rPr>
+        <w:t>employee_count</w:t>
+      </w:r>
+      <w:proofErr w:type="spellEnd"/>
+      <w:r>
+        <w:rPr>
+          <w:rFonts w:asciiTheme="majorHAnsi" w:eastAsia="Times New Roman" w:hAnsiTheme="majorHAnsi" w:cstheme="majorHAnsi"/>
+          <w:b/>
+          <w:sz w:val="24"/>
+          <w:szCs w:val="24"/>
+        </w:rPr>
+        <w:t xml:space="preserve"> + 1;</w:t>
+      </w:r>
+    </w:p>
+    <w:p>
+      <w:pPr>
+        <w:pStyle w:val="ListParagraph"/>
+        <w:spacing w:before="120" w:after="0" w:line="240" w:lineRule="auto"/>
+        <w:ind w:firstLine="0"/>
+        <w:rPr>
+          <w:rFonts w:asciiTheme="majorHAnsi" w:eastAsia="Times New Roman" w:hAnsiTheme="majorHAnsi" w:cstheme="majorHAnsi"/>
+          <w:b/>
+          <w:sz w:val="24"/>
+          <w:szCs w:val="24"/>
+        </w:rPr>
+      </w:pPr>
+      <w:r>
+        <w:rPr>
+          <w:rFonts w:asciiTheme="majorHAnsi" w:eastAsia="Times New Roman" w:hAnsiTheme="majorHAnsi" w:cstheme="majorHAnsi"/>
+          <w:b/>
+          <w:sz w:val="24"/>
+          <w:szCs w:val="24"/>
+        </w:rPr>
+        <w:t xml:space="preserve">    END LOOP;</w:t>
+      </w:r>
+    </w:p>
+    <w:p>
+      <w:pPr>
+        <w:pStyle w:val="ListParagraph"/>
+        <w:spacing w:before="120" w:after="0" w:line="240" w:lineRule="auto"/>
+        <w:ind w:firstLine="0"/>
+        <w:rPr>
+          <w:rFonts w:asciiTheme="majorHAnsi" w:eastAsia="Times New Roman" w:hAnsiTheme="majorHAnsi" w:cstheme="majorHAnsi"/>
+          <w:b/>
+          <w:sz w:val="24"/>
+          <w:szCs w:val="24"/>
+        </w:rPr>
+      </w:pPr>
+      <w:r>
+        <w:rPr>
+          <w:rFonts w:asciiTheme="majorHAnsi" w:eastAsia="Times New Roman" w:hAnsiTheme="majorHAnsi" w:cstheme="majorHAnsi"/>
+          <w:b/>
+          <w:sz w:val="24"/>
+          <w:szCs w:val="24"/>
+        </w:rPr>
+        <w:t xml:space="preserve">    CLOSE </w:t>
+      </w:r>
+      <w:proofErr w:type="spellStart"/>
+      <w:r>
+        <w:rPr>
+          <w:rFonts w:asciiTheme="majorHAnsi" w:eastAsia="Times New Roman" w:hAnsiTheme="majorHAnsi" w:cstheme="majorHAnsi"/>
+          <w:b/>
+          <w:sz w:val="24"/>
+          <w:szCs w:val="24"/>
+        </w:rPr>
+        <w:t>c_employees</w:t>
+      </w:r>
+      <w:proofErr w:type="spellEnd"/>
+      <w:r>
+        <w:rPr>
+          <w:rFonts w:asciiTheme="majorHAnsi" w:eastAsia="Times New Roman" w:hAnsiTheme="majorHAnsi" w:cstheme="majorHAnsi"/>
+          <w:b/>
+          <w:sz w:val="24"/>
+          <w:szCs w:val="24"/>
+        </w:rPr>
+        <w:t>;</w:t>
+      </w:r>
+    </w:p>
+    <w:p>
+      <w:pPr>
+        <w:pStyle w:val="ListParagraph"/>
+        <w:spacing w:before="120" w:after="0" w:line="240" w:lineRule="auto"/>
+        <w:ind w:firstLine="0"/>
+        <w:rPr>
+          <w:rFonts w:asciiTheme="majorHAnsi" w:eastAsia="Times New Roman" w:hAnsiTheme="majorHAnsi" w:cstheme="majorHAnsi"/>
+          <w:b/>
+          <w:sz w:val="24"/>
+          <w:szCs w:val="24"/>
+        </w:rPr>
+      </w:pPr>
+    </w:p>
+    <w:p>
+      <w:pPr>
+        <w:pStyle w:val="ListParagraph"/>
+        <w:spacing w:before="120" w:after="0" w:line="240" w:lineRule="auto"/>
+        <w:ind w:firstLine="0"/>
+        <w:rPr>
+          <w:rFonts w:asciiTheme="majorHAnsi" w:eastAsia="Times New Roman" w:hAnsiTheme="majorHAnsi" w:cstheme="majorHAnsi"/>
+          <w:b/>
+          <w:sz w:val="24"/>
+          <w:szCs w:val="24"/>
+        </w:rPr>
+      </w:pPr>
+      <w:r>
+        <w:rPr>
+          <w:rFonts w:asciiTheme="majorHAnsi" w:eastAsia="Times New Roman" w:hAnsiTheme="majorHAnsi" w:cstheme="majorHAnsi"/>
+          <w:b/>
+          <w:sz w:val="24"/>
+          <w:szCs w:val="24"/>
+        </w:rPr>
+        <w:t xml:space="preserve">    IF </w:t>
+      </w:r>
+      <w:proofErr w:type="spellStart"/>
+      <w:r>
+        <w:rPr>
+          <w:rFonts w:asciiTheme="majorHAnsi" w:eastAsia="Times New Roman" w:hAnsiTheme="majorHAnsi" w:cstheme="majorHAnsi"/>
+          <w:b/>
+          <w:sz w:val="24"/>
+          <w:szCs w:val="24"/>
+        </w:rPr>
+        <w:t>employee_count</w:t>
+      </w:r>
+      <w:proofErr w:type="spellEnd"/>
+      <w:r>
+        <w:rPr>
+          <w:rFonts w:asciiTheme="majorHAnsi" w:eastAsia="Times New Roman" w:hAnsiTheme="majorHAnsi" w:cstheme="majorHAnsi"/>
+          <w:b/>
+          <w:sz w:val="24"/>
+          <w:szCs w:val="24"/>
+        </w:rPr>
+        <w:t xml:space="preserve"> &gt; 0 THEN</w:t>
+      </w:r>
+    </w:p>
+    <w:p>
+      <w:pPr>
+        <w:pStyle w:val="ListParagraph"/>
+        <w:spacing w:before="120" w:after="0" w:line="240" w:lineRule="auto"/>
+        <w:ind w:firstLine="0"/>
+        <w:rPr>
+          <w:rFonts w:asciiTheme="majorHAnsi" w:eastAsia="Times New Roman" w:hAnsiTheme="majorHAnsi" w:cstheme="majorHAnsi"/>
+          <w:b/>
+          <w:sz w:val="24"/>
+          <w:szCs w:val="24"/>
+        </w:rPr>
+      </w:pPr>
+      <w:r>
+        <w:rPr>
+          <w:rFonts w:asciiTheme="majorHAnsi" w:eastAsia="Times New Roman" w:hAnsiTheme="majorHAnsi" w:cstheme="majorHAnsi"/>
+          <w:b/>
+          <w:sz w:val="24"/>
+          <w:szCs w:val="24"/>
+        </w:rPr>
+        <w:t xml:space="preserve">        DBMS_OUTPUT.PUT_LINE('Average Salary: ' || (</w:t>
+      </w:r>
+      <w:proofErr w:type="spellStart"/>
+      <w:r>
+        <w:rPr>
+          <w:rFonts w:asciiTheme="majorHAnsi" w:eastAsia="Times New Roman" w:hAnsiTheme="majorHAnsi" w:cstheme="majorHAnsi"/>
+          <w:b/>
+          <w:sz w:val="24"/>
+          <w:szCs w:val="24"/>
+        </w:rPr>
+        <w:t>total_salary</w:t>
+      </w:r>
+      <w:proofErr w:type="spellEnd"/>
+      <w:r>
+        <w:rPr>
+          <w:rFonts w:asciiTheme="majorHAnsi" w:eastAsia="Times New Roman" w:hAnsiTheme="majorHAnsi" w:cstheme="majorHAnsi"/>
+          <w:b/>
+          <w:sz w:val="24"/>
+          <w:szCs w:val="24"/>
+        </w:rPr>
+        <w:t xml:space="preserve"> / </w:t>
+      </w:r>
+      <w:proofErr w:type="spellStart"/>
+      <w:r>
+        <w:rPr>
+          <w:rFonts w:asciiTheme="majorHAnsi" w:eastAsia="Times New Roman" w:hAnsiTheme="majorHAnsi" w:cstheme="majorHAnsi"/>
+          <w:b/>
+          <w:sz w:val="24"/>
+          <w:szCs w:val="24"/>
+        </w:rPr>
+        <w:t>employee_count</w:t>
+      </w:r>
+      <w:proofErr w:type="spellEnd"/>
+      <w:r>
+        <w:rPr>
+          <w:rFonts w:asciiTheme="majorHAnsi" w:eastAsia="Times New Roman" w:hAnsiTheme="majorHAnsi" w:cstheme="majorHAnsi"/>
+          <w:b/>
+          <w:sz w:val="24"/>
+          <w:szCs w:val="24"/>
+        </w:rPr>
+        <w:t>));</w:t>
+      </w:r>
+    </w:p>
+    <w:p>
+      <w:pPr>
+        <w:pStyle w:val="ListParagraph"/>
+        <w:spacing w:before="120" w:after="0" w:line="240" w:lineRule="auto"/>
+        <w:ind w:firstLine="0"/>
+        <w:rPr>
+          <w:rFonts w:asciiTheme="majorHAnsi" w:eastAsia="Times New Roman" w:hAnsiTheme="majorHAnsi" w:cstheme="majorHAnsi"/>
+          <w:b/>
+          <w:sz w:val="24"/>
+          <w:szCs w:val="24"/>
+        </w:rPr>
+      </w:pPr>
+      <w:r>
+        <w:rPr>
+          <w:rFonts w:asciiTheme="majorHAnsi" w:eastAsia="Times New Roman" w:hAnsiTheme="majorHAnsi" w:cstheme="majorHAnsi"/>
+          <w:b/>
+          <w:sz w:val="24"/>
+          <w:szCs w:val="24"/>
+        </w:rPr>
+        <w:t xml:space="preserve">    ELSE</w:t>
+      </w:r>
+    </w:p>
+    <w:p>
+      <w:pPr>
+        <w:pStyle w:val="ListParagraph"/>
+        <w:spacing w:before="120" w:after="0" w:line="240" w:lineRule="auto"/>
+        <w:ind w:firstLine="0"/>
+        <w:rPr>
+          <w:rFonts w:asciiTheme="majorHAnsi" w:eastAsia="Times New Roman" w:hAnsiTheme="majorHAnsi" w:cstheme="majorHAnsi"/>
+          <w:b/>
+          <w:sz w:val="24"/>
+          <w:szCs w:val="24"/>
+        </w:rPr>
+      </w:pPr>
+      <w:r>
+        <w:rPr>
+          <w:rFonts w:asciiTheme="majorHAnsi" w:eastAsia="Times New Roman" w:hAnsiTheme="majorHAnsi" w:cstheme="majorHAnsi"/>
+          <w:b/>
+          <w:sz w:val="24"/>
+          <w:szCs w:val="24"/>
+        </w:rPr>
+        <w:t xml:space="preserve">        DBMS_OUTPUT.PUT_LINE('No employees found.');</w:t>
+      </w:r>
+    </w:p>
+    <w:p>
+      <w:pPr>
+        <w:pStyle w:val="ListParagraph"/>
+        <w:spacing w:before="120" w:after="0" w:line="240" w:lineRule="auto"/>
+        <w:ind w:firstLine="0"/>
+        <w:rPr>
+          <w:rFonts w:asciiTheme="majorHAnsi" w:eastAsia="Times New Roman" w:hAnsiTheme="majorHAnsi" w:cstheme="majorHAnsi"/>
+          <w:b/>
+          <w:sz w:val="24"/>
+          <w:szCs w:val="24"/>
+        </w:rPr>
+      </w:pPr>
+      <w:r>
+        <w:rPr>
+          <w:rFonts w:asciiTheme="majorHAnsi" w:eastAsia="Times New Roman" w:hAnsiTheme="majorHAnsi" w:cstheme="majorHAnsi"/>
+          <w:b/>
+          <w:sz w:val="24"/>
+          <w:szCs w:val="24"/>
+        </w:rPr>
+        <w:t xml:space="preserve">    END IF;</w:t>
+      </w:r>
+    </w:p>
+    <w:p>
+      <w:pPr>
+        <w:pStyle w:val="ListParagraph"/>
+        <w:spacing w:before="120" w:after="0" w:line="240" w:lineRule="auto"/>
+        <w:ind w:firstLine="0"/>
+        <w:rPr>
+          <w:rFonts w:asciiTheme="majorHAnsi" w:eastAsia="Times New Roman" w:hAnsiTheme="majorHAnsi" w:cstheme="majorHAnsi"/>
+          <w:b/>
+          <w:sz w:val="24"/>
+          <w:szCs w:val="24"/>
+        </w:rPr>
+      </w:pPr>
+      <w:r>
+        <w:rPr>
+          <w:rFonts w:asciiTheme="majorHAnsi" w:eastAsia="Times New Roman" w:hAnsiTheme="majorHAnsi" w:cstheme="majorHAnsi"/>
+          <w:b/>
+          <w:sz w:val="24"/>
+          <w:szCs w:val="24"/>
+        </w:rPr>
+        <w:t>EXCEPTION</w:t>
+      </w:r>
+    </w:p>
+    <w:p>
+      <w:pPr>
+        <w:pStyle w:val="ListParagraph"/>
+        <w:spacing w:before="120" w:after="0" w:line="240" w:lineRule="auto"/>
+        <w:ind w:firstLine="0"/>
+        <w:rPr>
+          <w:rFonts w:asciiTheme="majorHAnsi" w:eastAsia="Times New Roman" w:hAnsiTheme="majorHAnsi" w:cstheme="majorHAnsi"/>
+          <w:b/>
+          <w:sz w:val="24"/>
+          <w:szCs w:val="24"/>
+        </w:rPr>
+      </w:pPr>
+      <w:r>
+        <w:rPr>
+          <w:rFonts w:asciiTheme="majorHAnsi" w:eastAsia="Times New Roman" w:hAnsiTheme="majorHAnsi" w:cstheme="majorHAnsi"/>
+          <w:b/>
+          <w:sz w:val="24"/>
+          <w:szCs w:val="24"/>
+        </w:rPr>
+        <w:t xml:space="preserve">    WHEN OTHERS THEN</w:t>
+      </w:r>
+    </w:p>
+    <w:p>
+      <w:pPr>
+        <w:pStyle w:val="ListParagraph"/>
+        <w:spacing w:before="120" w:after="0" w:line="240" w:lineRule="auto"/>
+        <w:ind w:firstLine="0"/>
+        <w:rPr>
+          <w:rFonts w:asciiTheme="majorHAnsi" w:eastAsia="Times New Roman" w:hAnsiTheme="majorHAnsi" w:cstheme="majorHAnsi"/>
+          <w:b/>
+          <w:sz w:val="24"/>
+          <w:szCs w:val="24"/>
+        </w:rPr>
+      </w:pPr>
+      <w:r>
+        <w:rPr>
+          <w:rFonts w:asciiTheme="majorHAnsi" w:eastAsia="Times New Roman" w:hAnsiTheme="majorHAnsi" w:cstheme="majorHAnsi"/>
+          <w:b/>
+          <w:sz w:val="24"/>
+          <w:szCs w:val="24"/>
+        </w:rPr>
+        <w:t xml:space="preserve">        DBMS_OUTPUT.PUT_LINE('An error occurred.');</w:t>
+      </w:r>
+    </w:p>
+    <w:p>
+      <w:pPr>
+        <w:pStyle w:val="ListParagraph"/>
+        <w:spacing w:before="120" w:after="0" w:line="240" w:lineRule="auto"/>
+        <w:ind w:firstLine="0"/>
+        <w:rPr>
+          <w:rFonts w:asciiTheme="majorHAnsi" w:eastAsia="Times New Roman" w:hAnsiTheme="majorHAnsi" w:cstheme="majorHAnsi"/>
+          <w:b/>
+          <w:sz w:val="24"/>
+          <w:szCs w:val="24"/>
+        </w:rPr>
+      </w:pPr>
+      <w:r>
+        <w:rPr>
+          <w:rFonts w:asciiTheme="majorHAnsi" w:eastAsia="Times New Roman" w:hAnsiTheme="majorHAnsi" w:cstheme="majorHAnsi"/>
+          <w:b/>
+          <w:sz w:val="24"/>
+          <w:szCs w:val="24"/>
+        </w:rPr>
+        <w:t>END;</w:t>
+      </w:r>
+    </w:p>
+    <w:p>
+      <w:pPr>
+        <w:pStyle w:val="ListParagraph"/>
+        <w:spacing w:before="120" w:after="0" w:line="240" w:lineRule="auto"/>
+        <w:ind w:firstLine="0"/>
+        <w:rPr>
+          <w:rFonts w:asciiTheme="majorHAnsi" w:eastAsia="Times New Roman" w:hAnsiTheme="majorHAnsi" w:cstheme="majorHAnsi"/>
+          <w:b/>
+          <w:sz w:val="24"/>
+          <w:szCs w:val="24"/>
+        </w:rPr>
+      </w:pPr>
+      <w:r>
+        <w:rPr>
+          <w:rFonts w:asciiTheme="majorHAnsi" w:eastAsia="Times New Roman" w:hAnsiTheme="majorHAnsi" w:cstheme="majorHAnsi"/>
+          <w:b/>
+          <w:sz w:val="24"/>
+          <w:szCs w:val="24"/>
+        </w:rPr>
+        <w:t>/</w:t>
+      </w:r>
+    </w:p>
+    <w:p>
+      <w:pPr>
+        <w:pStyle w:val="ListParagraph"/>
+        <w:spacing w:before="120" w:after="0" w:line="240" w:lineRule="auto"/>
+        <w:ind w:firstLine="0"/>
+        <w:rPr>
+          <w:rFonts w:asciiTheme="majorHAnsi" w:eastAsia="Times New Roman" w:hAnsiTheme="majorHAnsi" w:cstheme="majorHAnsi"/>
+          <w:b/>
+          <w:sz w:val="24"/>
+          <w:szCs w:val="24"/>
+        </w:rPr>
+      </w:pPr>
+    </w:p>
+    <w:p>
+      <w:pPr>
+        <w:pStyle w:val="ListParagraph"/>
+        <w:numPr>
+          <w:ilvl w:val="0"/>
+          <w:numId w:val="21"/>
+        </w:numPr>
+        <w:spacing w:before="120" w:after="0" w:line="240" w:lineRule="auto"/>
+        <w:rPr>
+          <w:rFonts w:asciiTheme="majorHAnsi" w:eastAsia="Times New Roman" w:hAnsiTheme="majorHAnsi" w:cstheme="majorHAnsi"/>
+          <w:bCs/>
+          <w:sz w:val="24"/>
+          <w:szCs w:val="24"/>
+        </w:rPr>
+      </w:pPr>
+      <w:r>
+        <w:rPr>
+          <w:rFonts w:asciiTheme="majorHAnsi" w:eastAsia="Times New Roman" w:hAnsiTheme="majorHAnsi" w:cstheme="majorHAnsi"/>
+          <w:bCs/>
+          <w:sz w:val="24"/>
+          <w:szCs w:val="24"/>
+        </w:rPr>
+        <w:t>Write a PL/SQL program that  Create Trigger to enforce a minimum salary requirement while inserting record in employee table.</w:t>
+      </w:r>
+    </w:p>
+    <w:p>
+      <w:pPr>
+        <w:pStyle w:val="ListParagraph"/>
+        <w:spacing w:before="120" w:after="0" w:line="240" w:lineRule="auto"/>
+        <w:ind w:firstLine="0"/>
+        <w:rPr>
+          <w:rFonts w:asciiTheme="majorHAnsi" w:eastAsia="Times New Roman" w:hAnsiTheme="majorHAnsi" w:cstheme="majorHAnsi"/>
+          <w:bCs/>
+          <w:sz w:val="24"/>
+          <w:szCs w:val="24"/>
+        </w:rPr>
+      </w:pPr>
+      <w:r>
+        <w:rPr>
+          <w:rFonts w:asciiTheme="majorHAnsi" w:eastAsia="Times New Roman" w:hAnsiTheme="majorHAnsi" w:cstheme="majorHAnsi"/>
+          <w:bCs/>
+          <w:sz w:val="24"/>
+          <w:szCs w:val="24"/>
+        </w:rPr>
+        <w:t xml:space="preserve">This trigger will prevent any new or updated records from being added to the "employee" table if the salary is less than 30,000. </w:t>
+      </w:r>
+    </w:p>
+    <w:p>
+      <w:pPr>
+        <w:pStyle w:val="ListParagraph"/>
+        <w:spacing w:before="120" w:after="0" w:line="240" w:lineRule="auto"/>
+        <w:ind w:firstLine="0"/>
+        <w:rPr>
+          <w:rFonts w:asciiTheme="majorHAnsi" w:eastAsia="Times New Roman" w:hAnsiTheme="majorHAnsi" w:cstheme="majorHAnsi"/>
+          <w:bCs/>
+          <w:sz w:val="24"/>
+          <w:szCs w:val="24"/>
+        </w:rPr>
+      </w:pPr>
+      <w:r>
+        <w:rPr>
+          <w:rFonts w:asciiTheme="majorHAnsi" w:eastAsia="Times New Roman" w:hAnsiTheme="majorHAnsi" w:cstheme="majorHAnsi"/>
+          <w:bCs/>
+          <w:sz w:val="24"/>
+          <w:szCs w:val="24"/>
+        </w:rPr>
+        <w:t>It uses the RAISE_APPLICATION_ERROR procedure to raise a custom error when the condition is not met.</w:t>
+      </w:r>
+    </w:p>
+    <w:p>
+      <w:pPr>
+        <w:pStyle w:val="ListParagraph"/>
+        <w:spacing w:before="120" w:after="0" w:line="240" w:lineRule="auto"/>
+        <w:ind w:firstLine="0"/>
+        <w:rPr>
+          <w:rFonts w:asciiTheme="majorHAnsi" w:eastAsia="Times New Roman" w:hAnsiTheme="majorHAnsi" w:cstheme="majorHAnsi"/>
+          <w:bCs/>
+          <w:sz w:val="24"/>
+          <w:szCs w:val="24"/>
+        </w:rPr>
+      </w:pPr>
+    </w:p>
+    <w:p>
+      <w:pPr>
+        <w:pStyle w:val="ListParagraph"/>
+        <w:spacing w:before="120" w:after="0" w:line="240" w:lineRule="auto"/>
+        <w:ind w:firstLine="0"/>
+        <w:rPr>
+          <w:rFonts w:asciiTheme="majorHAnsi" w:eastAsia="Times New Roman" w:hAnsiTheme="majorHAnsi" w:cstheme="majorHAnsi"/>
+          <w:bCs/>
+          <w:sz w:val="24"/>
+          <w:szCs w:val="24"/>
+        </w:rPr>
+      </w:pPr>
+      <w:r>
+        <w:rPr>
+          <w:rFonts w:asciiTheme="majorHAnsi" w:eastAsia="Times New Roman" w:hAnsiTheme="majorHAnsi" w:cstheme="majorHAnsi"/>
+          <w:bCs/>
+          <w:sz w:val="24"/>
+          <w:szCs w:val="24"/>
+        </w:rPr>
+        <w:t>Solution:</w:t>
+      </w:r>
+    </w:p>
+    <w:p>
+      <w:pPr>
+        <w:pStyle w:val="ListParagraph"/>
+        <w:spacing w:before="120" w:after="0" w:line="240" w:lineRule="auto"/>
+        <w:ind w:firstLine="0"/>
+        <w:rPr>
+          <w:rFonts w:asciiTheme="majorHAnsi" w:eastAsia="Times New Roman" w:hAnsiTheme="majorHAnsi" w:cstheme="majorHAnsi"/>
+          <w:bCs/>
+          <w:sz w:val="24"/>
+          <w:szCs w:val="24"/>
+        </w:rPr>
+      </w:pPr>
+    </w:p>
+    <w:p>
+      <w:pPr>
+        <w:pStyle w:val="ListParagraph"/>
+        <w:spacing w:before="120" w:after="0" w:line="240" w:lineRule="auto"/>
+        <w:ind w:firstLine="0"/>
+        <w:rPr>
+          <w:rFonts w:asciiTheme="majorHAnsi" w:eastAsia="Times New Roman" w:hAnsiTheme="majorHAnsi" w:cstheme="majorHAnsi"/>
+          <w:b/>
+          <w:sz w:val="24"/>
+          <w:szCs w:val="24"/>
+        </w:rPr>
+      </w:pPr>
+      <w:r>
+        <w:rPr>
+          <w:rFonts w:asciiTheme="majorHAnsi" w:eastAsia="Times New Roman" w:hAnsiTheme="majorHAnsi" w:cstheme="majorHAnsi"/>
+          <w:b/>
+          <w:sz w:val="24"/>
+          <w:szCs w:val="24"/>
+        </w:rPr>
+        <w:t>-- Create the "employee" table</w:t>
+      </w:r>
+    </w:p>
+    <w:p>
+      <w:pPr>
+        <w:pStyle w:val="ListParagraph"/>
+        <w:spacing w:before="120" w:after="0" w:line="240" w:lineRule="auto"/>
+        <w:ind w:firstLine="0"/>
+        <w:rPr>
+          <w:rFonts w:asciiTheme="majorHAnsi" w:eastAsia="Times New Roman" w:hAnsiTheme="majorHAnsi" w:cstheme="majorHAnsi"/>
+          <w:b/>
+          <w:sz w:val="24"/>
+          <w:szCs w:val="24"/>
+        </w:rPr>
+      </w:pPr>
+      <w:r>
+        <w:rPr>
+          <w:rFonts w:asciiTheme="majorHAnsi" w:eastAsia="Times New Roman" w:hAnsiTheme="majorHAnsi" w:cstheme="majorHAnsi"/>
+          <w:b/>
+          <w:sz w:val="24"/>
+          <w:szCs w:val="24"/>
+        </w:rPr>
+        <w:t>CREATE TABLE employee (</w:t>
+      </w:r>
+    </w:p>
+    <w:p>
+      <w:pPr>
+        <w:pStyle w:val="ListParagraph"/>
+        <w:spacing w:before="120" w:after="0" w:line="240" w:lineRule="auto"/>
+        <w:ind w:firstLine="0"/>
+        <w:rPr>
+          <w:rFonts w:asciiTheme="majorHAnsi" w:eastAsia="Times New Roman" w:hAnsiTheme="majorHAnsi" w:cstheme="majorHAnsi"/>
+          <w:b/>
+          <w:sz w:val="24"/>
+          <w:szCs w:val="24"/>
+        </w:rPr>
+      </w:pPr>
+      <w:r>
+        <w:rPr>
+          <w:rFonts w:asciiTheme="majorHAnsi" w:eastAsia="Times New Roman" w:hAnsiTheme="majorHAnsi" w:cstheme="majorHAnsi"/>
+          <w:b/>
+          <w:sz w:val="24"/>
+          <w:szCs w:val="24"/>
+        </w:rPr>
+        <w:t xml:space="preserve">    </w:t>
+      </w:r>
+      <w:proofErr w:type="spellStart"/>
+      <w:r>
+        <w:rPr>
+          <w:rFonts w:asciiTheme="majorHAnsi" w:eastAsia="Times New Roman" w:hAnsiTheme="majorHAnsi" w:cstheme="majorHAnsi"/>
+          <w:b/>
+          <w:sz w:val="24"/>
+          <w:szCs w:val="24"/>
+        </w:rPr>
+        <w:t>employee_id</w:t>
+      </w:r>
+      <w:proofErr w:type="spellEnd"/>
+      <w:r>
+        <w:rPr>
+          <w:rFonts w:asciiTheme="majorHAnsi" w:eastAsia="Times New Roman" w:hAnsiTheme="majorHAnsi" w:cstheme="majorHAnsi"/>
+          <w:b/>
+          <w:sz w:val="24"/>
+          <w:szCs w:val="24"/>
+        </w:rPr>
+        <w:t xml:space="preserve"> NUMBER PRIMARY KEY,</w:t>
+      </w:r>
+    </w:p>
+    <w:p>
+      <w:pPr>
+        <w:pStyle w:val="ListParagraph"/>
+        <w:spacing w:before="120" w:after="0" w:line="240" w:lineRule="auto"/>
+        <w:ind w:firstLine="0"/>
+        <w:rPr>
+          <w:rFonts w:asciiTheme="majorHAnsi" w:eastAsia="Times New Roman" w:hAnsiTheme="majorHAnsi" w:cstheme="majorHAnsi"/>
+          <w:b/>
+          <w:sz w:val="24"/>
+          <w:szCs w:val="24"/>
+        </w:rPr>
+      </w:pPr>
+      <w:r>
+        <w:rPr>
+          <w:rFonts w:asciiTheme="majorHAnsi" w:eastAsia="Times New Roman" w:hAnsiTheme="majorHAnsi" w:cstheme="majorHAnsi"/>
+          <w:b/>
+          <w:sz w:val="24"/>
+          <w:szCs w:val="24"/>
+        </w:rPr>
+        <w:t xml:space="preserve">    </w:t>
+      </w:r>
+      <w:proofErr w:type="spellStart"/>
+      <w:r>
+        <w:rPr>
+          <w:rFonts w:asciiTheme="majorHAnsi" w:eastAsia="Times New Roman" w:hAnsiTheme="majorHAnsi" w:cstheme="majorHAnsi"/>
+          <w:b/>
+          <w:sz w:val="24"/>
+          <w:szCs w:val="24"/>
+        </w:rPr>
+        <w:t>first_name</w:t>
+      </w:r>
+      <w:proofErr w:type="spellEnd"/>
+      <w:r>
+        <w:rPr>
+          <w:rFonts w:asciiTheme="majorHAnsi" w:eastAsia="Times New Roman" w:hAnsiTheme="majorHAnsi" w:cstheme="majorHAnsi"/>
+          <w:b/>
+          <w:sz w:val="24"/>
+          <w:szCs w:val="24"/>
+        </w:rPr>
+        <w:t xml:space="preserve"> VARCHAR2(50),</w:t>
+      </w:r>
+    </w:p>
+    <w:p>
+      <w:pPr>
+        <w:pStyle w:val="ListParagraph"/>
+        <w:spacing w:before="120" w:after="0" w:line="240" w:lineRule="auto"/>
+        <w:ind w:firstLine="0"/>
+        <w:rPr>
+          <w:rFonts w:asciiTheme="majorHAnsi" w:eastAsia="Times New Roman" w:hAnsiTheme="majorHAnsi" w:cstheme="majorHAnsi"/>
+          <w:b/>
+          <w:sz w:val="24"/>
+          <w:szCs w:val="24"/>
+        </w:rPr>
+      </w:pPr>
+      <w:r>
+        <w:rPr>
+          <w:rFonts w:asciiTheme="majorHAnsi" w:eastAsia="Times New Roman" w:hAnsiTheme="majorHAnsi" w:cstheme="majorHAnsi"/>
+          <w:b/>
+          <w:sz w:val="24"/>
+          <w:szCs w:val="24"/>
+        </w:rPr>
+        <w:t xml:space="preserve">    </w:t>
+      </w:r>
+      <w:proofErr w:type="spellStart"/>
+      <w:r>
+        <w:rPr>
+          <w:rFonts w:asciiTheme="majorHAnsi" w:eastAsia="Times New Roman" w:hAnsiTheme="majorHAnsi" w:cstheme="majorHAnsi"/>
+          <w:b/>
+          <w:sz w:val="24"/>
+          <w:szCs w:val="24"/>
+        </w:rPr>
+        <w:t>last_name</w:t>
+      </w:r>
+      <w:proofErr w:type="spellEnd"/>
+      <w:r>
+        <w:rPr>
+          <w:rFonts w:asciiTheme="majorHAnsi" w:eastAsia="Times New Roman" w:hAnsiTheme="majorHAnsi" w:cstheme="majorHAnsi"/>
+          <w:b/>
+          <w:sz w:val="24"/>
+          <w:szCs w:val="24"/>
+        </w:rPr>
+        <w:t xml:space="preserve"> VARCHAR2(50),</w:t>
+      </w:r>
+    </w:p>
+    <w:p>
+      <w:pPr>
+        <w:pStyle w:val="ListParagraph"/>
+        <w:spacing w:before="120" w:after="0" w:line="240" w:lineRule="auto"/>
+        <w:ind w:firstLine="0"/>
+        <w:rPr>
+          <w:rFonts w:asciiTheme="majorHAnsi" w:eastAsia="Times New Roman" w:hAnsiTheme="majorHAnsi" w:cstheme="majorHAnsi"/>
+          <w:b/>
+          <w:sz w:val="24"/>
+          <w:szCs w:val="24"/>
+        </w:rPr>
+      </w:pPr>
+      <w:r>
+        <w:rPr>
+          <w:rFonts w:asciiTheme="majorHAnsi" w:eastAsia="Times New Roman" w:hAnsiTheme="majorHAnsi" w:cstheme="majorHAnsi"/>
+          <w:b/>
+          <w:sz w:val="24"/>
+          <w:szCs w:val="24"/>
+        </w:rPr>
+        <w:t xml:space="preserve">    department VARCHAR2(50),</w:t>
+      </w:r>
+    </w:p>
+    <w:p>
+      <w:pPr>
+        <w:pStyle w:val="ListParagraph"/>
+        <w:spacing w:before="120" w:after="0" w:line="240" w:lineRule="auto"/>
+        <w:ind w:firstLine="0"/>
+        <w:rPr>
+          <w:rFonts w:asciiTheme="majorHAnsi" w:eastAsia="Times New Roman" w:hAnsiTheme="majorHAnsi" w:cstheme="majorHAnsi"/>
+          <w:b/>
+          <w:sz w:val="24"/>
+          <w:szCs w:val="24"/>
+        </w:rPr>
+      </w:pPr>
+      <w:r>
+        <w:rPr>
+          <w:rFonts w:asciiTheme="majorHAnsi" w:eastAsia="Times New Roman" w:hAnsiTheme="majorHAnsi" w:cstheme="majorHAnsi"/>
+          <w:b/>
+          <w:sz w:val="24"/>
+          <w:szCs w:val="24"/>
+        </w:rPr>
+        <w:t xml:space="preserve">    salary NUMBER</w:t>
+      </w:r>
+    </w:p>
+    <w:p>
+      <w:pPr>
+        <w:pStyle w:val="ListParagraph"/>
+        <w:spacing w:before="120" w:after="0" w:line="240" w:lineRule="auto"/>
+        <w:ind w:firstLine="0"/>
+        <w:rPr>
+          <w:rFonts w:asciiTheme="majorHAnsi" w:eastAsia="Times New Roman" w:hAnsiTheme="majorHAnsi" w:cstheme="majorHAnsi"/>
+          <w:b/>
+          <w:sz w:val="24"/>
+          <w:szCs w:val="24"/>
+        </w:rPr>
+      </w:pPr>
+      <w:r>
+        <w:rPr>
+          <w:rFonts w:asciiTheme="majorHAnsi" w:eastAsia="Times New Roman" w:hAnsiTheme="majorHAnsi" w:cstheme="majorHAnsi"/>
+          <w:b/>
+          <w:sz w:val="24"/>
+          <w:szCs w:val="24"/>
+        </w:rPr>
+        <w:t>);</w:t>
+      </w:r>
+    </w:p>
+    <w:p>
+      <w:pPr>
+        <w:pStyle w:val="ListParagraph"/>
+        <w:spacing w:before="120" w:after="0" w:line="240" w:lineRule="auto"/>
+        <w:ind w:firstLine="0"/>
+        <w:rPr>
+          <w:rFonts w:asciiTheme="majorHAnsi" w:eastAsia="Times New Roman" w:hAnsiTheme="majorHAnsi" w:cstheme="majorHAnsi"/>
+          <w:b/>
+          <w:sz w:val="24"/>
+          <w:szCs w:val="24"/>
+        </w:rPr>
+      </w:pPr>
+    </w:p>
+    <w:p>
+      <w:pPr>
+        <w:pStyle w:val="ListParagraph"/>
+        <w:spacing w:before="120" w:after="0" w:line="240" w:lineRule="auto"/>
+        <w:ind w:firstLine="0"/>
+        <w:rPr>
+          <w:rFonts w:asciiTheme="majorHAnsi" w:eastAsia="Times New Roman" w:hAnsiTheme="majorHAnsi" w:cstheme="majorHAnsi"/>
+          <w:b/>
+          <w:sz w:val="24"/>
+          <w:szCs w:val="24"/>
+        </w:rPr>
+      </w:pPr>
+      <w:r>
+        <w:rPr>
+          <w:rFonts w:asciiTheme="majorHAnsi" w:eastAsia="Times New Roman" w:hAnsiTheme="majorHAnsi" w:cstheme="majorHAnsi"/>
+          <w:b/>
+          <w:sz w:val="24"/>
+          <w:szCs w:val="24"/>
+        </w:rPr>
+        <w:t>-- Insert sample records into the "employee" table</w:t>
+      </w:r>
+    </w:p>
+    <w:p>
+      <w:pPr>
+        <w:pStyle w:val="ListParagraph"/>
+        <w:spacing w:before="120" w:after="0" w:line="240" w:lineRule="auto"/>
+        <w:ind w:firstLine="0"/>
+        <w:rPr>
+          <w:rFonts w:asciiTheme="majorHAnsi" w:eastAsia="Times New Roman" w:hAnsiTheme="majorHAnsi" w:cstheme="majorHAnsi"/>
+          <w:b/>
+          <w:sz w:val="24"/>
+          <w:szCs w:val="24"/>
+        </w:rPr>
+      </w:pPr>
+      <w:r>
+        <w:rPr>
+          <w:rFonts w:asciiTheme="majorHAnsi" w:eastAsia="Times New Roman" w:hAnsiTheme="majorHAnsi" w:cstheme="majorHAnsi"/>
+          <w:b/>
+          <w:sz w:val="24"/>
+          <w:szCs w:val="24"/>
+        </w:rPr>
+        <w:t>INSERT INTO employee (</w:t>
+      </w:r>
+      <w:proofErr w:type="spellStart"/>
+      <w:r>
+        <w:rPr>
+          <w:rFonts w:asciiTheme="majorHAnsi" w:eastAsia="Times New Roman" w:hAnsiTheme="majorHAnsi" w:cstheme="majorHAnsi"/>
+          <w:b/>
+          <w:sz w:val="24"/>
+          <w:szCs w:val="24"/>
+        </w:rPr>
+        <w:t>employee_id</w:t>
+      </w:r>
+      <w:proofErr w:type="spellEnd"/>
+      <w:r>
+        <w:rPr>
+          <w:rFonts w:asciiTheme="majorHAnsi" w:eastAsia="Times New Roman" w:hAnsiTheme="majorHAnsi" w:cstheme="majorHAnsi"/>
+          <w:b/>
+          <w:sz w:val="24"/>
+          <w:szCs w:val="24"/>
+        </w:rPr>
+        <w:t xml:space="preserve">, </w:t>
+      </w:r>
+      <w:proofErr w:type="spellStart"/>
+      <w:r>
+        <w:rPr>
+          <w:rFonts w:asciiTheme="majorHAnsi" w:eastAsia="Times New Roman" w:hAnsiTheme="majorHAnsi" w:cstheme="majorHAnsi"/>
+          <w:b/>
+          <w:sz w:val="24"/>
+          <w:szCs w:val="24"/>
+        </w:rPr>
+        <w:t>first_name</w:t>
+      </w:r>
+      <w:proofErr w:type="spellEnd"/>
+      <w:r>
+        <w:rPr>
+          <w:rFonts w:asciiTheme="majorHAnsi" w:eastAsia="Times New Roman" w:hAnsiTheme="majorHAnsi" w:cstheme="majorHAnsi"/>
+          <w:b/>
+          <w:sz w:val="24"/>
+          <w:szCs w:val="24"/>
+        </w:rPr>
+        <w:t xml:space="preserve">, </w:t>
+      </w:r>
+      <w:proofErr w:type="spellStart"/>
+      <w:r>
+        <w:rPr>
+          <w:rFonts w:asciiTheme="majorHAnsi" w:eastAsia="Times New Roman" w:hAnsiTheme="majorHAnsi" w:cstheme="majorHAnsi"/>
+          <w:b/>
+          <w:sz w:val="24"/>
+          <w:szCs w:val="24"/>
+        </w:rPr>
+        <w:t>last_name</w:t>
+      </w:r>
+      <w:proofErr w:type="spellEnd"/>
+      <w:r>
+        <w:rPr>
+          <w:rFonts w:asciiTheme="majorHAnsi" w:eastAsia="Times New Roman" w:hAnsiTheme="majorHAnsi" w:cstheme="majorHAnsi"/>
+          <w:b/>
+          <w:sz w:val="24"/>
+          <w:szCs w:val="24"/>
+        </w:rPr>
+        <w:t>, department, salary)</w:t>
+      </w:r>
+    </w:p>
+    <w:p>
+      <w:pPr>
+        <w:pStyle w:val="ListParagraph"/>
+        <w:spacing w:before="120" w:after="0" w:line="240" w:lineRule="auto"/>
+        <w:ind w:firstLine="0"/>
+        <w:rPr>
+          <w:rFonts w:asciiTheme="majorHAnsi" w:eastAsia="Times New Roman" w:hAnsiTheme="majorHAnsi" w:cstheme="majorHAnsi"/>
+          <w:b/>
+          <w:sz w:val="24"/>
+          <w:szCs w:val="24"/>
+        </w:rPr>
+      </w:pPr>
+      <w:r>
+        <w:rPr>
+          <w:rFonts w:asciiTheme="majorHAnsi" w:eastAsia="Times New Roman" w:hAnsiTheme="majorHAnsi" w:cstheme="majorHAnsi"/>
+          <w:b/>
+          <w:sz w:val="24"/>
+          <w:szCs w:val="24"/>
+        </w:rPr>
+        <w:t>VALUES (1, 'John', 'Doe', 'HR', 50000);</w:t>
+      </w:r>
+    </w:p>
+    <w:p>
+      <w:pPr>
+        <w:pStyle w:val="ListParagraph"/>
+        <w:spacing w:before="120" w:after="0" w:line="240" w:lineRule="auto"/>
+        <w:ind w:firstLine="0"/>
+        <w:rPr>
+          <w:rFonts w:asciiTheme="majorHAnsi" w:eastAsia="Times New Roman" w:hAnsiTheme="majorHAnsi" w:cstheme="majorHAnsi"/>
+          <w:b/>
+          <w:sz w:val="24"/>
+          <w:szCs w:val="24"/>
+        </w:rPr>
+      </w:pPr>
+    </w:p>
+    <w:p>
+      <w:pPr>
+        <w:pStyle w:val="ListParagraph"/>
+        <w:spacing w:before="120" w:after="0" w:line="240" w:lineRule="auto"/>
+        <w:ind w:firstLine="0"/>
+        <w:rPr>
+          <w:rFonts w:asciiTheme="majorHAnsi" w:eastAsia="Times New Roman" w:hAnsiTheme="majorHAnsi" w:cstheme="majorHAnsi"/>
+          <w:b/>
+          <w:sz w:val="24"/>
+          <w:szCs w:val="24"/>
+        </w:rPr>
+      </w:pPr>
+      <w:r>
+        <w:rPr>
+          <w:rFonts w:asciiTheme="majorHAnsi" w:eastAsia="Times New Roman" w:hAnsiTheme="majorHAnsi" w:cstheme="majorHAnsi"/>
+          <w:b/>
+          <w:sz w:val="24"/>
+          <w:szCs w:val="24"/>
+        </w:rPr>
+        <w:t>INSERT INTO employee (</w:t>
+      </w:r>
+      <w:proofErr w:type="spellStart"/>
+      <w:r>
+        <w:rPr>
+          <w:rFonts w:asciiTheme="majorHAnsi" w:eastAsia="Times New Roman" w:hAnsiTheme="majorHAnsi" w:cstheme="majorHAnsi"/>
+          <w:b/>
+          <w:sz w:val="24"/>
+          <w:szCs w:val="24"/>
+        </w:rPr>
+        <w:t>employee_id</w:t>
+      </w:r>
+      <w:proofErr w:type="spellEnd"/>
+      <w:r>
+        <w:rPr>
+          <w:rFonts w:asciiTheme="majorHAnsi" w:eastAsia="Times New Roman" w:hAnsiTheme="majorHAnsi" w:cstheme="majorHAnsi"/>
+          <w:b/>
+          <w:sz w:val="24"/>
+          <w:szCs w:val="24"/>
+        </w:rPr>
+        <w:t xml:space="preserve">, </w:t>
+      </w:r>
+      <w:proofErr w:type="spellStart"/>
+      <w:r>
+        <w:rPr>
+          <w:rFonts w:asciiTheme="majorHAnsi" w:eastAsia="Times New Roman" w:hAnsiTheme="majorHAnsi" w:cstheme="majorHAnsi"/>
+          <w:b/>
+          <w:sz w:val="24"/>
+          <w:szCs w:val="24"/>
+        </w:rPr>
+        <w:t>first_name</w:t>
+      </w:r>
+      <w:proofErr w:type="spellEnd"/>
+      <w:r>
+        <w:rPr>
+          <w:rFonts w:asciiTheme="majorHAnsi" w:eastAsia="Times New Roman" w:hAnsiTheme="majorHAnsi" w:cstheme="majorHAnsi"/>
+          <w:b/>
+          <w:sz w:val="24"/>
+          <w:szCs w:val="24"/>
+        </w:rPr>
+        <w:t xml:space="preserve">, </w:t>
+      </w:r>
+      <w:proofErr w:type="spellStart"/>
+      <w:r>
+        <w:rPr>
+          <w:rFonts w:asciiTheme="majorHAnsi" w:eastAsia="Times New Roman" w:hAnsiTheme="majorHAnsi" w:cstheme="majorHAnsi"/>
+          <w:b/>
+          <w:sz w:val="24"/>
+          <w:szCs w:val="24"/>
+        </w:rPr>
+        <w:t>last_name</w:t>
+      </w:r>
+      <w:proofErr w:type="spellEnd"/>
+      <w:r>
+        <w:rPr>
+          <w:rFonts w:asciiTheme="majorHAnsi" w:eastAsia="Times New Roman" w:hAnsiTheme="majorHAnsi" w:cstheme="majorHAnsi"/>
+          <w:b/>
+          <w:sz w:val="24"/>
+          <w:szCs w:val="24"/>
+        </w:rPr>
+        <w:t>, department, salary)</w:t>
+      </w:r>
+    </w:p>
+    <w:p>
+      <w:pPr>
+        <w:pStyle w:val="ListParagraph"/>
+        <w:spacing w:before="120" w:after="0" w:line="240" w:lineRule="auto"/>
+        <w:ind w:firstLine="0"/>
+        <w:rPr>
+          <w:rFonts w:asciiTheme="majorHAnsi" w:eastAsia="Times New Roman" w:hAnsiTheme="majorHAnsi" w:cstheme="majorHAnsi"/>
+          <w:b/>
+          <w:sz w:val="24"/>
+          <w:szCs w:val="24"/>
+        </w:rPr>
+      </w:pPr>
+      <w:r>
+        <w:rPr>
+          <w:rFonts w:asciiTheme="majorHAnsi" w:eastAsia="Times New Roman" w:hAnsiTheme="majorHAnsi" w:cstheme="majorHAnsi"/>
+          <w:b/>
+          <w:sz w:val="24"/>
+          <w:szCs w:val="24"/>
+        </w:rPr>
+        <w:t>VALUES (2, 'Jane', 'Smith', 'Finance', 60000);</w:t>
+      </w:r>
+    </w:p>
+    <w:p>
+      <w:pPr>
+        <w:pStyle w:val="ListParagraph"/>
+        <w:spacing w:before="120" w:after="0" w:line="240" w:lineRule="auto"/>
+        <w:ind w:firstLine="0"/>
+        <w:rPr>
+          <w:rFonts w:asciiTheme="majorHAnsi" w:eastAsia="Times New Roman" w:hAnsiTheme="majorHAnsi" w:cstheme="majorHAnsi"/>
+          <w:b/>
+          <w:sz w:val="24"/>
+          <w:szCs w:val="24"/>
+        </w:rPr>
+      </w:pPr>
+    </w:p>
+    <w:p>
+      <w:pPr>
+        <w:pStyle w:val="ListParagraph"/>
+        <w:spacing w:before="120" w:after="0" w:line="240" w:lineRule="auto"/>
+        <w:ind w:firstLine="0"/>
+        <w:rPr>
+          <w:rFonts w:asciiTheme="majorHAnsi" w:eastAsia="Times New Roman" w:hAnsiTheme="majorHAnsi" w:cstheme="majorHAnsi"/>
+          <w:b/>
+          <w:sz w:val="24"/>
+          <w:szCs w:val="24"/>
+        </w:rPr>
+      </w:pPr>
+      <w:r>
+        <w:rPr>
+          <w:rFonts w:asciiTheme="majorHAnsi" w:eastAsia="Times New Roman" w:hAnsiTheme="majorHAnsi" w:cstheme="majorHAnsi"/>
+          <w:b/>
+          <w:sz w:val="24"/>
+          <w:szCs w:val="24"/>
+        </w:rPr>
+        <w:t>INSERT INTO employee (</w:t>
+      </w:r>
+      <w:proofErr w:type="spellStart"/>
+      <w:r>
+        <w:rPr>
+          <w:rFonts w:asciiTheme="majorHAnsi" w:eastAsia="Times New Roman" w:hAnsiTheme="majorHAnsi" w:cstheme="majorHAnsi"/>
+          <w:b/>
+          <w:sz w:val="24"/>
+          <w:szCs w:val="24"/>
+        </w:rPr>
+        <w:t>employee_id</w:t>
+      </w:r>
+      <w:proofErr w:type="spellEnd"/>
+      <w:r>
+        <w:rPr>
+          <w:rFonts w:asciiTheme="majorHAnsi" w:eastAsia="Times New Roman" w:hAnsiTheme="majorHAnsi" w:cstheme="majorHAnsi"/>
+          <w:b/>
+          <w:sz w:val="24"/>
+          <w:szCs w:val="24"/>
+        </w:rPr>
+        <w:t xml:space="preserve">, </w:t>
+      </w:r>
+      <w:proofErr w:type="spellStart"/>
+      <w:r>
+        <w:rPr>
+          <w:rFonts w:asciiTheme="majorHAnsi" w:eastAsia="Times New Roman" w:hAnsiTheme="majorHAnsi" w:cstheme="majorHAnsi"/>
+          <w:b/>
+          <w:sz w:val="24"/>
+          <w:szCs w:val="24"/>
+        </w:rPr>
+        <w:t>first_name</w:t>
+      </w:r>
+      <w:proofErr w:type="spellEnd"/>
+      <w:r>
+        <w:rPr>
+          <w:rFonts w:asciiTheme="majorHAnsi" w:eastAsia="Times New Roman" w:hAnsiTheme="majorHAnsi" w:cstheme="majorHAnsi"/>
+          <w:b/>
+          <w:sz w:val="24"/>
+          <w:szCs w:val="24"/>
+        </w:rPr>
+        <w:t xml:space="preserve">, </w:t>
+      </w:r>
+      <w:proofErr w:type="spellStart"/>
+      <w:r>
+        <w:rPr>
+          <w:rFonts w:asciiTheme="majorHAnsi" w:eastAsia="Times New Roman" w:hAnsiTheme="majorHAnsi" w:cstheme="majorHAnsi"/>
+          <w:b/>
+          <w:sz w:val="24"/>
+          <w:szCs w:val="24"/>
+        </w:rPr>
+        <w:t>last_name</w:t>
+      </w:r>
+      <w:proofErr w:type="spellEnd"/>
+      <w:r>
+        <w:rPr>
+          <w:rFonts w:asciiTheme="majorHAnsi" w:eastAsia="Times New Roman" w:hAnsiTheme="majorHAnsi" w:cstheme="majorHAnsi"/>
+          <w:b/>
+          <w:sz w:val="24"/>
+          <w:szCs w:val="24"/>
+        </w:rPr>
+        <w:t>, department, salary)</w:t>
+      </w:r>
+    </w:p>
+    <w:p>
+      <w:pPr>
+        <w:pStyle w:val="ListParagraph"/>
+        <w:spacing w:before="120" w:after="0" w:line="240" w:lineRule="auto"/>
+        <w:ind w:firstLine="0"/>
+        <w:rPr>
+          <w:rFonts w:asciiTheme="majorHAnsi" w:eastAsia="Times New Roman" w:hAnsiTheme="majorHAnsi" w:cstheme="majorHAnsi"/>
+          <w:b/>
+          <w:sz w:val="24"/>
+          <w:szCs w:val="24"/>
+        </w:rPr>
+      </w:pPr>
+      <w:r>
+        <w:rPr>
+          <w:rFonts w:asciiTheme="majorHAnsi" w:eastAsia="Times New Roman" w:hAnsiTheme="majorHAnsi" w:cstheme="majorHAnsi"/>
+          <w:b/>
+          <w:sz w:val="24"/>
+          <w:szCs w:val="24"/>
+        </w:rPr>
+        <w:t>VALUES (3, 'Michael', 'Johnson', 'IT', 70000);</w:t>
+      </w:r>
+    </w:p>
+    <w:p>
+      <w:pPr>
+        <w:pStyle w:val="ListParagraph"/>
+        <w:spacing w:before="120" w:after="0" w:line="240" w:lineRule="auto"/>
+        <w:ind w:firstLine="0"/>
+        <w:rPr>
+          <w:rFonts w:asciiTheme="majorHAnsi" w:eastAsia="Times New Roman" w:hAnsiTheme="majorHAnsi" w:cstheme="majorHAnsi"/>
+          <w:b/>
+          <w:sz w:val="24"/>
+          <w:szCs w:val="24"/>
+        </w:rPr>
+      </w:pPr>
+    </w:p>
+    <w:p>
+      <w:pPr>
+        <w:pStyle w:val="ListParagraph"/>
+        <w:spacing w:before="120" w:after="0" w:line="240" w:lineRule="auto"/>
+        <w:ind w:firstLine="0"/>
+        <w:rPr>
+          <w:rFonts w:asciiTheme="majorHAnsi" w:eastAsia="Times New Roman" w:hAnsiTheme="majorHAnsi" w:cstheme="majorHAnsi"/>
+          <w:b/>
+          <w:sz w:val="24"/>
+          <w:szCs w:val="24"/>
+        </w:rPr>
+      </w:pPr>
+      <w:r>
+        <w:rPr>
+          <w:rFonts w:asciiTheme="majorHAnsi" w:eastAsia="Times New Roman" w:hAnsiTheme="majorHAnsi" w:cstheme="majorHAnsi"/>
+          <w:b/>
+          <w:sz w:val="24"/>
+          <w:szCs w:val="24"/>
+        </w:rPr>
+        <w:t>INSERT INTO employee (</w:t>
+      </w:r>
+      <w:proofErr w:type="spellStart"/>
+      <w:r>
+        <w:rPr>
+          <w:rFonts w:asciiTheme="majorHAnsi" w:eastAsia="Times New Roman" w:hAnsiTheme="majorHAnsi" w:cstheme="majorHAnsi"/>
+          <w:b/>
+          <w:sz w:val="24"/>
+          <w:szCs w:val="24"/>
+        </w:rPr>
+        <w:t>employee_id</w:t>
+      </w:r>
+      <w:proofErr w:type="spellEnd"/>
+      <w:r>
+        <w:rPr>
+          <w:rFonts w:asciiTheme="majorHAnsi" w:eastAsia="Times New Roman" w:hAnsiTheme="majorHAnsi" w:cstheme="majorHAnsi"/>
+          <w:b/>
+          <w:sz w:val="24"/>
+          <w:szCs w:val="24"/>
+        </w:rPr>
+        <w:t xml:space="preserve">, </w:t>
+      </w:r>
+      <w:proofErr w:type="spellStart"/>
+      <w:r>
+        <w:rPr>
+          <w:rFonts w:asciiTheme="majorHAnsi" w:eastAsia="Times New Roman" w:hAnsiTheme="majorHAnsi" w:cstheme="majorHAnsi"/>
+          <w:b/>
+          <w:sz w:val="24"/>
+          <w:szCs w:val="24"/>
+        </w:rPr>
+        <w:t>first_name</w:t>
+      </w:r>
+      <w:proofErr w:type="spellEnd"/>
+      <w:r>
+        <w:rPr>
+          <w:rFonts w:asciiTheme="majorHAnsi" w:eastAsia="Times New Roman" w:hAnsiTheme="majorHAnsi" w:cstheme="majorHAnsi"/>
+          <w:b/>
+          <w:sz w:val="24"/>
+          <w:szCs w:val="24"/>
+        </w:rPr>
+        <w:t xml:space="preserve">, </w:t>
+      </w:r>
+      <w:proofErr w:type="spellStart"/>
+      <w:r>
+        <w:rPr>
+          <w:rFonts w:asciiTheme="majorHAnsi" w:eastAsia="Times New Roman" w:hAnsiTheme="majorHAnsi" w:cstheme="majorHAnsi"/>
+          <w:b/>
+          <w:sz w:val="24"/>
+          <w:szCs w:val="24"/>
+        </w:rPr>
+        <w:t>last_name</w:t>
+      </w:r>
+      <w:proofErr w:type="spellEnd"/>
+      <w:r>
+        <w:rPr>
+          <w:rFonts w:asciiTheme="majorHAnsi" w:eastAsia="Times New Roman" w:hAnsiTheme="majorHAnsi" w:cstheme="majorHAnsi"/>
+          <w:b/>
+          <w:sz w:val="24"/>
+          <w:szCs w:val="24"/>
+        </w:rPr>
+        <w:t>, department, salary)</w:t>
+      </w:r>
+    </w:p>
+    <w:p>
+      <w:pPr>
+        <w:pStyle w:val="ListParagraph"/>
+        <w:spacing w:before="120" w:after="0" w:line="240" w:lineRule="auto"/>
+        <w:ind w:firstLine="0"/>
+        <w:rPr>
+          <w:rFonts w:asciiTheme="majorHAnsi" w:eastAsia="Times New Roman" w:hAnsiTheme="majorHAnsi" w:cstheme="majorHAnsi"/>
+          <w:b/>
+          <w:sz w:val="24"/>
+          <w:szCs w:val="24"/>
+        </w:rPr>
+      </w:pPr>
+      <w:r>
+        <w:rPr>
+          <w:rFonts w:asciiTheme="majorHAnsi" w:eastAsia="Times New Roman" w:hAnsiTheme="majorHAnsi" w:cstheme="majorHAnsi"/>
+          <w:b/>
+          <w:sz w:val="24"/>
+          <w:szCs w:val="24"/>
+        </w:rPr>
+        <w:t>VALUES (4, 'Merry', 'Agarwal', 'IT', 20000);</w:t>
+      </w:r>
+    </w:p>
+    <w:p>
+      <w:pPr>
+        <w:pStyle w:val="ListParagraph"/>
+        <w:spacing w:before="120" w:after="0" w:line="240" w:lineRule="auto"/>
+        <w:ind w:firstLine="0"/>
+        <w:rPr>
+          <w:rFonts w:asciiTheme="majorHAnsi" w:eastAsia="Times New Roman" w:hAnsiTheme="majorHAnsi" w:cstheme="majorHAnsi"/>
+          <w:b/>
+          <w:sz w:val="24"/>
+          <w:szCs w:val="24"/>
+        </w:rPr>
+      </w:pPr>
+    </w:p>
+    <w:p>
+      <w:pPr>
+        <w:pStyle w:val="ListParagraph"/>
+        <w:spacing w:before="120" w:after="0" w:line="240" w:lineRule="auto"/>
+        <w:ind w:firstLine="0"/>
+        <w:rPr>
+          <w:rFonts w:asciiTheme="majorHAnsi" w:eastAsia="Times New Roman" w:hAnsiTheme="majorHAnsi" w:cstheme="majorHAnsi"/>
+          <w:b/>
+          <w:sz w:val="24"/>
+          <w:szCs w:val="24"/>
+        </w:rPr>
+      </w:pPr>
+    </w:p>
+    <w:p>
+      <w:pPr>
+        <w:pStyle w:val="ListParagraph"/>
+        <w:spacing w:before="120" w:after="0" w:line="240" w:lineRule="auto"/>
+        <w:ind w:firstLine="0"/>
+        <w:rPr>
+          <w:rFonts w:asciiTheme="majorHAnsi" w:eastAsia="Times New Roman" w:hAnsiTheme="majorHAnsi" w:cstheme="majorHAnsi"/>
+          <w:b/>
+          <w:sz w:val="24"/>
+          <w:szCs w:val="24"/>
+        </w:rPr>
+      </w:pPr>
+      <w:r>
+        <w:rPr>
+          <w:rFonts w:asciiTheme="majorHAnsi" w:eastAsia="Times New Roman" w:hAnsiTheme="majorHAnsi" w:cstheme="majorHAnsi"/>
+          <w:b/>
+          <w:sz w:val="24"/>
+          <w:szCs w:val="24"/>
+        </w:rPr>
+        <w:t xml:space="preserve">CREATE OR REPLACE TRIGGER </w:t>
+      </w:r>
+      <w:proofErr w:type="spellStart"/>
+      <w:r>
+        <w:rPr>
+          <w:rFonts w:asciiTheme="majorHAnsi" w:eastAsia="Times New Roman" w:hAnsiTheme="majorHAnsi" w:cstheme="majorHAnsi"/>
+          <w:b/>
+          <w:sz w:val="24"/>
+          <w:szCs w:val="24"/>
+        </w:rPr>
+        <w:t>enforce_min_salary</w:t>
+      </w:r>
+      <w:proofErr w:type="spellEnd"/>
+    </w:p>
+    <w:p>
+      <w:pPr>
+        <w:pStyle w:val="ListParagraph"/>
+        <w:spacing w:before="120" w:after="0" w:line="240" w:lineRule="auto"/>
+        <w:ind w:firstLine="0"/>
+        <w:rPr>
+          <w:rFonts w:asciiTheme="majorHAnsi" w:eastAsia="Times New Roman" w:hAnsiTheme="majorHAnsi" w:cstheme="majorHAnsi"/>
+          <w:b/>
+          <w:sz w:val="24"/>
+          <w:szCs w:val="24"/>
+        </w:rPr>
+      </w:pPr>
+      <w:r>
+        <w:rPr>
+          <w:rFonts w:asciiTheme="majorHAnsi" w:eastAsia="Times New Roman" w:hAnsiTheme="majorHAnsi" w:cstheme="majorHAnsi"/>
+          <w:b/>
+          <w:sz w:val="24"/>
+          <w:szCs w:val="24"/>
+        </w:rPr>
+        <w:lastRenderedPageBreak/>
+        <w:t>BEFORE INSERT OR UPDATE ON employee</w:t>
+      </w:r>
+    </w:p>
+    <w:p>
+      <w:pPr>
+        <w:pStyle w:val="ListParagraph"/>
+        <w:spacing w:before="120" w:after="0" w:line="240" w:lineRule="auto"/>
+        <w:ind w:firstLine="0"/>
+        <w:rPr>
+          <w:rFonts w:asciiTheme="majorHAnsi" w:eastAsia="Times New Roman" w:hAnsiTheme="majorHAnsi" w:cstheme="majorHAnsi"/>
+          <w:b/>
+          <w:sz w:val="24"/>
+          <w:szCs w:val="24"/>
+        </w:rPr>
+      </w:pPr>
+      <w:r>
+        <w:rPr>
+          <w:rFonts w:asciiTheme="majorHAnsi" w:eastAsia="Times New Roman" w:hAnsiTheme="majorHAnsi" w:cstheme="majorHAnsi"/>
+          <w:b/>
+          <w:sz w:val="24"/>
+          <w:szCs w:val="24"/>
+        </w:rPr>
+        <w:t>FOR EACH ROW</w:t>
+      </w:r>
+    </w:p>
+    <w:p>
+      <w:pPr>
+        <w:pStyle w:val="ListParagraph"/>
+        <w:spacing w:before="120" w:after="0" w:line="240" w:lineRule="auto"/>
+        <w:ind w:firstLine="0"/>
+        <w:rPr>
+          <w:rFonts w:asciiTheme="majorHAnsi" w:eastAsia="Times New Roman" w:hAnsiTheme="majorHAnsi" w:cstheme="majorHAnsi"/>
+          <w:b/>
+          <w:sz w:val="24"/>
+          <w:szCs w:val="24"/>
+        </w:rPr>
+      </w:pPr>
+      <w:r>
+        <w:rPr>
+          <w:rFonts w:asciiTheme="majorHAnsi" w:eastAsia="Times New Roman" w:hAnsiTheme="majorHAnsi" w:cstheme="majorHAnsi"/>
+          <w:b/>
+          <w:sz w:val="24"/>
+          <w:szCs w:val="24"/>
+        </w:rPr>
+        <w:t>BEGIN</w:t>
+      </w:r>
+    </w:p>
+    <w:p>
+      <w:pPr>
+        <w:pStyle w:val="ListParagraph"/>
+        <w:spacing w:before="120" w:after="0" w:line="240" w:lineRule="auto"/>
+        <w:ind w:firstLine="0"/>
+        <w:rPr>
+          <w:rFonts w:asciiTheme="majorHAnsi" w:eastAsia="Times New Roman" w:hAnsiTheme="majorHAnsi" w:cstheme="majorHAnsi"/>
+          <w:b/>
+          <w:sz w:val="24"/>
+          <w:szCs w:val="24"/>
+        </w:rPr>
+      </w:pPr>
+      <w:r>
+        <w:rPr>
+          <w:rFonts w:asciiTheme="majorHAnsi" w:eastAsia="Times New Roman" w:hAnsiTheme="majorHAnsi" w:cstheme="majorHAnsi"/>
+          <w:b/>
+          <w:sz w:val="24"/>
+          <w:szCs w:val="24"/>
+        </w:rPr>
+        <w:t xml:space="preserve">    IF :</w:t>
+      </w:r>
+      <w:proofErr w:type="spellStart"/>
+      <w:r>
+        <w:rPr>
+          <w:rFonts w:asciiTheme="majorHAnsi" w:eastAsia="Times New Roman" w:hAnsiTheme="majorHAnsi" w:cstheme="majorHAnsi"/>
+          <w:b/>
+          <w:sz w:val="24"/>
+          <w:szCs w:val="24"/>
+        </w:rPr>
+        <w:t>NEW.salary</w:t>
+      </w:r>
+      <w:proofErr w:type="spellEnd"/>
+      <w:r>
+        <w:rPr>
+          <w:rFonts w:asciiTheme="majorHAnsi" w:eastAsia="Times New Roman" w:hAnsiTheme="majorHAnsi" w:cstheme="majorHAnsi"/>
+          <w:b/>
+          <w:sz w:val="24"/>
+          <w:szCs w:val="24"/>
+        </w:rPr>
+        <w:t xml:space="preserve"> &lt; 30000 THEN</w:t>
+      </w:r>
+    </w:p>
+    <w:p>
+      <w:pPr>
+        <w:pStyle w:val="ListParagraph"/>
+        <w:spacing w:before="120" w:after="0" w:line="240" w:lineRule="auto"/>
+        <w:ind w:firstLine="0"/>
+        <w:rPr>
+          <w:rFonts w:asciiTheme="majorHAnsi" w:eastAsia="Times New Roman" w:hAnsiTheme="majorHAnsi" w:cstheme="majorHAnsi"/>
+          <w:b/>
+          <w:sz w:val="24"/>
+          <w:szCs w:val="24"/>
+        </w:rPr>
+      </w:pPr>
+      <w:r>
+        <w:rPr>
+          <w:rFonts w:asciiTheme="majorHAnsi" w:eastAsia="Times New Roman" w:hAnsiTheme="majorHAnsi" w:cstheme="majorHAnsi"/>
+          <w:b/>
+          <w:sz w:val="24"/>
+          <w:szCs w:val="24"/>
+        </w:rPr>
+        <w:t xml:space="preserve">        RAISE_APPLICATION_ERROR(-20001, 'Salary must be at least 30,000.');</w:t>
+      </w:r>
+    </w:p>
+    <w:p>
+      <w:pPr>
+        <w:pStyle w:val="ListParagraph"/>
+        <w:spacing w:before="120" w:after="0" w:line="240" w:lineRule="auto"/>
+        <w:ind w:firstLine="0"/>
+        <w:rPr>
+          <w:rFonts w:asciiTheme="majorHAnsi" w:eastAsia="Times New Roman" w:hAnsiTheme="majorHAnsi" w:cstheme="majorHAnsi"/>
+          <w:b/>
+          <w:sz w:val="24"/>
+          <w:szCs w:val="24"/>
+        </w:rPr>
+      </w:pPr>
+      <w:r>
+        <w:rPr>
+          <w:rFonts w:asciiTheme="majorHAnsi" w:eastAsia="Times New Roman" w:hAnsiTheme="majorHAnsi" w:cstheme="majorHAnsi"/>
+          <w:b/>
+          <w:sz w:val="24"/>
+          <w:szCs w:val="24"/>
+        </w:rPr>
+        <w:t xml:space="preserve">    END IF;</w:t>
+      </w:r>
+    </w:p>
+    <w:p>
+      <w:pPr>
+        <w:pStyle w:val="ListParagraph"/>
+        <w:spacing w:before="120" w:after="0" w:line="240" w:lineRule="auto"/>
+        <w:ind w:firstLine="0"/>
+        <w:rPr>
+          <w:rFonts w:asciiTheme="majorHAnsi" w:eastAsia="Times New Roman" w:hAnsiTheme="majorHAnsi" w:cstheme="majorHAnsi"/>
+          <w:b/>
+          <w:sz w:val="24"/>
+          <w:szCs w:val="24"/>
+        </w:rPr>
+      </w:pPr>
+      <w:r>
+        <w:rPr>
+          <w:rFonts w:asciiTheme="majorHAnsi" w:eastAsia="Times New Roman" w:hAnsiTheme="majorHAnsi" w:cstheme="majorHAnsi"/>
+          <w:b/>
+          <w:sz w:val="24"/>
+          <w:szCs w:val="24"/>
+        </w:rPr>
+        <w:t>END;</w:t>
+      </w:r>
+    </w:p>
+    <w:p>
+      <w:pPr>
+        <w:pStyle w:val="ListParagraph"/>
+        <w:spacing w:before="120" w:after="0" w:line="240" w:lineRule="auto"/>
+        <w:ind w:firstLine="0"/>
+        <w:rPr>
+          <w:rFonts w:asciiTheme="majorHAnsi" w:eastAsia="Times New Roman" w:hAnsiTheme="majorHAnsi" w:cstheme="majorHAnsi"/>
+          <w:b/>
+          <w:sz w:val="24"/>
+          <w:szCs w:val="24"/>
+        </w:rPr>
+      </w:pPr>
+      <w:r>
+        <w:rPr>
+          <w:rFonts w:asciiTheme="majorHAnsi" w:eastAsia="Times New Roman" w:hAnsiTheme="majorHAnsi" w:cstheme="majorHAnsi"/>
+          <w:b/>
+          <w:sz w:val="24"/>
+          <w:szCs w:val="24"/>
+        </w:rPr>
+        <w:t>/</w:t>
+      </w:r>
+    </w:p>
+    <w:p>
+      <w:pPr>
+        <w:pStyle w:val="ListParagraph"/>
+        <w:spacing w:before="120" w:after="0" w:line="240" w:lineRule="auto"/>
+        <w:ind w:firstLine="0"/>
+        <w:rPr>
+          <w:rFonts w:asciiTheme="majorHAnsi" w:eastAsia="Times New Roman" w:hAnsiTheme="majorHAnsi" w:cstheme="majorHAnsi"/>
+          <w:b/>
+          <w:sz w:val="24"/>
+          <w:szCs w:val="24"/>
+        </w:rPr>
+      </w:pPr>
+    </w:p>
+    <w:p>
+      <w:pPr>
+        <w:pStyle w:val="ListParagraph"/>
+        <w:spacing w:before="120" w:after="0" w:line="240" w:lineRule="auto"/>
+        <w:ind w:firstLine="0"/>
+        <w:rPr>
+          <w:rFonts w:asciiTheme="majorHAnsi" w:eastAsia="Times New Roman" w:hAnsiTheme="majorHAnsi" w:cstheme="majorHAnsi"/>
+          <w:b/>
+          <w:sz w:val="24"/>
+          <w:szCs w:val="24"/>
+        </w:rPr>
+      </w:pPr>
+      <w:r>
+        <w:rPr>
+          <w:rFonts w:asciiTheme="majorHAnsi" w:eastAsia="Times New Roman" w:hAnsiTheme="majorHAnsi" w:cstheme="majorHAnsi"/>
+          <w:b/>
+          <w:sz w:val="24"/>
+          <w:szCs w:val="24"/>
+        </w:rPr>
+        <w:t>INSERT INTO employee (</w:t>
+      </w:r>
+      <w:proofErr w:type="spellStart"/>
+      <w:r>
+        <w:rPr>
+          <w:rFonts w:asciiTheme="majorHAnsi" w:eastAsia="Times New Roman" w:hAnsiTheme="majorHAnsi" w:cstheme="majorHAnsi"/>
+          <w:b/>
+          <w:sz w:val="24"/>
+          <w:szCs w:val="24"/>
+        </w:rPr>
+        <w:t>employee_id</w:t>
+      </w:r>
+      <w:proofErr w:type="spellEnd"/>
+      <w:r>
+        <w:rPr>
+          <w:rFonts w:asciiTheme="majorHAnsi" w:eastAsia="Times New Roman" w:hAnsiTheme="majorHAnsi" w:cstheme="majorHAnsi"/>
+          <w:b/>
+          <w:sz w:val="24"/>
+          <w:szCs w:val="24"/>
+        </w:rPr>
+        <w:t xml:space="preserve">, </w:t>
+      </w:r>
+      <w:proofErr w:type="spellStart"/>
+      <w:r>
+        <w:rPr>
+          <w:rFonts w:asciiTheme="majorHAnsi" w:eastAsia="Times New Roman" w:hAnsiTheme="majorHAnsi" w:cstheme="majorHAnsi"/>
+          <w:b/>
+          <w:sz w:val="24"/>
+          <w:szCs w:val="24"/>
+        </w:rPr>
+        <w:t>first_name</w:t>
+      </w:r>
+      <w:proofErr w:type="spellEnd"/>
+      <w:r>
+        <w:rPr>
+          <w:rFonts w:asciiTheme="majorHAnsi" w:eastAsia="Times New Roman" w:hAnsiTheme="majorHAnsi" w:cstheme="majorHAnsi"/>
+          <w:b/>
+          <w:sz w:val="24"/>
+          <w:szCs w:val="24"/>
+        </w:rPr>
+        <w:t xml:space="preserve">, </w:t>
+      </w:r>
+      <w:proofErr w:type="spellStart"/>
+      <w:r>
+        <w:rPr>
+          <w:rFonts w:asciiTheme="majorHAnsi" w:eastAsia="Times New Roman" w:hAnsiTheme="majorHAnsi" w:cstheme="majorHAnsi"/>
+          <w:b/>
+          <w:sz w:val="24"/>
+          <w:szCs w:val="24"/>
+        </w:rPr>
+        <w:t>last_name</w:t>
+      </w:r>
+      <w:proofErr w:type="spellEnd"/>
+      <w:r>
+        <w:rPr>
+          <w:rFonts w:asciiTheme="majorHAnsi" w:eastAsia="Times New Roman" w:hAnsiTheme="majorHAnsi" w:cstheme="majorHAnsi"/>
+          <w:b/>
+          <w:sz w:val="24"/>
+          <w:szCs w:val="24"/>
+        </w:rPr>
+        <w:t>, department, salary)</w:t>
+      </w:r>
+    </w:p>
+    <w:p>
+      <w:pPr>
+        <w:pStyle w:val="ListParagraph"/>
+        <w:spacing w:before="120" w:after="0" w:line="240" w:lineRule="auto"/>
+        <w:ind w:firstLine="0"/>
+        <w:rPr>
+          <w:rFonts w:asciiTheme="majorHAnsi" w:eastAsia="Times New Roman" w:hAnsiTheme="majorHAnsi" w:cstheme="majorHAnsi"/>
+          <w:b/>
+          <w:sz w:val="24"/>
+          <w:szCs w:val="24"/>
+        </w:rPr>
+      </w:pPr>
+      <w:r>
+        <w:rPr>
+          <w:rFonts w:asciiTheme="majorHAnsi" w:eastAsia="Times New Roman" w:hAnsiTheme="majorHAnsi" w:cstheme="majorHAnsi"/>
+          <w:b/>
+          <w:sz w:val="24"/>
+          <w:szCs w:val="24"/>
+        </w:rPr>
+        <w:t>VALUES (5, 'Marvin', 'Miski', 'HR', 10000);</w:t>
       </w:r>
     </w:p>
     <w:sectPr>
@@ -2220,7 +9558,23 @@
                         <w:rFonts w:ascii="Arial" w:eastAsia="Arial" w:hAnsi="Arial" w:cs="Arial"/>
                         <w:color w:val="000000"/>
                       </w:rPr>
-                      <w:t xml:space="preserve"> PAGE    \* MERGEFORMAT </w:t>
+                      <w:t xml:space="preserve"> </w:t>
+                    </w:r>
+                    <w:proofErr w:type="spellStart"/>
+                    <w:r>
+                      <w:rPr>
+                        <w:rFonts w:ascii="Arial" w:eastAsia="Arial" w:hAnsi="Arial" w:cs="Arial"/>
+                        <w:color w:val="000000"/>
+                      </w:rPr>
+                      <w:t>PAGE</w:t>
+                    </w:r>
+                    <w:proofErr w:type="spellEnd"/>
+                    <w:r>
+                      <w:rPr>
+                        <w:rFonts w:ascii="Arial" w:eastAsia="Arial" w:hAnsi="Arial" w:cs="Arial"/>
+                        <w:color w:val="000000"/>
+                      </w:rPr>
+                      <w:t xml:space="preserve">    \* MERGEFORMAT </w:t>
                     </w:r>
                     <w:r>
                       <w:rPr>
@@ -2785,8 +10139,8 @@
   <w:abstractNum w:abstractNumId="5" w15:restartNumberingAfterBreak="0">
     <w:nsid w:val="1FB0645B"/>
     <w:multiLevelType w:val="hybridMultilevel"/>
-    <w:tmpl w:val="C2500624"/>
-    <w:lvl w:ilvl="0" w:tplc="40090011">
+    <w:tmpl w:val="0E0E752E"/>
+    <w:lvl w:ilvl="0" w:tplc="E12AB670">
       <w:start w:val="1"/>
       <w:numFmt w:val="decimal"/>
       <w:lvlText w:val="%1)"/>
@@ -2794,6 +10148,10 @@
       <w:pPr>
         <w:ind w:left="720" w:hanging="360"/>
       </w:pPr>
+      <w:rPr>
+        <w:b w:val="0"/>
+        <w:bCs/>
+      </w:rPr>
     </w:lvl>
     <w:lvl w:ilvl="1" w:tplc="11121FFE">
       <w:start w:val="1"/>
@@ -2872,6 +10230,92 @@
     </w:lvl>
   </w:abstractNum>
   <w:abstractNum w:abstractNumId="6" w15:restartNumberingAfterBreak="0">
+    <w:nsid w:val="211F5E1E"/>
+    <w:multiLevelType w:val="hybridMultilevel"/>
+    <w:tmpl w:val="ED127E2A"/>
+    <w:lvl w:ilvl="0" w:tplc="40090017">
+      <w:start w:val="1"/>
+      <w:numFmt w:val="lowerLetter"/>
+      <w:lvlText w:val="%1)"/>
+      <w:lvlJc w:val="left"/>
+      <w:pPr>
+        <w:ind w:left="1798" w:hanging="360"/>
+      </w:pPr>
+    </w:lvl>
+    <w:lvl w:ilvl="1" w:tplc="40090019" w:tentative="1">
+      <w:start w:val="1"/>
+      <w:numFmt w:val="lowerLetter"/>
+      <w:lvlText w:val="%2."/>
+      <w:lvlJc w:val="left"/>
+      <w:pPr>
+        <w:ind w:left="2518" w:hanging="360"/>
+      </w:pPr>
+    </w:lvl>
+    <w:lvl w:ilvl="2" w:tplc="4009001B" w:tentative="1">
+      <w:start w:val="1"/>
+      <w:numFmt w:val="lowerRoman"/>
+      <w:lvlText w:val="%3."/>
+      <w:lvlJc w:val="right"/>
+      <w:pPr>
+        <w:ind w:left="3238" w:hanging="180"/>
+      </w:pPr>
+    </w:lvl>
+    <w:lvl w:ilvl="3" w:tplc="4009000F" w:tentative="1">
+      <w:start w:val="1"/>
+      <w:numFmt w:val="decimal"/>
+      <w:lvlText w:val="%4."/>
+      <w:lvlJc w:val="left"/>
+      <w:pPr>
+        <w:ind w:left="3958" w:hanging="360"/>
+      </w:pPr>
+    </w:lvl>
+    <w:lvl w:ilvl="4" w:tplc="40090019" w:tentative="1">
+      <w:start w:val="1"/>
+      <w:numFmt w:val="lowerLetter"/>
+      <w:lvlText w:val="%5."/>
+      <w:lvlJc w:val="left"/>
+      <w:pPr>
+        <w:ind w:left="4678" w:hanging="360"/>
+      </w:pPr>
+    </w:lvl>
+    <w:lvl w:ilvl="5" w:tplc="4009001B" w:tentative="1">
+      <w:start w:val="1"/>
+      <w:numFmt w:val="lowerRoman"/>
+      <w:lvlText w:val="%6."/>
+      <w:lvlJc w:val="right"/>
+      <w:pPr>
+        <w:ind w:left="5398" w:hanging="180"/>
+      </w:pPr>
+    </w:lvl>
+    <w:lvl w:ilvl="6" w:tplc="4009000F" w:tentative="1">
+      <w:start w:val="1"/>
+      <w:numFmt w:val="decimal"/>
+      <w:lvlText w:val="%7."/>
+      <w:lvlJc w:val="left"/>
+      <w:pPr>
+        <w:ind w:left="6118" w:hanging="360"/>
+      </w:pPr>
+    </w:lvl>
+    <w:lvl w:ilvl="7" w:tplc="40090019" w:tentative="1">
+      <w:start w:val="1"/>
+      <w:numFmt w:val="lowerLetter"/>
+      <w:lvlText w:val="%8."/>
+      <w:lvlJc w:val="left"/>
+      <w:pPr>
+        <w:ind w:left="6838" w:hanging="360"/>
+      </w:pPr>
+    </w:lvl>
+    <w:lvl w:ilvl="8" w:tplc="4009001B" w:tentative="1">
+      <w:start w:val="1"/>
+      <w:numFmt w:val="lowerRoman"/>
+      <w:lvlText w:val="%9."/>
+      <w:lvlJc w:val="right"/>
+      <w:pPr>
+        <w:ind w:left="7558" w:hanging="180"/>
+      </w:pPr>
+    </w:lvl>
+  </w:abstractNum>
+  <w:abstractNum w:abstractNumId="7" w15:restartNumberingAfterBreak="0">
     <w:nsid w:val="22C75EBA"/>
     <w:multiLevelType w:val="hybridMultilevel"/>
     <w:tmpl w:val="F2C63444"/>
@@ -2957,7 +10401,7 @@
       </w:pPr>
     </w:lvl>
   </w:abstractNum>
-  <w:abstractNum w:abstractNumId="7" w15:restartNumberingAfterBreak="0">
+  <w:abstractNum w:abstractNumId="8" w15:restartNumberingAfterBreak="0">
     <w:nsid w:val="28E45EE5"/>
     <w:multiLevelType w:val="hybridMultilevel"/>
     <w:tmpl w:val="E59E9D1E"/>
@@ -3046,7 +10490,7 @@
       </w:pPr>
     </w:lvl>
   </w:abstractNum>
-  <w:abstractNum w:abstractNumId="8" w15:restartNumberingAfterBreak="0">
+  <w:abstractNum w:abstractNumId="9" w15:restartNumberingAfterBreak="0">
     <w:nsid w:val="28E463DC"/>
     <w:multiLevelType w:val="hybridMultilevel"/>
     <w:tmpl w:val="C764E8C8"/>
@@ -3132,7 +10576,7 @@
       </w:pPr>
     </w:lvl>
   </w:abstractNum>
-  <w:abstractNum w:abstractNumId="9" w15:restartNumberingAfterBreak="0">
+  <w:abstractNum w:abstractNumId="10" w15:restartNumberingAfterBreak="0">
     <w:nsid w:val="2D4E451A"/>
     <w:multiLevelType w:val="hybridMultilevel"/>
     <w:tmpl w:val="65BEB860"/>
@@ -3254,7 +10698,7 @@
       </w:rPr>
     </w:lvl>
   </w:abstractNum>
-  <w:abstractNum w:abstractNumId="10" w15:restartNumberingAfterBreak="0">
+  <w:abstractNum w:abstractNumId="11" w15:restartNumberingAfterBreak="0">
     <w:nsid w:val="36A3524C"/>
     <w:multiLevelType w:val="hybridMultilevel"/>
     <w:tmpl w:val="F2845216"/>
@@ -3340,7 +10784,7 @@
       </w:pPr>
     </w:lvl>
   </w:abstractNum>
-  <w:abstractNum w:abstractNumId="11" w15:restartNumberingAfterBreak="0">
+  <w:abstractNum w:abstractNumId="12" w15:restartNumberingAfterBreak="0">
     <w:nsid w:val="4AEE58B0"/>
     <w:multiLevelType w:val="hybridMultilevel"/>
     <w:tmpl w:val="49689974"/>
@@ -3426,7 +10870,93 @@
       </w:pPr>
     </w:lvl>
   </w:abstractNum>
-  <w:abstractNum w:abstractNumId="12" w15:restartNumberingAfterBreak="0">
+  <w:abstractNum w:abstractNumId="13" w15:restartNumberingAfterBreak="0">
+    <w:nsid w:val="512F3F76"/>
+    <w:multiLevelType w:val="hybridMultilevel"/>
+    <w:tmpl w:val="A1640BF8"/>
+    <w:lvl w:ilvl="0" w:tplc="40090017">
+      <w:start w:val="1"/>
+      <w:numFmt w:val="lowerLetter"/>
+      <w:lvlText w:val="%1)"/>
+      <w:lvlJc w:val="left"/>
+      <w:pPr>
+        <w:ind w:left="1798" w:hanging="360"/>
+      </w:pPr>
+    </w:lvl>
+    <w:lvl w:ilvl="1" w:tplc="40090019" w:tentative="1">
+      <w:start w:val="1"/>
+      <w:numFmt w:val="lowerLetter"/>
+      <w:lvlText w:val="%2."/>
+      <w:lvlJc w:val="left"/>
+      <w:pPr>
+        <w:ind w:left="2518" w:hanging="360"/>
+      </w:pPr>
+    </w:lvl>
+    <w:lvl w:ilvl="2" w:tplc="4009001B" w:tentative="1">
+      <w:start w:val="1"/>
+      <w:numFmt w:val="lowerRoman"/>
+      <w:lvlText w:val="%3."/>
+      <w:lvlJc w:val="right"/>
+      <w:pPr>
+        <w:ind w:left="3238" w:hanging="180"/>
+      </w:pPr>
+    </w:lvl>
+    <w:lvl w:ilvl="3" w:tplc="4009000F" w:tentative="1">
+      <w:start w:val="1"/>
+      <w:numFmt w:val="decimal"/>
+      <w:lvlText w:val="%4."/>
+      <w:lvlJc w:val="left"/>
+      <w:pPr>
+        <w:ind w:left="3958" w:hanging="360"/>
+      </w:pPr>
+    </w:lvl>
+    <w:lvl w:ilvl="4" w:tplc="40090019" w:tentative="1">
+      <w:start w:val="1"/>
+      <w:numFmt w:val="lowerLetter"/>
+      <w:lvlText w:val="%5."/>
+      <w:lvlJc w:val="left"/>
+      <w:pPr>
+        <w:ind w:left="4678" w:hanging="360"/>
+      </w:pPr>
+    </w:lvl>
+    <w:lvl w:ilvl="5" w:tplc="4009001B" w:tentative="1">
+      <w:start w:val="1"/>
+      <w:numFmt w:val="lowerRoman"/>
+      <w:lvlText w:val="%6."/>
+      <w:lvlJc w:val="right"/>
+      <w:pPr>
+        <w:ind w:left="5398" w:hanging="180"/>
+      </w:pPr>
+    </w:lvl>
+    <w:lvl w:ilvl="6" w:tplc="4009000F" w:tentative="1">
+      <w:start w:val="1"/>
+      <w:numFmt w:val="decimal"/>
+      <w:lvlText w:val="%7."/>
+      <w:lvlJc w:val="left"/>
+      <w:pPr>
+        <w:ind w:left="6118" w:hanging="360"/>
+      </w:pPr>
+    </w:lvl>
+    <w:lvl w:ilvl="7" w:tplc="40090019" w:tentative="1">
+      <w:start w:val="1"/>
+      <w:numFmt w:val="lowerLetter"/>
+      <w:lvlText w:val="%8."/>
+      <w:lvlJc w:val="left"/>
+      <w:pPr>
+        <w:ind w:left="6838" w:hanging="360"/>
+      </w:pPr>
+    </w:lvl>
+    <w:lvl w:ilvl="8" w:tplc="4009001B" w:tentative="1">
+      <w:start w:val="1"/>
+      <w:numFmt w:val="lowerRoman"/>
+      <w:lvlText w:val="%9."/>
+      <w:lvlJc w:val="right"/>
+      <w:pPr>
+        <w:ind w:left="7558" w:hanging="180"/>
+      </w:pPr>
+    </w:lvl>
+  </w:abstractNum>
+  <w:abstractNum w:abstractNumId="14" w15:restartNumberingAfterBreak="0">
     <w:nsid w:val="582C5BD4"/>
     <w:multiLevelType w:val="hybridMultilevel"/>
     <w:tmpl w:val="5E9E5B34"/>
@@ -3512,7 +11042,7 @@
       </w:pPr>
     </w:lvl>
   </w:abstractNum>
-  <w:abstractNum w:abstractNumId="13" w15:restartNumberingAfterBreak="0">
+  <w:abstractNum w:abstractNumId="15" w15:restartNumberingAfterBreak="0">
     <w:nsid w:val="59125D1F"/>
     <w:multiLevelType w:val="hybridMultilevel"/>
     <w:tmpl w:val="53A2E420"/>
@@ -3598,7 +11128,7 @@
       </w:pPr>
     </w:lvl>
   </w:abstractNum>
-  <w:abstractNum w:abstractNumId="14" w15:restartNumberingAfterBreak="0">
+  <w:abstractNum w:abstractNumId="16" w15:restartNumberingAfterBreak="0">
     <w:nsid w:val="5B9B13F6"/>
     <w:multiLevelType w:val="hybridMultilevel"/>
     <w:tmpl w:val="6E121A92"/>
@@ -3684,7 +11214,7 @@
       </w:pPr>
     </w:lvl>
   </w:abstractNum>
-  <w:abstractNum w:abstractNumId="15" w15:restartNumberingAfterBreak="0">
+  <w:abstractNum w:abstractNumId="17" w15:restartNumberingAfterBreak="0">
     <w:nsid w:val="63FF7BCC"/>
     <w:multiLevelType w:val="hybridMultilevel"/>
     <w:tmpl w:val="2C02ABE8"/>
@@ -3770,7 +11300,96 @@
       </w:pPr>
     </w:lvl>
   </w:abstractNum>
-  <w:abstractNum w:abstractNumId="16" w15:restartNumberingAfterBreak="0">
+  <w:abstractNum w:abstractNumId="18" w15:restartNumberingAfterBreak="0">
+    <w:nsid w:val="65467524"/>
+    <w:multiLevelType w:val="hybridMultilevel"/>
+    <w:tmpl w:val="EE0E4E34"/>
+    <w:lvl w:ilvl="0" w:tplc="40090011">
+      <w:start w:val="1"/>
+      <w:numFmt w:val="decimal"/>
+      <w:lvlText w:val="%1)"/>
+      <w:lvlJc w:val="left"/>
+      <w:pPr>
+        <w:ind w:left="718" w:hanging="360"/>
+      </w:pPr>
+    </w:lvl>
+    <w:lvl w:ilvl="1" w:tplc="871A91EC">
+      <w:start w:val="1"/>
+      <w:numFmt w:val="lowerLetter"/>
+      <w:lvlText w:val="%2)"/>
+      <w:lvlJc w:val="left"/>
+      <w:pPr>
+        <w:ind w:left="1438" w:hanging="360"/>
+      </w:pPr>
+      <w:rPr>
+        <w:rFonts w:hint="default"/>
+      </w:rPr>
+    </w:lvl>
+    <w:lvl w:ilvl="2" w:tplc="4009001B" w:tentative="1">
+      <w:start w:val="1"/>
+      <w:numFmt w:val="lowerRoman"/>
+      <w:lvlText w:val="%3."/>
+      <w:lvlJc w:val="right"/>
+      <w:pPr>
+        <w:ind w:left="2158" w:hanging="180"/>
+      </w:pPr>
+    </w:lvl>
+    <w:lvl w:ilvl="3" w:tplc="4009000F" w:tentative="1">
+      <w:start w:val="1"/>
+      <w:numFmt w:val="decimal"/>
+      <w:lvlText w:val="%4."/>
+      <w:lvlJc w:val="left"/>
+      <w:pPr>
+        <w:ind w:left="2878" w:hanging="360"/>
+      </w:pPr>
+    </w:lvl>
+    <w:lvl w:ilvl="4" w:tplc="40090019" w:tentative="1">
+      <w:start w:val="1"/>
+      <w:numFmt w:val="lowerLetter"/>
+      <w:lvlText w:val="%5."/>
+      <w:lvlJc w:val="left"/>
+      <w:pPr>
+        <w:ind w:left="3598" w:hanging="360"/>
+      </w:pPr>
+    </w:lvl>
+    <w:lvl w:ilvl="5" w:tplc="4009001B" w:tentative="1">
+      <w:start w:val="1"/>
+      <w:numFmt w:val="lowerRoman"/>
+      <w:lvlText w:val="%6."/>
+      <w:lvlJc w:val="right"/>
+      <w:pPr>
+        <w:ind w:left="4318" w:hanging="180"/>
+      </w:pPr>
+    </w:lvl>
+    <w:lvl w:ilvl="6" w:tplc="4009000F" w:tentative="1">
+      <w:start w:val="1"/>
+      <w:numFmt w:val="decimal"/>
+      <w:lvlText w:val="%7."/>
+      <w:lvlJc w:val="left"/>
+      <w:pPr>
+        <w:ind w:left="5038" w:hanging="360"/>
+      </w:pPr>
+    </w:lvl>
+    <w:lvl w:ilvl="7" w:tplc="40090019" w:tentative="1">
+      <w:start w:val="1"/>
+      <w:numFmt w:val="lowerLetter"/>
+      <w:lvlText w:val="%8."/>
+      <w:lvlJc w:val="left"/>
+      <w:pPr>
+        <w:ind w:left="5758" w:hanging="360"/>
+      </w:pPr>
+    </w:lvl>
+    <w:lvl w:ilvl="8" w:tplc="4009001B" w:tentative="1">
+      <w:start w:val="1"/>
+      <w:numFmt w:val="lowerRoman"/>
+      <w:lvlText w:val="%9."/>
+      <w:lvlJc w:val="right"/>
+      <w:pPr>
+        <w:ind w:left="6478" w:hanging="180"/>
+      </w:pPr>
+    </w:lvl>
+  </w:abstractNum>
+  <w:abstractNum w:abstractNumId="19" w15:restartNumberingAfterBreak="0">
     <w:nsid w:val="65554368"/>
     <w:multiLevelType w:val="hybridMultilevel"/>
     <w:tmpl w:val="BDF848A6"/>
@@ -3862,7 +11481,7 @@
       </w:pPr>
     </w:lvl>
   </w:abstractNum>
-  <w:abstractNum w:abstractNumId="17" w15:restartNumberingAfterBreak="0">
+  <w:abstractNum w:abstractNumId="20" w15:restartNumberingAfterBreak="0">
     <w:nsid w:val="6B487464"/>
     <w:multiLevelType w:val="hybridMultilevel"/>
     <w:tmpl w:val="B99C27EC"/>
@@ -3948,7 +11567,7 @@
       </w:pPr>
     </w:lvl>
   </w:abstractNum>
-  <w:abstractNum w:abstractNumId="18" w15:restartNumberingAfterBreak="0">
+  <w:abstractNum w:abstractNumId="21" w15:restartNumberingAfterBreak="0">
     <w:nsid w:val="6ED5363B"/>
     <w:multiLevelType w:val="hybridMultilevel"/>
     <w:tmpl w:val="4C606A36"/>
@@ -4034,7 +11653,179 @@
       </w:pPr>
     </w:lvl>
   </w:abstractNum>
-  <w:abstractNum w:abstractNumId="19" w15:restartNumberingAfterBreak="0">
+  <w:abstractNum w:abstractNumId="22" w15:restartNumberingAfterBreak="0">
+    <w:nsid w:val="749C6563"/>
+    <w:multiLevelType w:val="hybridMultilevel"/>
+    <w:tmpl w:val="C3C862DA"/>
+    <w:lvl w:ilvl="0" w:tplc="40090017">
+      <w:start w:val="1"/>
+      <w:numFmt w:val="lowerLetter"/>
+      <w:lvlText w:val="%1)"/>
+      <w:lvlJc w:val="left"/>
+      <w:pPr>
+        <w:ind w:left="1798" w:hanging="360"/>
+      </w:pPr>
+    </w:lvl>
+    <w:lvl w:ilvl="1" w:tplc="40090019" w:tentative="1">
+      <w:start w:val="1"/>
+      <w:numFmt w:val="lowerLetter"/>
+      <w:lvlText w:val="%2."/>
+      <w:lvlJc w:val="left"/>
+      <w:pPr>
+        <w:ind w:left="2518" w:hanging="360"/>
+      </w:pPr>
+    </w:lvl>
+    <w:lvl w:ilvl="2" w:tplc="4009001B" w:tentative="1">
+      <w:start w:val="1"/>
+      <w:numFmt w:val="lowerRoman"/>
+      <w:lvlText w:val="%3."/>
+      <w:lvlJc w:val="right"/>
+      <w:pPr>
+        <w:ind w:left="3238" w:hanging="180"/>
+      </w:pPr>
+    </w:lvl>
+    <w:lvl w:ilvl="3" w:tplc="4009000F" w:tentative="1">
+      <w:start w:val="1"/>
+      <w:numFmt w:val="decimal"/>
+      <w:lvlText w:val="%4."/>
+      <w:lvlJc w:val="left"/>
+      <w:pPr>
+        <w:ind w:left="3958" w:hanging="360"/>
+      </w:pPr>
+    </w:lvl>
+    <w:lvl w:ilvl="4" w:tplc="40090019" w:tentative="1">
+      <w:start w:val="1"/>
+      <w:numFmt w:val="lowerLetter"/>
+      <w:lvlText w:val="%5."/>
+      <w:lvlJc w:val="left"/>
+      <w:pPr>
+        <w:ind w:left="4678" w:hanging="360"/>
+      </w:pPr>
+    </w:lvl>
+    <w:lvl w:ilvl="5" w:tplc="4009001B" w:tentative="1">
+      <w:start w:val="1"/>
+      <w:numFmt w:val="lowerRoman"/>
+      <w:lvlText w:val="%6."/>
+      <w:lvlJc w:val="right"/>
+      <w:pPr>
+        <w:ind w:left="5398" w:hanging="180"/>
+      </w:pPr>
+    </w:lvl>
+    <w:lvl w:ilvl="6" w:tplc="4009000F" w:tentative="1">
+      <w:start w:val="1"/>
+      <w:numFmt w:val="decimal"/>
+      <w:lvlText w:val="%7."/>
+      <w:lvlJc w:val="left"/>
+      <w:pPr>
+        <w:ind w:left="6118" w:hanging="360"/>
+      </w:pPr>
+    </w:lvl>
+    <w:lvl w:ilvl="7" w:tplc="40090019" w:tentative="1">
+      <w:start w:val="1"/>
+      <w:numFmt w:val="lowerLetter"/>
+      <w:lvlText w:val="%8."/>
+      <w:lvlJc w:val="left"/>
+      <w:pPr>
+        <w:ind w:left="6838" w:hanging="360"/>
+      </w:pPr>
+    </w:lvl>
+    <w:lvl w:ilvl="8" w:tplc="4009001B" w:tentative="1">
+      <w:start w:val="1"/>
+      <w:numFmt w:val="lowerRoman"/>
+      <w:lvlText w:val="%9."/>
+      <w:lvlJc w:val="right"/>
+      <w:pPr>
+        <w:ind w:left="7558" w:hanging="180"/>
+      </w:pPr>
+    </w:lvl>
+  </w:abstractNum>
+  <w:abstractNum w:abstractNumId="23" w15:restartNumberingAfterBreak="0">
+    <w:nsid w:val="75E64A16"/>
+    <w:multiLevelType w:val="hybridMultilevel"/>
+    <w:tmpl w:val="02E0A75C"/>
+    <w:lvl w:ilvl="0" w:tplc="40090017">
+      <w:start w:val="1"/>
+      <w:numFmt w:val="lowerLetter"/>
+      <w:lvlText w:val="%1)"/>
+      <w:lvlJc w:val="left"/>
+      <w:pPr>
+        <w:ind w:left="1798" w:hanging="360"/>
+      </w:pPr>
+    </w:lvl>
+    <w:lvl w:ilvl="1" w:tplc="40090019" w:tentative="1">
+      <w:start w:val="1"/>
+      <w:numFmt w:val="lowerLetter"/>
+      <w:lvlText w:val="%2."/>
+      <w:lvlJc w:val="left"/>
+      <w:pPr>
+        <w:ind w:left="2518" w:hanging="360"/>
+      </w:pPr>
+    </w:lvl>
+    <w:lvl w:ilvl="2" w:tplc="4009001B" w:tentative="1">
+      <w:start w:val="1"/>
+      <w:numFmt w:val="lowerRoman"/>
+      <w:lvlText w:val="%3."/>
+      <w:lvlJc w:val="right"/>
+      <w:pPr>
+        <w:ind w:left="3238" w:hanging="180"/>
+      </w:pPr>
+    </w:lvl>
+    <w:lvl w:ilvl="3" w:tplc="4009000F" w:tentative="1">
+      <w:start w:val="1"/>
+      <w:numFmt w:val="decimal"/>
+      <w:lvlText w:val="%4."/>
+      <w:lvlJc w:val="left"/>
+      <w:pPr>
+        <w:ind w:left="3958" w:hanging="360"/>
+      </w:pPr>
+    </w:lvl>
+    <w:lvl w:ilvl="4" w:tplc="40090019" w:tentative="1">
+      <w:start w:val="1"/>
+      <w:numFmt w:val="lowerLetter"/>
+      <w:lvlText w:val="%5."/>
+      <w:lvlJc w:val="left"/>
+      <w:pPr>
+        <w:ind w:left="4678" w:hanging="360"/>
+      </w:pPr>
+    </w:lvl>
+    <w:lvl w:ilvl="5" w:tplc="4009001B" w:tentative="1">
+      <w:start w:val="1"/>
+      <w:numFmt w:val="lowerRoman"/>
+      <w:lvlText w:val="%6."/>
+      <w:lvlJc w:val="right"/>
+      <w:pPr>
+        <w:ind w:left="5398" w:hanging="180"/>
+      </w:pPr>
+    </w:lvl>
+    <w:lvl w:ilvl="6" w:tplc="4009000F" w:tentative="1">
+      <w:start w:val="1"/>
+      <w:numFmt w:val="decimal"/>
+      <w:lvlText w:val="%7."/>
+      <w:lvlJc w:val="left"/>
+      <w:pPr>
+        <w:ind w:left="6118" w:hanging="360"/>
+      </w:pPr>
+    </w:lvl>
+    <w:lvl w:ilvl="7" w:tplc="40090019" w:tentative="1">
+      <w:start w:val="1"/>
+      <w:numFmt w:val="lowerLetter"/>
+      <w:lvlText w:val="%8."/>
+      <w:lvlJc w:val="left"/>
+      <w:pPr>
+        <w:ind w:left="6838" w:hanging="360"/>
+      </w:pPr>
+    </w:lvl>
+    <w:lvl w:ilvl="8" w:tplc="4009001B" w:tentative="1">
+      <w:start w:val="1"/>
+      <w:numFmt w:val="lowerRoman"/>
+      <w:lvlText w:val="%9."/>
+      <w:lvlJc w:val="right"/>
+      <w:pPr>
+        <w:ind w:left="7558" w:hanging="180"/>
+      </w:pPr>
+    </w:lvl>
+  </w:abstractNum>
+  <w:abstractNum w:abstractNumId="24" w15:restartNumberingAfterBreak="0">
     <w:nsid w:val="77070F73"/>
     <w:multiLevelType w:val="hybridMultilevel"/>
     <w:tmpl w:val="B3FAED9E"/>
@@ -4120,7 +11911,7 @@
       </w:pPr>
     </w:lvl>
   </w:abstractNum>
-  <w:abstractNum w:abstractNumId="20" w15:restartNumberingAfterBreak="0">
+  <w:abstractNum w:abstractNumId="25" w15:restartNumberingAfterBreak="0">
     <w:nsid w:val="7BA06C86"/>
     <w:multiLevelType w:val="hybridMultilevel"/>
     <w:tmpl w:val="63BA5C52"/>
@@ -4210,67 +12001,82 @@
     </w:lvl>
   </w:abstractNum>
   <w:num w:numId="1" w16cid:durableId="559950304">
-    <w:abstractNumId w:val="9"/>
+    <w:abstractNumId w:val="10"/>
   </w:num>
   <w:num w:numId="2" w16cid:durableId="1682778191">
-    <w:abstractNumId w:val="7"/>
+    <w:abstractNumId w:val="8"/>
   </w:num>
   <w:num w:numId="3" w16cid:durableId="513300506">
     <w:abstractNumId w:val="4"/>
   </w:num>
   <w:num w:numId="4" w16cid:durableId="2032996945">
-    <w:abstractNumId w:val="18"/>
+    <w:abstractNumId w:val="21"/>
   </w:num>
   <w:num w:numId="5" w16cid:durableId="1429229340">
-    <w:abstractNumId w:val="10"/>
+    <w:abstractNumId w:val="11"/>
   </w:num>
   <w:num w:numId="6" w16cid:durableId="345911616">
     <w:abstractNumId w:val="1"/>
   </w:num>
   <w:num w:numId="7" w16cid:durableId="1112869884">
-    <w:abstractNumId w:val="15"/>
+    <w:abstractNumId w:val="17"/>
   </w:num>
   <w:num w:numId="8" w16cid:durableId="717557599">
-    <w:abstractNumId w:val="12"/>
+    <w:abstractNumId w:val="14"/>
   </w:num>
   <w:num w:numId="9" w16cid:durableId="1331640253">
     <w:abstractNumId w:val="2"/>
   </w:num>
   <w:num w:numId="10" w16cid:durableId="192429685">
-    <w:abstractNumId w:val="13"/>
+    <w:abstractNumId w:val="15"/>
   </w:num>
   <w:num w:numId="11" w16cid:durableId="1423256205">
     <w:abstractNumId w:val="0"/>
   </w:num>
   <w:num w:numId="12" w16cid:durableId="453257325">
-    <w:abstractNumId w:val="6"/>
+    <w:abstractNumId w:val="7"/>
   </w:num>
   <w:num w:numId="13" w16cid:durableId="53890412">
-    <w:abstractNumId w:val="16"/>
+    <w:abstractNumId w:val="19"/>
   </w:num>
   <w:num w:numId="14" w16cid:durableId="1607695684">
-    <w:abstractNumId w:val="20"/>
+    <w:abstractNumId w:val="25"/>
   </w:num>
   <w:num w:numId="15" w16cid:durableId="2092238749">
-    <w:abstractNumId w:val="11"/>
+    <w:abstractNumId w:val="12"/>
   </w:num>
   <w:num w:numId="16" w16cid:durableId="316229380">
     <w:abstractNumId w:val="3"/>
   </w:num>
   <w:num w:numId="17" w16cid:durableId="1636525528">
-    <w:abstractNumId w:val="17"/>
+    <w:abstractNumId w:val="20"/>
   </w:num>
   <w:num w:numId="18" w16cid:durableId="1095517394">
-    <w:abstractNumId w:val="8"/>
+    <w:abstractNumId w:val="9"/>
   </w:num>
   <w:num w:numId="19" w16cid:durableId="1803113819">
-    <w:abstractNumId w:val="19"/>
+    <w:abstractNumId w:val="24"/>
   </w:num>
   <w:num w:numId="20" w16cid:durableId="2112166107">
-    <w:abstractNumId w:val="14"/>
+    <w:abstractNumId w:val="16"/>
   </w:num>
   <w:num w:numId="21" w16cid:durableId="1182671884">
     <w:abstractNumId w:val="5"/>
+  </w:num>
+  <w:num w:numId="22" w16cid:durableId="563488052">
+    <w:abstractNumId w:val="18"/>
+  </w:num>
+  <w:num w:numId="23" w16cid:durableId="1186561127">
+    <w:abstractNumId w:val="13"/>
+  </w:num>
+  <w:num w:numId="24" w16cid:durableId="1498224970">
+    <w:abstractNumId w:val="22"/>
+  </w:num>
+  <w:num w:numId="25" w16cid:durableId="690299805">
+    <w:abstractNumId w:val="23"/>
+  </w:num>
+  <w:num w:numId="26" w16cid:durableId="1401438246">
+    <w:abstractNumId w:val="6"/>
   </w:num>
 </w:numbering>
 </file>
